--- a/docs/notes/sexsel.docx
+++ b/docs/notes/sexsel.docx
@@ -121,7 +121,7 @@
       <w:pPr>
         <w:pStyle w:val="Heading2"/>
       </w:pPr>
-      <w:bookmarkStart w:id="20" w:name="fisherian-runaway-model"/>
+      <w:bookmarkStart w:id="20" w:name="fisherian-runaway-model-sexy-son"/>
       <w:r>
         <w:t xml:space="preserve">Fisherian</w:t>
       </w:r>
@@ -141,7 +141,19 @@
         <w:t xml:space="preserve"> </w:t>
       </w:r>
       <w:r>
-        <w:t xml:space="preserve">model</w:t>
+        <w:t xml:space="preserve">model (</w:t>
+      </w:r>
+      <w:r>
+        <w:t xml:space="preserve">“</w:t>
+      </w:r>
+      <w:r>
+        <w:t xml:space="preserve">sexy son</w:t>
+      </w:r>
+      <w:r>
+        <w:t xml:space="preserve">”</w:t>
+      </w:r>
+      <w:r>
+        <w:t xml:space="preserve">)</w:t>
       </w:r>
       <w:bookmarkEnd w:id="20"/>
     </w:p>
@@ -564,15 +576,32 @@
       <w:r>
         <w:t xml:space="preserve">a subset of the handicap principle</w:t>
       </w:r>
-      <w:r>
-        <w:t xml:space="preserve"> </w:t>
-      </w:r>
+    </w:p>
+    <w:p>
+      <w:pPr>
+        <w:pStyle w:val="BodyText"/>
+      </w:pPr>
       <w:r>
         <w:rPr>
           <w:b/>
         </w:rPr>
         <w:t xml:space="preserve">requirements</w:t>
       </w:r>
+      <w:r>
+        <w:t xml:space="preserve"> </w:t>
+      </w:r>
+      <w:r>
+        <w:t xml:space="preserve">(</w:t>
+      </w:r>
+      <w:r>
+        <w:t xml:space="preserve">Combes (2005)</w:t>
+      </w:r>
+      <w:r>
+        <w:t xml:space="preserve"> </w:t>
+      </w:r>
+      <w:r>
+        <w:t xml:space="preserve">p. 185)</w:t>
+      </w:r>
     </w:p>
     <w:p>
       <w:pPr>
@@ -607,13 +636,19 @@
         <w:t xml:space="preserve"> </w:t>
       </w:r>
       <w:r>
-        <w:t xml:space="preserve">(not* required by Fisher),</w:t>
-      </w:r>
-      <w:r>
-        <w:t xml:space="preserve"> </w:t>
-      </w:r>
-      <w:r>
-        <w:t xml:space="preserve">or negative correlation between parasite load and trait</w:t>
+        <w:t xml:space="preserve">(</w:t>
+      </w:r>
+      <w:r>
+        <w:rPr>
+          <w:i/>
+        </w:rPr>
+        <w:t xml:space="preserve">not</w:t>
+      </w:r>
+      <w:r>
+        <w:t xml:space="preserve"> </w:t>
+      </w:r>
+      <w:r>
+        <w:t xml:space="preserve">required by Fisher), or negative correlation between parasite load and trait</w:t>
       </w:r>
     </w:p>
     <w:p>
@@ -661,22 +696,7 @@
         <w:pStyle w:val="Compact"/>
       </w:pPr>
       <w:r>
-        <w:t xml:space="preserve">(genetic) heritable variation in trait: not quite</w:t>
-      </w:r>
-      <w:r>
-        <w:t xml:space="preserve"> </w:t>
-      </w:r>
-      <w:r>
-        <w:t xml:space="preserve">as important, since H-Z works with a</w:t>
-      </w:r>
-      <w:r>
-        <w:t xml:space="preserve"> </w:t>
-      </w:r>
-      <w:r>
-        <w:t xml:space="preserve"> </w:t>
-      </w:r>
-      <w:r>
-        <w:t xml:space="preserve">trait</w:t>
+        <w:t xml:space="preserve">(genetic) heritable variation in trait</w:t>
       </w:r>
       <w:r>
         <w:t xml:space="preserve"> </w:t>
@@ -900,7 +920,10 @@
         <w:t xml:space="preserve">Guppies</w:t>
       </w:r>
       <w:r>
-        <w:t xml:space="preserve">:</w:t>
+        <w:t xml:space="preserve"> </w:t>
+      </w:r>
+      <w:r>
+        <w:t xml:space="preserve">(Martin and Johnsen 2007)</w:t>
       </w:r>
     </w:p>
     <w:p>
@@ -985,6 +1008,12 @@
       <w:r>
         <w:t xml:space="preserve">** Barn swallows**</w:t>
       </w:r>
+      <w:r>
+        <w:t xml:space="preserve"> </w:t>
+      </w:r>
+      <w:r>
+        <w:t xml:space="preserve">(Møller 1990)</w:t>
+      </w:r>
     </w:p>
     <w:p>
       <w:pPr>
@@ -1013,13 +1042,7 @@
         <w:pStyle w:val="Compact"/>
       </w:pPr>
       <w:r>
-        <w:t xml:space="preserve">males with longer tails tend to have fewer mites (field</w:t>
-      </w:r>
-      <w:r>
-        <w:t xml:space="preserve"> </w:t>
-      </w:r>
-      <w:r>
-        <w:t xml:space="preserve">observation)</w:t>
+        <w:t xml:space="preserve">males with longer tails have fewer mites (field observation)</w:t>
       </w:r>
     </w:p>
     <w:p>
@@ -1031,13 +1054,7 @@
         <w:pStyle w:val="Compact"/>
       </w:pPr>
       <w:r>
-        <w:t xml:space="preserve">chicks with heavy mite loads are smaller at fledging,</w:t>
-      </w:r>
-      <w:r>
-        <w:t xml:space="preserve"> </w:t>
-      </w:r>
-      <w:r>
-        <w:t xml:space="preserve">which leads to lower survivorship/fecundity/fitness</w:t>
+        <w:t xml:space="preserve">chicks with heavy mite loads are smaller at fledging, leading to lower survivorship/fecundity/fitness</w:t>
       </w:r>
     </w:p>
     <w:p>
@@ -1055,25 +1072,13 @@
         <w:t xml:space="preserve">heritable variation in resistance</w:t>
       </w:r>
       <w:r>
-        <w:t xml:space="preserve">:</w:t>
-      </w:r>
-      <w:r>
-        <w:t xml:space="preserve"> </w:t>
-      </w:r>
-      <w:r>
-        <w:t xml:space="preserve">cross-fostering offspring of long-tailed males in the nests of</w:t>
-      </w:r>
-      <w:r>
-        <w:t xml:space="preserve"> </w:t>
-      </w:r>
-      <w:r>
-        <w:t xml:space="preserve">short-tailed males (and vice versa) shows that offspring of</w:t>
-      </w:r>
-      <w:r>
-        <w:t xml:space="preserve"> </w:t>
-      </w:r>
-      <w:r>
-        <w:t xml:space="preserve">long-tailed fathers inherit their fathers’ low mite loads.</w:t>
+        <w:t xml:space="preserve">: cross-fostering offspring of long-tailed males in the nests of</w:t>
+      </w:r>
+      <w:r>
+        <w:t xml:space="preserve"> </w:t>
+      </w:r>
+      <w:r>
+        <w:t xml:space="preserve">short-tailed males (and vice versa) shows that offspring of long-tailed fathers inherit their fathers’ low mite loads.</w:t>
       </w:r>
       <w:r>
         <w:t xml:space="preserve"> </w:t>
@@ -1103,7 +1108,16 @@
         <w:pStyle w:val="Compact"/>
       </w:pPr>
       <w:r>
-        <w:t xml:space="preserve">females are selecting males for paternal care (direct benefits) [and offspring are less parasitized, e.g., because they’re better nourished]</w:t>
+        <w:t xml:space="preserve">females are selecting males for paternal care (</w:t>
+      </w:r>
+      <w:r>
+        <w:rPr>
+          <w:b/>
+        </w:rPr>
+        <w:t xml:space="preserve">direct benefits</w:t>
+      </w:r>
+      <w:r>
+        <w:t xml:space="preserve">) [and offspring are less parasitized, e.g., because they’re better nourished]</w:t>
       </w:r>
     </w:p>
     <w:p>
@@ -1115,23 +1129,35 @@
         <w:pStyle w:val="Compact"/>
       </w:pPr>
       <w:r>
-        <w:t xml:space="preserve">offspring benefit by avoiding direct transmission of</w:t>
-      </w:r>
-      <w:r>
-        <w:t xml:space="preserve"> </w:t>
-      </w:r>
-      <w:r>
-        <w:t xml:space="preserve">mites from fathers</w:t>
+        <w:t xml:space="preserve">offspring benefit by avoiding direct transmission of mites from fathers (also</w:t>
+      </w:r>
+      <w:r>
+        <w:t xml:space="preserve"> </w:t>
+      </w:r>
+      <w:r>
+        <w:rPr>
+          <w:b/>
+        </w:rPr>
+        <w:t xml:space="preserve">direct benefits</w:t>
+      </w:r>
+      <w:r>
+        <w:t xml:space="preserve">)</w:t>
       </w:r>
     </w:p>
     <w:p>
       <w:pPr>
         <w:pStyle w:val="Heading2"/>
       </w:pPr>
-      <w:bookmarkStart w:id="25" w:name="meta-analysis"/>
+      <w:bookmarkStart w:id="25" w:name="meta-analysis-poulin_hamilton_1997"/>
       <w:r>
         <w:t xml:space="preserve">Meta-analysis</w:t>
       </w:r>
+      <w:r>
+        <w:t xml:space="preserve"> </w:t>
+      </w:r>
+      <w:r>
+        <w:t xml:space="preserve">(Poulin and Hamilton 1997)</w:t>
+      </w:r>
       <w:bookmarkEnd w:id="25"/>
     </w:p>
     <w:p>
@@ -1143,13 +1169,7 @@
         <w:pStyle w:val="Compact"/>
       </w:pPr>
       <w:r>
-        <w:t xml:space="preserve">negative relationship between parasite load &amp; expression of</w:t>
-      </w:r>
-      <w:r>
-        <w:t xml:space="preserve"> </w:t>
-      </w:r>
-      <w:r>
-        <w:t xml:space="preserve">secondary sex characters (more in experiments)</w:t>
+        <w:t xml:space="preserve">negative relationship between parasite load &amp; expression of secondary sex characters (more in experiments)</w:t>
       </w:r>
     </w:p>
     <w:p>
@@ -1185,13 +1205,7 @@
         <w:pStyle w:val="Compact"/>
       </w:pPr>
       <w:r>
-        <w:t xml:space="preserve">direct measures of immune function give stronger results</w:t>
-      </w:r>
-      <w:r>
-        <w:t xml:space="preserve"> </w:t>
-      </w:r>
-      <w:r>
-        <w:t xml:space="preserve">than measures of parasite load</w:t>
+        <w:t xml:space="preserve">direct measures of immune function give stronger results than measures of parasite load</w:t>
       </w:r>
     </w:p>
     <w:p>
@@ -1265,23 +1279,26 @@
       <w:r>
         <w:t xml:space="preserve">selection for parasite avoidance.</w:t>
       </w:r>
-      <w:r>
-        <w:t xml:space="preserve"> </w:t>
-      </w:r>
-      <w:r>
-        <w:t xml:space="preserve">e.g.: sage grouse &amp; red ink</w:t>
-      </w:r>
-      <w:r>
-        <w:t xml:space="preserve"> </w:t>
-      </w:r>
-      <w:r>
-        <w:t xml:space="preserve">“</w:t>
-      </w:r>
-      <w:r>
-        <w:t xml:space="preserve">haemotomas</w:t>
-      </w:r>
-      <w:r>
-        <w:t xml:space="preserve">”</w:t>
+    </w:p>
+    <w:p>
+      <w:pPr>
+        <w:numPr>
+          <w:ilvl w:val="1"/>
+          <w:numId w:val="1011"/>
+        </w:numPr>
+        <w:pStyle w:val="Compact"/>
+      </w:pPr>
+      <w:r>
+        <w:t xml:space="preserve">e.g.: sage grouse &amp; red ink hematomas (Spurrier et al. in</w:t>
+      </w:r>
+      <w:r>
+        <w:t xml:space="preserve"> </w:t>
+      </w:r>
+      <w:r>
+        <w:t xml:space="preserve">Clayton (1991)</w:t>
+      </w:r>
+      <w:r>
+        <w:t xml:space="preserve">)</w:t>
       </w:r>
       <w:r>
         <w:t xml:space="preserve"> </w:t>
@@ -1304,6 +1321,30 @@
     </w:p>
     <w:p>
       <w:pPr>
+        <w:numPr>
+          <w:ilvl w:val="0"/>
+          <w:numId w:val="1010"/>
+        </w:numPr>
+        <w:pStyle w:val="Compact"/>
+      </w:pPr>
+      <w:r>
+        <w:t xml:space="preserve">selection for female fecundity (pipefish,</w:t>
+      </w:r>
+      <w:r>
+        <w:t xml:space="preserve"> </w:t>
+      </w:r>
+      <w:r>
+        <w:t xml:space="preserve">Combes (2005)</w:t>
+      </w:r>
+      <w:r>
+        <w:t xml:space="preserve"> </w:t>
+      </w:r>
+      <w:r>
+        <w:t xml:space="preserve">p. 180)</w:t>
+      </w:r>
+    </w:p>
+    <w:p>
+      <w:pPr>
         <w:pStyle w:val="Heading2"/>
       </w:pPr>
       <w:bookmarkStart w:id="27" w:name="immunocompetence-handicap-hypothesis"/>
@@ -1417,8 +1458,83 @@
       </w:r>
       <w:bookmarkEnd w:id="28"/>
     </w:p>
-    <w:bookmarkStart w:id="31" w:name="refs"/>
-    <w:bookmarkStart w:id="30" w:name="ref-folstad_parasites_1992"/>
+    <w:bookmarkStart w:id="41" w:name="refs"/>
+    <w:bookmarkStart w:id="30" w:name="ref-clayton_influence_1991"/>
+    <w:p>
+      <w:pPr>
+        <w:pStyle w:val="Bibliography"/>
+      </w:pPr>
+      <w:r>
+        <w:t xml:space="preserve">Clayton, D. H. 1991. “The Influence of Parasites on Host Sexual Selection.”</w:t>
+      </w:r>
+      <w:r>
+        <w:t xml:space="preserve"> </w:t>
+      </w:r>
+      <w:r>
+        <w:rPr>
+          <w:i/>
+        </w:rPr>
+        <w:t xml:space="preserve">Parasitology Today</w:t>
+      </w:r>
+      <w:r>
+        <w:t xml:space="preserve"> </w:t>
+      </w:r>
+      <w:r>
+        <w:t xml:space="preserve">7 (12): 329–34.</w:t>
+      </w:r>
+      <w:r>
+        <w:t xml:space="preserve"> </w:t>
+      </w:r>
+      <w:hyperlink r:id="rId29">
+        <w:r>
+          <w:rPr>
+            <w:rStyle w:val="Hyperlink"/>
+          </w:rPr>
+          <w:t xml:space="preserve">https://doi.org/10.1016/0169-4758(91)90211-6</w:t>
+        </w:r>
+      </w:hyperlink>
+      <w:r>
+        <w:t xml:space="preserve">.</w:t>
+      </w:r>
+    </w:p>
+    <w:bookmarkEnd w:id="30"/>
+    <w:bookmarkStart w:id="32" w:name="ref-Combes2005"/>
+    <w:p>
+      <w:pPr>
+        <w:pStyle w:val="Bibliography"/>
+      </w:pPr>
+      <w:r>
+        <w:t xml:space="preserve">Combes, Claude. 2005.</w:t>
+      </w:r>
+      <w:r>
+        <w:t xml:space="preserve"> </w:t>
+      </w:r>
+      <w:r>
+        <w:rPr>
+          <w:i/>
+        </w:rPr>
+        <w:t xml:space="preserve">The Art of Being a Parasite</w:t>
+      </w:r>
+      <w:r>
+        <w:t xml:space="preserve">. Chicago, IL: University of Chicago Press.</w:t>
+      </w:r>
+      <w:r>
+        <w:t xml:space="preserve"> </w:t>
+      </w:r>
+      <w:hyperlink r:id="rId31">
+        <w:r>
+          <w:rPr>
+            <w:rStyle w:val="Hyperlink"/>
+          </w:rPr>
+          <w:t xml:space="preserve">https://archive.org/details/artofbeingparasi0000comb</w:t>
+        </w:r>
+      </w:hyperlink>
+      <w:r>
+        <w:t xml:space="preserve">.</w:t>
+      </w:r>
+    </w:p>
+    <w:bookmarkEnd w:id="32"/>
+    <w:bookmarkStart w:id="34" w:name="ref-folstad_parasites_1992"/>
     <w:p>
       <w:pPr>
         <w:pStyle w:val="Bibliography"/>
@@ -1444,7 +1560,7 @@
       <w:r>
         <w:t xml:space="preserve"> </w:t>
       </w:r>
-      <w:hyperlink r:id="rId29">
+      <w:hyperlink r:id="rId33">
         <w:r>
           <w:rPr>
             <w:rStyle w:val="Hyperlink"/>
@@ -1456,8 +1572,134 @@
         <w:t xml:space="preserve">.</w:t>
       </w:r>
     </w:p>
-    <w:bookmarkEnd w:id="30"/>
-    <w:bookmarkEnd w:id="31"/>
+    <w:bookmarkEnd w:id="34"/>
+    <w:bookmarkStart w:id="36" w:name="ref-martin_field_2007"/>
+    <w:p>
+      <w:pPr>
+        <w:pStyle w:val="Bibliography"/>
+      </w:pPr>
+      <w:r>
+        <w:t xml:space="preserve">Martin, Christopher H., and Sönke Johnsen. 2007. “A Field Test of the Hamilton–Zuk Hypothesis in the Trinidadian Guppy (Poecilia Reticulata).”</w:t>
+      </w:r>
+      <w:r>
+        <w:t xml:space="preserve"> </w:t>
+      </w:r>
+      <w:r>
+        <w:rPr>
+          <w:i/>
+        </w:rPr>
+        <w:t xml:space="preserve">Behavioral Ecology and Sociobiology</w:t>
+      </w:r>
+      <w:r>
+        <w:t xml:space="preserve"> </w:t>
+      </w:r>
+      <w:r>
+        <w:t xml:space="preserve">61 (12): 1897–1909.</w:t>
+      </w:r>
+      <w:r>
+        <w:t xml:space="preserve"> </w:t>
+      </w:r>
+      <w:hyperlink r:id="rId35">
+        <w:r>
+          <w:rPr>
+            <w:rStyle w:val="Hyperlink"/>
+          </w:rPr>
+          <w:t xml:space="preserve">https://doi.org/10.1007/s00265-007-0430-2</w:t>
+        </w:r>
+      </w:hyperlink>
+      <w:r>
+        <w:t xml:space="preserve">.</w:t>
+      </w:r>
+    </w:p>
+    <w:bookmarkEnd w:id="36"/>
+    <w:bookmarkStart w:id="38" w:name="ref-moller_effects_1990"/>
+    <w:p>
+      <w:pPr>
+        <w:pStyle w:val="Bibliography"/>
+      </w:pPr>
+      <w:r>
+        <w:t xml:space="preserve">Møller, Anders Pape. 1990. “Effects of a Haematophagous Mite on the Barn Swallow (</w:t>
+      </w:r>
+      <w:r>
+        <w:rPr>
+          <w:i/>
+        </w:rPr>
+        <w:t xml:space="preserve">Hirundo Rustica</w:t>
+      </w:r>
+      <w:r>
+        <w:t xml:space="preserve">): A Test of the Hamilton and Zuk Hypothesis.”</w:t>
+      </w:r>
+      <w:r>
+        <w:t xml:space="preserve"> </w:t>
+      </w:r>
+      <w:r>
+        <w:rPr>
+          <w:i/>
+        </w:rPr>
+        <w:t xml:space="preserve">Evolution</w:t>
+      </w:r>
+      <w:r>
+        <w:t xml:space="preserve"> </w:t>
+      </w:r>
+      <w:r>
+        <w:t xml:space="preserve">44 (4): 771–84.</w:t>
+      </w:r>
+      <w:r>
+        <w:t xml:space="preserve"> </w:t>
+      </w:r>
+      <w:hyperlink r:id="rId37">
+        <w:r>
+          <w:rPr>
+            <w:rStyle w:val="Hyperlink"/>
+          </w:rPr>
+          <w:t xml:space="preserve">https://doi.org/10.1111/j.1558-5646.1990.tb03804.x</w:t>
+        </w:r>
+      </w:hyperlink>
+      <w:r>
+        <w:t xml:space="preserve">.</w:t>
+      </w:r>
+    </w:p>
+    <w:bookmarkEnd w:id="38"/>
+    <w:bookmarkStart w:id="40" w:name="ref-poulin_hamilton_1997"/>
+    <w:p>
+      <w:pPr>
+        <w:pStyle w:val="Bibliography"/>
+      </w:pPr>
+      <w:r>
+        <w:t xml:space="preserve">Poulin, Robert, and William J. Hamilton. 1997. “The Hamilton and Zuk Hypothesis Revisited: A Meta-Analytical Approach.”</w:t>
+      </w:r>
+      <w:r>
+        <w:t xml:space="preserve"> </w:t>
+      </w:r>
+      <w:r>
+        <w:rPr>
+          <w:i/>
+        </w:rPr>
+        <w:t xml:space="preserve">Behaviour</w:t>
+      </w:r>
+      <w:r>
+        <w:t xml:space="preserve"> </w:t>
+      </w:r>
+      <w:r>
+        <w:t xml:space="preserve">134 (3-4): 299–320.</w:t>
+      </w:r>
+      <w:r>
+        <w:t xml:space="preserve"> </w:t>
+      </w:r>
+      <w:hyperlink r:id="rId39">
+        <w:r>
+          <w:rPr>
+            <w:rStyle w:val="Hyperlink"/>
+          </w:rPr>
+          <w:t xml:space="preserve">https://doi.org/10.1163/156853997X00485</w:t>
+        </w:r>
+      </w:hyperlink>
+      <w:r>
+        <w:t xml:space="preserve">.</w:t>
+      </w:r>
+    </w:p>
+    <w:bookmarkEnd w:id="40"/>
+    <w:bookmarkEnd w:id="41"/>
     <w:p>
       <w:r>
         <w:pict>
@@ -1470,7 +1712,7 @@
         <w:pStyle w:val="FirstParagraph"/>
       </w:pPr>
       <w:r>
-        <w:t xml:space="preserve">Last updated: 2022-03-20 16:15:51</w:t>
+        <w:t xml:space="preserve">Last updated: 2022-03-20 18:00:04</w:t>
       </w:r>
     </w:p>
     <w:sectPr/>
@@ -1740,6 +1982,9 @@
     <w:abstractNumId w:val="991"/>
   </w:num>
   <w:num w:numId="1010">
+    <w:abstractNumId w:val="991"/>
+  </w:num>
+  <w:num w:numId="1011">
     <w:abstractNumId w:val="991"/>
   </w:num>
 </w:numbering>

--- a/docs/notes/sexsel.docx
+++ b/docs/notes/sexsel.docx
@@ -925,6 +925,9 @@
       <w:r>
         <w:t xml:space="preserve">(Martin and Johnsen 2007)</w:t>
       </w:r>
+      <w:r>
+        <w:t xml:space="preserve">:</w:t>
+      </w:r>
     </w:p>
     <w:p>
       <w:pPr>
@@ -1006,13 +1009,19 @@
         <w:pStyle w:val="FirstParagraph"/>
       </w:pPr>
       <w:r>
-        <w:t xml:space="preserve">** Barn swallows**</w:t>
+        <w:rPr>
+          <w:b/>
+        </w:rPr>
+        <w:t xml:space="preserve">Barn swallows</w:t>
       </w:r>
       <w:r>
         <w:t xml:space="preserve"> </w:t>
       </w:r>
       <w:r>
         <w:t xml:space="preserve">(Møller 1990)</w:t>
+      </w:r>
+      <w:r>
+        <w:t xml:space="preserve">:</w:t>
       </w:r>
     </w:p>
     <w:p>
@@ -1579,7 +1588,16 @@
         <w:pStyle w:val="Bibliography"/>
       </w:pPr>
       <w:r>
-        <w:t xml:space="preserve">Martin, Christopher H., and Sönke Johnsen. 2007. “A Field Test of the Hamilton–Zuk Hypothesis in the Trinidadian Guppy (Poecilia Reticulata).”</w:t>
+        <w:t xml:space="preserve">Martin, Christopher H., and Sönke Johnsen. 2007. “A Field Test of the Hamilton–Zuk Hypothesis in the Trinidadian Guppy (</w:t>
+      </w:r>
+      <w:r>
+        <w:rPr>
+          <w:i/>
+        </w:rPr>
+        <w:t xml:space="preserve">Poecilia Reticulata)</w:t>
+      </w:r>
+      <w:r>
+        <w:t xml:space="preserve">.”</w:t>
       </w:r>
       <w:r>
         <w:t xml:space="preserve"> </w:t>
@@ -1712,7 +1730,7 @@
         <w:pStyle w:val="FirstParagraph"/>
       </w:pPr>
       <w:r>
-        <w:t xml:space="preserve">Last updated: 2022-03-20 18:00:04</w:t>
+        <w:t xml:space="preserve">Last updated: 2022-03-20 21:11:47</w:t>
       </w:r>
     </w:p>
     <w:sectPr/>

--- a/docs/notes/sexsel.docx
+++ b/docs/notes/sexsel.docx
@@ -698,18 +698,6 @@
       <w:r>
         <w:t xml:space="preserve">(genetic) heritable variation in trait</w:t>
       </w:r>
-      <w:r>
-        <w:t xml:space="preserve"> </w:t>
-      </w:r>
-      <w:r>
-        <w:t xml:space="preserve">\end{itemize}</w:t>
-      </w:r>
-      <w:r>
-        <w:t xml:space="preserve"> </w:t>
-      </w:r>
-      <w:r>
-        <w:t xml:space="preserve">\end{itemize}</w:t>
-      </w:r>
     </w:p>
     <w:p>
       <w:pPr>
@@ -892,12 +880,6 @@
       <w:r>
         <w:t xml:space="preserve">levels in showy species?</w:t>
       </w:r>
-      <w:r>
-        <w:t xml:space="preserve"> </w:t>
-      </w:r>
-      <w:r>
-        <w:t xml:space="preserve">\end{itemize}</w:t>
-      </w:r>
     </w:p>
     <w:p>
       <w:pPr>
@@ -923,7 +905,7 @@
         <w:t xml:space="preserve"> </w:t>
       </w:r>
       <w:r>
-        <w:t xml:space="preserve">(Martin and Johnsen 2007)</w:t>
+        <w:t xml:space="preserve">(Martin &amp; Johnsen, 2007)</w:t>
       </w:r>
       <w:r>
         <w:t xml:space="preserve">:</w:t>
@@ -1018,7 +1000,7 @@
         <w:t xml:space="preserve"> </w:t>
       </w:r>
       <w:r>
-        <w:t xml:space="preserve">(Møller 1990)</w:t>
+        <w:t xml:space="preserve">(Møller, 1990)</w:t>
       </w:r>
       <w:r>
         <w:t xml:space="preserve">:</w:t>
@@ -1165,7 +1147,7 @@
         <w:t xml:space="preserve"> </w:t>
       </w:r>
       <w:r>
-        <w:t xml:space="preserve">(Poulin and Hamilton 1997)</w:t>
+        <w:t xml:space="preserve">(Poulin &amp; Hamilton, 1997)</w:t>
       </w:r>
       <w:bookmarkEnd w:id="25"/>
     </w:p>
@@ -1375,7 +1357,7 @@
         <w:pStyle w:val="BodyText"/>
       </w:pPr>
       <w:r>
-        <w:t xml:space="preserve">Folstad and Karter (1992)</w:t>
+        <w:t xml:space="preserve">Folstad &amp; Karter (1992)</w:t>
       </w:r>
       <w:r>
         <w:t xml:space="preserve">: turning off your immune</w:t>
@@ -1474,7 +1456,7 @@
         <w:pStyle w:val="Bibliography"/>
       </w:pPr>
       <w:r>
-        <w:t xml:space="preserve">Clayton, D. H. 1991. “The Influence of Parasites on Host Sexual Selection.”</w:t>
+        <w:t xml:space="preserve">Clayton, D. H. (1991). The influence of parasites on host sexual selection.</w:t>
       </w:r>
       <w:r>
         <w:t xml:space="preserve"> </w:t>
@@ -1486,10 +1468,19 @@
         <w:t xml:space="preserve">Parasitology Today</w:t>
       </w:r>
       <w:r>
-        <w:t xml:space="preserve"> </w:t>
-      </w:r>
-      <w:r>
-        <w:t xml:space="preserve">7 (12): 329–34.</w:t>
+        <w:t xml:space="preserve">,</w:t>
+      </w:r>
+      <w:r>
+        <w:t xml:space="preserve"> </w:t>
+      </w:r>
+      <w:r>
+        <w:rPr>
+          <w:i/>
+        </w:rPr>
+        <w:t xml:space="preserve">7</w:t>
+      </w:r>
+      <w:r>
+        <w:t xml:space="preserve">(12), 329–334.</w:t>
       </w:r>
       <w:r>
         <w:t xml:space="preserve"> </w:t>
@@ -1502,9 +1493,6 @@
           <w:t xml:space="preserve">https://doi.org/10.1016/0169-4758(91)90211-6</w:t>
         </w:r>
       </w:hyperlink>
-      <w:r>
-        <w:t xml:space="preserve">.</w:t>
-      </w:r>
     </w:p>
     <w:bookmarkEnd w:id="30"/>
     <w:bookmarkStart w:id="32" w:name="ref-Combes2005"/>
@@ -1513,7 +1501,7 @@
         <w:pStyle w:val="Bibliography"/>
       </w:pPr>
       <w:r>
-        <w:t xml:space="preserve">Combes, Claude. 2005.</w:t>
+        <w:t xml:space="preserve">Combes, C. (2005).</w:t>
       </w:r>
       <w:r>
         <w:t xml:space="preserve"> </w:t>
@@ -1522,10 +1510,10 @@
         <w:rPr>
           <w:i/>
         </w:rPr>
-        <w:t xml:space="preserve">The Art of Being a Parasite</w:t>
-      </w:r>
-      <w:r>
-        <w:t xml:space="preserve">. Chicago, IL: University of Chicago Press.</w:t>
+        <w:t xml:space="preserve">The art of being a parasite</w:t>
+      </w:r>
+      <w:r>
+        <w:t xml:space="preserve">. University of Chicago Press.</w:t>
       </w:r>
       <w:r>
         <w:t xml:space="preserve"> </w:t>
@@ -1538,9 +1526,6 @@
           <w:t xml:space="preserve">https://archive.org/details/artofbeingparasi0000comb</w:t>
         </w:r>
       </w:hyperlink>
-      <w:r>
-        <w:t xml:space="preserve">.</w:t>
-      </w:r>
     </w:p>
     <w:bookmarkEnd w:id="32"/>
     <w:bookmarkStart w:id="34" w:name="ref-folstad_parasites_1992"/>
@@ -1549,7 +1534,7 @@
         <w:pStyle w:val="Bibliography"/>
       </w:pPr>
       <w:r>
-        <w:t xml:space="preserve">Folstad, Ivar, and Andrew John Karter. 1992. “Parasites, Bright Males, and the Immunocompetence Handicap.”</w:t>
+        <w:t xml:space="preserve">Folstad, I., &amp; Karter, A. J. (1992). Parasites, Bright Males, and the Immunocompetence Handicap.</w:t>
       </w:r>
       <w:r>
         <w:t xml:space="preserve"> </w:t>
@@ -1561,10 +1546,19 @@
         <w:t xml:space="preserve">The American Naturalist</w:t>
       </w:r>
       <w:r>
-        <w:t xml:space="preserve"> </w:t>
-      </w:r>
-      <w:r>
-        <w:t xml:space="preserve">139 (3): 603–22.</w:t>
+        <w:t xml:space="preserve">,</w:t>
+      </w:r>
+      <w:r>
+        <w:t xml:space="preserve"> </w:t>
+      </w:r>
+      <w:r>
+        <w:rPr>
+          <w:i/>
+        </w:rPr>
+        <w:t xml:space="preserve">139</w:t>
+      </w:r>
+      <w:r>
+        <w:t xml:space="preserve">(3), 603–622.</w:t>
       </w:r>
       <w:r>
         <w:t xml:space="preserve"> </w:t>
@@ -1577,9 +1571,6 @@
           <w:t xml:space="preserve">https://doi.org/10.1086/285346</w:t>
         </w:r>
       </w:hyperlink>
-      <w:r>
-        <w:t xml:space="preserve">.</w:t>
-      </w:r>
     </w:p>
     <w:bookmarkEnd w:id="34"/>
     <w:bookmarkStart w:id="36" w:name="ref-martin_field_2007"/>
@@ -1588,16 +1579,16 @@
         <w:pStyle w:val="Bibliography"/>
       </w:pPr>
       <w:r>
-        <w:t xml:space="preserve">Martin, Christopher H., and Sönke Johnsen. 2007. “A Field Test of the Hamilton–Zuk Hypothesis in the Trinidadian Guppy (</w:t>
+        <w:t xml:space="preserve">Martin, C. H., &amp; Johnsen, S. (2007). A field test of the Hamilton–Zuk hypothesis in the Trinidadian guppy (</w:t>
       </w:r>
       <w:r>
         <w:rPr>
           <w:i/>
         </w:rPr>
-        <w:t xml:space="preserve">Poecilia Reticulata)</w:t>
-      </w:r>
-      <w:r>
-        <w:t xml:space="preserve">.”</w:t>
+        <w:t xml:space="preserve">Poecilia reticulata)</w:t>
+      </w:r>
+      <w:r>
+        <w:t xml:space="preserve">.</w:t>
       </w:r>
       <w:r>
         <w:t xml:space="preserve"> </w:t>
@@ -1609,10 +1600,19 @@
         <w:t xml:space="preserve">Behavioral Ecology and Sociobiology</w:t>
       </w:r>
       <w:r>
-        <w:t xml:space="preserve"> </w:t>
-      </w:r>
-      <w:r>
-        <w:t xml:space="preserve">61 (12): 1897–1909.</w:t>
+        <w:t xml:space="preserve">,</w:t>
+      </w:r>
+      <w:r>
+        <w:t xml:space="preserve"> </w:t>
+      </w:r>
+      <w:r>
+        <w:rPr>
+          <w:i/>
+        </w:rPr>
+        <w:t xml:space="preserve">61</w:t>
+      </w:r>
+      <w:r>
+        <w:t xml:space="preserve">(12), 1897–1909.</w:t>
       </w:r>
       <w:r>
         <w:t xml:space="preserve"> </w:t>
@@ -1625,9 +1625,6 @@
           <w:t xml:space="preserve">https://doi.org/10.1007/s00265-007-0430-2</w:t>
         </w:r>
       </w:hyperlink>
-      <w:r>
-        <w:t xml:space="preserve">.</w:t>
-      </w:r>
     </w:p>
     <w:bookmarkEnd w:id="36"/>
     <w:bookmarkStart w:id="38" w:name="ref-moller_effects_1990"/>
@@ -1636,16 +1633,16 @@
         <w:pStyle w:val="Bibliography"/>
       </w:pPr>
       <w:r>
-        <w:t xml:space="preserve">Møller, Anders Pape. 1990. “Effects of a Haematophagous Mite on the Barn Swallow (</w:t>
+        <w:t xml:space="preserve">Møller, A. P. (1990). Effects of a Haematophagous Mite on the Barn Swallow (</w:t>
       </w:r>
       <w:r>
         <w:rPr>
           <w:i/>
         </w:rPr>
-        <w:t xml:space="preserve">Hirundo Rustica</w:t>
-      </w:r>
-      <w:r>
-        <w:t xml:space="preserve">): A Test of the Hamilton and Zuk Hypothesis.”</w:t>
+        <w:t xml:space="preserve">Hirundo rustica</w:t>
+      </w:r>
+      <w:r>
+        <w:t xml:space="preserve">): A Test of the Hamilton and Zuk Hypothesis.</w:t>
       </w:r>
       <w:r>
         <w:t xml:space="preserve"> </w:t>
@@ -1657,10 +1654,19 @@
         <w:t xml:space="preserve">Evolution</w:t>
       </w:r>
       <w:r>
-        <w:t xml:space="preserve"> </w:t>
-      </w:r>
-      <w:r>
-        <w:t xml:space="preserve">44 (4): 771–84.</w:t>
+        <w:t xml:space="preserve">,</w:t>
+      </w:r>
+      <w:r>
+        <w:t xml:space="preserve"> </w:t>
+      </w:r>
+      <w:r>
+        <w:rPr>
+          <w:i/>
+        </w:rPr>
+        <w:t xml:space="preserve">44</w:t>
+      </w:r>
+      <w:r>
+        <w:t xml:space="preserve">(4), 771–784.</w:t>
       </w:r>
       <w:r>
         <w:t xml:space="preserve"> </w:t>
@@ -1673,9 +1679,6 @@
           <w:t xml:space="preserve">https://doi.org/10.1111/j.1558-5646.1990.tb03804.x</w:t>
         </w:r>
       </w:hyperlink>
-      <w:r>
-        <w:t xml:space="preserve">.</w:t>
-      </w:r>
     </w:p>
     <w:bookmarkEnd w:id="38"/>
     <w:bookmarkStart w:id="40" w:name="ref-poulin_hamilton_1997"/>
@@ -1684,7 +1687,7 @@
         <w:pStyle w:val="Bibliography"/>
       </w:pPr>
       <w:r>
-        <w:t xml:space="preserve">Poulin, Robert, and William J. Hamilton. 1997. “The Hamilton and Zuk Hypothesis Revisited: A Meta-Analytical Approach.”</w:t>
+        <w:t xml:space="preserve">Poulin, R., &amp; Hamilton, W. J. (1997). The Hamilton and Zuk Hypothesis Revisited: A Meta-Analytical Approach.</w:t>
       </w:r>
       <w:r>
         <w:t xml:space="preserve"> </w:t>
@@ -1696,10 +1699,19 @@
         <w:t xml:space="preserve">Behaviour</w:t>
       </w:r>
       <w:r>
-        <w:t xml:space="preserve"> </w:t>
-      </w:r>
-      <w:r>
-        <w:t xml:space="preserve">134 (3-4): 299–320.</w:t>
+        <w:t xml:space="preserve">,</w:t>
+      </w:r>
+      <w:r>
+        <w:t xml:space="preserve"> </w:t>
+      </w:r>
+      <w:r>
+        <w:rPr>
+          <w:i/>
+        </w:rPr>
+        <w:t xml:space="preserve">134</w:t>
+      </w:r>
+      <w:r>
+        <w:t xml:space="preserve">(3-4), 299–320.</w:t>
       </w:r>
       <w:r>
         <w:t xml:space="preserve"> </w:t>
@@ -1712,9 +1724,6 @@
           <w:t xml:space="preserve">https://doi.org/10.1163/156853997X00485</w:t>
         </w:r>
       </w:hyperlink>
-      <w:r>
-        <w:t xml:space="preserve">.</w:t>
-      </w:r>
     </w:p>
     <w:bookmarkEnd w:id="40"/>
     <w:bookmarkEnd w:id="41"/>
@@ -1730,7 +1739,7 @@
         <w:pStyle w:val="FirstParagraph"/>
       </w:pPr>
       <w:r>
-        <w:t xml:space="preserve">Last updated: 2022-03-20 21:11:47</w:t>
+        <w:t xml:space="preserve">Last updated: 2022-03-23 10:31:05</w:t>
       </w:r>
     </w:p>
     <w:sectPr/>

--- a/docs/notes/sexsel.docx
+++ b/docs/notes/sexsel.docx
@@ -1441,6 +1441,14 @@
     </w:p>
     <w:p>
       <w:pPr>
+        <w:pStyle w:val="BodyText"/>
+      </w:pPr>
+      <w:r>
+        <w:t xml:space="preserve">Balenger &amp; Zuk (2014)</w:t>
+      </w:r>
+    </w:p>
+    <w:p>
+      <w:pPr>
         <w:pStyle w:val="Heading2"/>
       </w:pPr>
       <w:bookmarkStart w:id="28" w:name="references"/>
@@ -1449,8 +1457,53 @@
       </w:r>
       <w:bookmarkEnd w:id="28"/>
     </w:p>
-    <w:bookmarkStart w:id="41" w:name="refs"/>
-    <w:bookmarkStart w:id="30" w:name="ref-clayton_influence_1991"/>
+    <w:bookmarkStart w:id="43" w:name="refs"/>
+    <w:bookmarkStart w:id="30" w:name="ref-balenger_testing_2014"/>
+    <w:p>
+      <w:pPr>
+        <w:pStyle w:val="Bibliography"/>
+      </w:pPr>
+      <w:r>
+        <w:t xml:space="preserve">Balenger, S. L., &amp; Zuk, M. (2014). Testing the Hamilton–Zuk Hypothesis: Past, Present, and Future.</w:t>
+      </w:r>
+      <w:r>
+        <w:t xml:space="preserve"> </w:t>
+      </w:r>
+      <w:r>
+        <w:rPr>
+          <w:i/>
+        </w:rPr>
+        <w:t xml:space="preserve">Integrative and Comparative Biology</w:t>
+      </w:r>
+      <w:r>
+        <w:t xml:space="preserve">,</w:t>
+      </w:r>
+      <w:r>
+        <w:t xml:space="preserve"> </w:t>
+      </w:r>
+      <w:r>
+        <w:rPr>
+          <w:i/>
+        </w:rPr>
+        <w:t xml:space="preserve">54</w:t>
+      </w:r>
+      <w:r>
+        <w:t xml:space="preserve">(4), 601–613.</w:t>
+      </w:r>
+      <w:r>
+        <w:t xml:space="preserve"> </w:t>
+      </w:r>
+      <w:hyperlink r:id="rId29">
+        <w:r>
+          <w:rPr>
+            <w:rStyle w:val="Hyperlink"/>
+          </w:rPr>
+          <w:t xml:space="preserve">https://doi.org/10.1093/icb/icu059</w:t>
+        </w:r>
+      </w:hyperlink>
+    </w:p>
+    <w:bookmarkEnd w:id="30"/>
+    <w:bookmarkStart w:id="32" w:name="ref-clayton_influence_1991"/>
     <w:p>
       <w:pPr>
         <w:pStyle w:val="Bibliography"/>
@@ -1485,7 +1538,7 @@
       <w:r>
         <w:t xml:space="preserve"> </w:t>
       </w:r>
-      <w:hyperlink r:id="rId29">
+      <w:hyperlink r:id="rId31">
         <w:r>
           <w:rPr>
             <w:rStyle w:val="Hyperlink"/>
@@ -1494,8 +1547,8 @@
         </w:r>
       </w:hyperlink>
     </w:p>
-    <w:bookmarkEnd w:id="30"/>
-    <w:bookmarkStart w:id="32" w:name="ref-Combes2005"/>
+    <w:bookmarkEnd w:id="32"/>
+    <w:bookmarkStart w:id="34" w:name="ref-Combes2005"/>
     <w:p>
       <w:pPr>
         <w:pStyle w:val="Bibliography"/>
@@ -1518,7 +1571,7 @@
       <w:r>
         <w:t xml:space="preserve"> </w:t>
       </w:r>
-      <w:hyperlink r:id="rId31">
+      <w:hyperlink r:id="rId33">
         <w:r>
           <w:rPr>
             <w:rStyle w:val="Hyperlink"/>
@@ -1527,8 +1580,8 @@
         </w:r>
       </w:hyperlink>
     </w:p>
-    <w:bookmarkEnd w:id="32"/>
-    <w:bookmarkStart w:id="34" w:name="ref-folstad_parasites_1992"/>
+    <w:bookmarkEnd w:id="34"/>
+    <w:bookmarkStart w:id="36" w:name="ref-folstad_parasites_1992"/>
     <w:p>
       <w:pPr>
         <w:pStyle w:val="Bibliography"/>
@@ -1563,7 +1616,7 @@
       <w:r>
         <w:t xml:space="preserve"> </w:t>
       </w:r>
-      <w:hyperlink r:id="rId33">
+      <w:hyperlink r:id="rId35">
         <w:r>
           <w:rPr>
             <w:rStyle w:val="Hyperlink"/>
@@ -1572,8 +1625,8 @@
         </w:r>
       </w:hyperlink>
     </w:p>
-    <w:bookmarkEnd w:id="34"/>
-    <w:bookmarkStart w:id="36" w:name="ref-martin_field_2007"/>
+    <w:bookmarkEnd w:id="36"/>
+    <w:bookmarkStart w:id="38" w:name="ref-martin_field_2007"/>
     <w:p>
       <w:pPr>
         <w:pStyle w:val="Bibliography"/>
@@ -1617,7 +1670,7 @@
       <w:r>
         <w:t xml:space="preserve"> </w:t>
       </w:r>
-      <w:hyperlink r:id="rId35">
+      <w:hyperlink r:id="rId37">
         <w:r>
           <w:rPr>
             <w:rStyle w:val="Hyperlink"/>
@@ -1626,8 +1679,8 @@
         </w:r>
       </w:hyperlink>
     </w:p>
-    <w:bookmarkEnd w:id="36"/>
-    <w:bookmarkStart w:id="38" w:name="ref-moller_effects_1990"/>
+    <w:bookmarkEnd w:id="38"/>
+    <w:bookmarkStart w:id="40" w:name="ref-moller_effects_1990"/>
     <w:p>
       <w:pPr>
         <w:pStyle w:val="Bibliography"/>
@@ -1671,7 +1724,7 @@
       <w:r>
         <w:t xml:space="preserve"> </w:t>
       </w:r>
-      <w:hyperlink r:id="rId37">
+      <w:hyperlink r:id="rId39">
         <w:r>
           <w:rPr>
             <w:rStyle w:val="Hyperlink"/>
@@ -1680,8 +1733,8 @@
         </w:r>
       </w:hyperlink>
     </w:p>
-    <w:bookmarkEnd w:id="38"/>
-    <w:bookmarkStart w:id="40" w:name="ref-poulin_hamilton_1997"/>
+    <w:bookmarkEnd w:id="40"/>
+    <w:bookmarkStart w:id="42" w:name="ref-poulin_hamilton_1997"/>
     <w:p>
       <w:pPr>
         <w:pStyle w:val="Bibliography"/>
@@ -1716,7 +1769,7 @@
       <w:r>
         <w:t xml:space="preserve"> </w:t>
       </w:r>
-      <w:hyperlink r:id="rId39">
+      <w:hyperlink r:id="rId41">
         <w:r>
           <w:rPr>
             <w:rStyle w:val="Hyperlink"/>
@@ -1725,8 +1778,8 @@
         </w:r>
       </w:hyperlink>
     </w:p>
-    <w:bookmarkEnd w:id="40"/>
-    <w:bookmarkEnd w:id="41"/>
+    <w:bookmarkEnd w:id="42"/>
+    <w:bookmarkEnd w:id="43"/>
     <w:p>
       <w:r>
         <w:pict>
@@ -1739,7 +1792,7 @@
         <w:pStyle w:val="FirstParagraph"/>
       </w:pPr>
       <w:r>
-        <w:t xml:space="preserve">Last updated: 2022-03-23 10:31:05</w:t>
+        <w:t xml:space="preserve">Last updated: 2022-03-27 15:19:53</w:t>
       </w:r>
     </w:p>
     <w:sectPr/>

--- a/docs/notes/sexsel.docx
+++ b/docs/notes/sexsel.docx
@@ -1349,7 +1349,7 @@
         <w:pStyle w:val="FirstParagraph"/>
       </w:pPr>
       <w:r>
-        <w:t xml:space="preserve">Why is testoterone immunosuppressive?</w:t>
+        <w:t xml:space="preserve">Secondary sexual traits seem to be negatively correlated with immunosuppression</w:t>
       </w:r>
     </w:p>
     <w:p>
@@ -1366,7 +1366,7 @@
         <w:t xml:space="preserve"> </w:t>
       </w:r>
       <w:r>
-        <w:t xml:space="preserve">system is the ultimate "handicap’’. Thus, it is</w:t>
+        <w:t xml:space="preserve">system is the ultimate handicap. Thus, it is</w:t>
       </w:r>
       <w:r>
         <w:t xml:space="preserve"> </w:t>
@@ -1390,7 +1390,19 @@
         <w:t xml:space="preserve"> </w:t>
       </w:r>
       <w:r>
-        <w:t xml:space="preserve">the mating season must have good genes …</w:t>
+        <w:t xml:space="preserve">the mating season must have good genes … (</w:t>
+      </w:r>
+      <w:r>
+        <w:rPr>
+          <w:b/>
+        </w:rPr>
+        <w:t xml:space="preserve">note</w:t>
+      </w:r>
+      <w:r>
+        <w:t xml:space="preserve"> </w:t>
+      </w:r>
+      <w:r>
+        <w:t xml:space="preserve">switch from original H-Z!)</w:t>
       </w:r>
     </w:p>
     <w:p>
@@ -1404,25 +1416,31 @@
         <w:t xml:space="preserve"> </w:t>
       </w:r>
       <w:r>
-        <w:t xml:space="preserve">Some support for the link between testosterone</w:t>
-      </w:r>
-      <w:r>
-        <w:t xml:space="preserve"> </w:t>
-      </w:r>
-      <w:r>
-        <w:t xml:space="preserve">(and other androgens) and immunosuppression,</w:t>
-      </w:r>
-      <w:r>
-        <w:t xml:space="preserve"> </w:t>
-      </w:r>
-      <w:r>
-        <w:t xml:space="preserve">but high variable results in different experiments.</w:t>
-      </w:r>
-      <w:r>
-        <w:t xml:space="preserve"> </w:t>
-      </w:r>
-      <w:r>
-        <w:t xml:space="preserve">Immunoredistribution rather than immunosuppression?</w:t>
+        <w:t xml:space="preserve">Some support for the link between testosterone (and other androgens) and immunosuppression,</w:t>
+      </w:r>
+      <w:r>
+        <w:t xml:space="preserve"> </w:t>
+      </w:r>
+      <w:r>
+        <w:t xml:space="preserve">but variable results in different experiments. Immunoredistribution rather than immunosuppression?</w:t>
+      </w:r>
+      <w:r>
+        <w:t xml:space="preserve"> </w:t>
+      </w:r>
+      <w:r>
+        <w:t xml:space="preserve">[</w:t>
+      </w:r>
+      <w:r>
+        <w:t xml:space="preserve">Evans et al. (2000)</w:t>
+      </w:r>
+      <w:r>
+        <w:t xml:space="preserve">;</w:t>
+      </w:r>
+      <w:r>
+        <w:t xml:space="preserve">Roberts et al. (2004)</w:t>
+      </w:r>
+      <w:r>
+        <w:t xml:space="preserve">;</w:t>
       </w:r>
     </w:p>
     <w:p>
@@ -1430,13 +1448,13 @@
         <w:pStyle w:val="BodyText"/>
       </w:pPr>
       <w:r>
-        <w:t xml:space="preserve">Other axes of signalling and immune function:</w:t>
-      </w:r>
-      <w:r>
-        <w:t xml:space="preserve"> </w:t>
-      </w:r>
-      <w:r>
-        <w:t xml:space="preserve">carotenoid, melanin, androgen (testosterone) systems.</w:t>
+        <w:t xml:space="preserve">Other axes of signalling and immune function: carotenoid, melanin systems</w:t>
+      </w:r>
+      <w:r>
+        <w:t xml:space="preserve"> </w:t>
+      </w:r>
+      <w:r>
+        <w:t xml:space="preserve">(McGraw &amp; Ardia, 2003; Simons et al., 2012)</w:t>
       </w:r>
     </w:p>
     <w:p>
@@ -1444,11 +1462,132 @@
         <w:pStyle w:val="BodyText"/>
       </w:pPr>
       <w:r>
+        <w:rPr>
+          <w:i/>
+        </w:rPr>
+        <w:t xml:space="preserve">Stress-linked immunocompetence handicap</w:t>
+      </w:r>
+      <w:r>
+        <w:t xml:space="preserve"> </w:t>
+      </w:r>
+      <w:r>
+        <w:t xml:space="preserve">(Buchanan, 2000)</w:t>
+      </w:r>
+      <w:r>
+        <w:t xml:space="preserve"> </w:t>
+      </w:r>
+      <w:r>
+        <w:t xml:space="preserve">“</w:t>
+      </w:r>
+      <w:r>
+        <w:t xml:space="preserve">testosterone has a dual effect: it leads to immunosuppression through a mechanism involving corticosterone but, conversely, leads to increased immunocompetence probably via dominance influencing access to resources</w:t>
+      </w:r>
+      <w:r>
+        <w:t xml:space="preserve">”</w:t>
+      </w:r>
+      <w:r>
+        <w:t xml:space="preserve">.</w:t>
+      </w:r>
+      <w:r>
+        <w:t xml:space="preserve"> </w:t>
+      </w:r>
+      <w:r>
+        <w:rPr>
+          <w:b/>
+        </w:rPr>
+        <w:t xml:space="preserve">possibly</w:t>
+      </w:r>
+      <w:r>
+        <w:t xml:space="preserve"> </w:t>
+      </w:r>
+      <w:r>
+        <w:t xml:space="preserve">explains the mess …</w:t>
+      </w:r>
+      <w:r>
+        <w:t xml:space="preserve"> </w:t>
+      </w:r>
+      <w:r>
+        <w:t xml:space="preserve">(</w:t>
+      </w:r>
+      <w:r>
+        <w:rPr>
+          <w:b/>
+        </w:rPr>
+        <w:t xml:space="preserve">???</w:t>
+      </w:r>
+      <w:r>
+        <w:t xml:space="preserve">)</w:t>
+      </w:r>
+    </w:p>
+    <w:p>
+      <w:pPr>
+        <w:pStyle w:val="BodyText"/>
+      </w:pPr>
+      <w:r>
+        <w:t xml:space="preserve">Where are we?</w:t>
+      </w:r>
+      <w:r>
+        <w:t xml:space="preserve"> </w:t>
+      </w:r>
+      <w:r>
         <w:t xml:space="preserve">Balenger &amp; Zuk (2014)</w:t>
       </w:r>
     </w:p>
     <w:p>
       <w:pPr>
+        <w:pStyle w:val="BodyText"/>
+      </w:pPr>
+      <w:r>
+        <w:t xml:space="preserve">Humans: do females prefer male faces associated with lower cortisol/higher testosterone/better immunity</w:t>
+      </w:r>
+      <w:r>
+        <w:t xml:space="preserve"> </w:t>
+      </w:r>
+      <w:r>
+        <w:t xml:space="preserve">(Rantala et al., 2012)</w:t>
+      </w:r>
+      <w:r>
+        <w:t xml:space="preserve">? across countries, do females prefer</w:t>
+      </w:r>
+      <w:r>
+        <w:t xml:space="preserve"> </w:t>
+      </w:r>
+      <w:r>
+        <w:t xml:space="preserve">‘</w:t>
+      </w:r>
+      <w:r>
+        <w:t xml:space="preserve">masculine</w:t>
+      </w:r>
+      <w:r>
+        <w:t xml:space="preserve">’</w:t>
+      </w:r>
+      <w:r>
+        <w:t xml:space="preserve"> </w:t>
+      </w:r>
+      <w:r>
+        <w:t xml:space="preserve">men more in countries with more parasite exposure</w:t>
+      </w:r>
+      <w:r>
+        <w:t xml:space="preserve"> </w:t>
+      </w:r>
+      <w:r>
+        <w:t xml:space="preserve">(</w:t>
+      </w:r>
+      <w:r>
+        <w:rPr>
+          <w:b/>
+        </w:rPr>
+        <w:t xml:space="preserve">???</w:t>
+      </w:r>
+      <w:r>
+        <w:t xml:space="preserve">)</w:t>
+      </w:r>
+      <w:r>
+        <w:t xml:space="preserve">?</w:t>
+      </w:r>
+    </w:p>
+    <w:p>
+      <w:pPr>
         <w:pStyle w:val="Heading2"/>
       </w:pPr>
       <w:bookmarkStart w:id="28" w:name="references"/>
@@ -1457,7 +1596,7 @@
       </w:r>
       <w:bookmarkEnd w:id="28"/>
     </w:p>
-    <w:bookmarkStart w:id="43" w:name="refs"/>
+    <w:bookmarkStart w:id="55" w:name="refs"/>
     <w:bookmarkStart w:id="30" w:name="ref-balenger_testing_2014"/>
     <w:p>
       <w:pPr>
@@ -1503,12 +1642,57 @@
       </w:hyperlink>
     </w:p>
     <w:bookmarkEnd w:id="30"/>
-    <w:bookmarkStart w:id="32" w:name="ref-clayton_influence_1991"/>
+    <w:bookmarkStart w:id="32" w:name="ref-buchanan_stress_2000"/>
     <w:p>
       <w:pPr>
         <w:pStyle w:val="Bibliography"/>
       </w:pPr>
       <w:r>
+        <w:t xml:space="preserve">Buchanan, K. L. (2000). Stress and the evolution of condition-dependent signals.</w:t>
+      </w:r>
+      <w:r>
+        <w:t xml:space="preserve"> </w:t>
+      </w:r>
+      <w:r>
+        <w:rPr>
+          <w:i/>
+        </w:rPr>
+        <w:t xml:space="preserve">Trends in Ecology &amp; Evolution</w:t>
+      </w:r>
+      <w:r>
+        <w:t xml:space="preserve">,</w:t>
+      </w:r>
+      <w:r>
+        <w:t xml:space="preserve"> </w:t>
+      </w:r>
+      <w:r>
+        <w:rPr>
+          <w:i/>
+        </w:rPr>
+        <w:t xml:space="preserve">15</w:t>
+      </w:r>
+      <w:r>
+        <w:t xml:space="preserve">(4), 156–160.</w:t>
+      </w:r>
+      <w:r>
+        <w:t xml:space="preserve"> </w:t>
+      </w:r>
+      <w:hyperlink r:id="rId31">
+        <w:r>
+          <w:rPr>
+            <w:rStyle w:val="Hyperlink"/>
+          </w:rPr>
+          <w:t xml:space="preserve">https://doi.org/10.1016/S0169-5347(99)01812-1</w:t>
+        </w:r>
+      </w:hyperlink>
+    </w:p>
+    <w:bookmarkEnd w:id="32"/>
+    <w:bookmarkStart w:id="34" w:name="ref-clayton_influence_1991"/>
+    <w:p>
+      <w:pPr>
+        <w:pStyle w:val="Bibliography"/>
+      </w:pPr>
+      <w:r>
         <w:t xml:space="preserve">Clayton, D. H. (1991). The influence of parasites on host sexual selection.</w:t>
       </w:r>
       <w:r>
@@ -1538,7 +1722,7 @@
       <w:r>
         <w:t xml:space="preserve"> </w:t>
       </w:r>
-      <w:hyperlink r:id="rId31">
+      <w:hyperlink r:id="rId33">
         <w:r>
           <w:rPr>
             <w:rStyle w:val="Hyperlink"/>
@@ -1547,8 +1731,8 @@
         </w:r>
       </w:hyperlink>
     </w:p>
-    <w:bookmarkEnd w:id="32"/>
-    <w:bookmarkStart w:id="34" w:name="ref-Combes2005"/>
+    <w:bookmarkEnd w:id="34"/>
+    <w:bookmarkStart w:id="36" w:name="ref-Combes2005"/>
     <w:p>
       <w:pPr>
         <w:pStyle w:val="Bibliography"/>
@@ -1571,7 +1755,7 @@
       <w:r>
         <w:t xml:space="preserve"> </w:t>
       </w:r>
-      <w:hyperlink r:id="rId33">
+      <w:hyperlink r:id="rId35">
         <w:r>
           <w:rPr>
             <w:rStyle w:val="Hyperlink"/>
@@ -1580,13 +1764,58 @@
         </w:r>
       </w:hyperlink>
     </w:p>
-    <w:bookmarkEnd w:id="34"/>
-    <w:bookmarkStart w:id="36" w:name="ref-folstad_parasites_1992"/>
+    <w:bookmarkEnd w:id="36"/>
+    <w:bookmarkStart w:id="38" w:name="ref-evans_effects_2000"/>
     <w:p>
       <w:pPr>
         <w:pStyle w:val="Bibliography"/>
       </w:pPr>
       <w:r>
+        <w:t xml:space="preserve">Evans, M. R., Goldsmith, A. R., &amp; Norris, S. R. A. (2000). The effects of testosterone on antibody production and plumage coloration in male house sparrows ( Passer domesticus ).</w:t>
+      </w:r>
+      <w:r>
+        <w:t xml:space="preserve"> </w:t>
+      </w:r>
+      <w:r>
+        <w:rPr>
+          <w:i/>
+        </w:rPr>
+        <w:t xml:space="preserve">Behavioral Ecology and Sociobiology</w:t>
+      </w:r>
+      <w:r>
+        <w:t xml:space="preserve">,</w:t>
+      </w:r>
+      <w:r>
+        <w:t xml:space="preserve"> </w:t>
+      </w:r>
+      <w:r>
+        <w:rPr>
+          <w:i/>
+        </w:rPr>
+        <w:t xml:space="preserve">47</w:t>
+      </w:r>
+      <w:r>
+        <w:t xml:space="preserve">(3), 156–163.</w:t>
+      </w:r>
+      <w:r>
+        <w:t xml:space="preserve"> </w:t>
+      </w:r>
+      <w:hyperlink r:id="rId37">
+        <w:r>
+          <w:rPr>
+            <w:rStyle w:val="Hyperlink"/>
+          </w:rPr>
+          <w:t xml:space="preserve">https://doi.org/10.1007/s002650050006</w:t>
+        </w:r>
+      </w:hyperlink>
+    </w:p>
+    <w:bookmarkEnd w:id="38"/>
+    <w:bookmarkStart w:id="40" w:name="ref-folstad_parasites_1992"/>
+    <w:p>
+      <w:pPr>
+        <w:pStyle w:val="Bibliography"/>
+      </w:pPr>
+      <w:r>
         <w:t xml:space="preserve">Folstad, I., &amp; Karter, A. J. (1992). Parasites, Bright Males, and the Immunocompetence Handicap.</w:t>
       </w:r>
       <w:r>
@@ -1616,7 +1845,7 @@
       <w:r>
         <w:t xml:space="preserve"> </w:t>
       </w:r>
-      <w:hyperlink r:id="rId35">
+      <w:hyperlink r:id="rId39">
         <w:r>
           <w:rPr>
             <w:rStyle w:val="Hyperlink"/>
@@ -1625,8 +1854,8 @@
         </w:r>
       </w:hyperlink>
     </w:p>
-    <w:bookmarkEnd w:id="36"/>
-    <w:bookmarkStart w:id="38" w:name="ref-martin_field_2007"/>
+    <w:bookmarkEnd w:id="40"/>
+    <w:bookmarkStart w:id="42" w:name="ref-martin_field_2007"/>
     <w:p>
       <w:pPr>
         <w:pStyle w:val="Bibliography"/>
@@ -1670,7 +1899,7 @@
       <w:r>
         <w:t xml:space="preserve"> </w:t>
       </w:r>
-      <w:hyperlink r:id="rId37">
+      <w:hyperlink r:id="rId41">
         <w:r>
           <w:rPr>
             <w:rStyle w:val="Hyperlink"/>
@@ -1679,13 +1908,58 @@
         </w:r>
       </w:hyperlink>
     </w:p>
-    <w:bookmarkEnd w:id="38"/>
-    <w:bookmarkStart w:id="40" w:name="ref-moller_effects_1990"/>
+    <w:bookmarkEnd w:id="42"/>
+    <w:bookmarkStart w:id="44" w:name="ref-mcgraw_carotenoids_2003"/>
     <w:p>
       <w:pPr>
         <w:pStyle w:val="Bibliography"/>
       </w:pPr>
       <w:r>
+        <w:t xml:space="preserve">McGraw, K. J., &amp; Ardia, D. R. (2003). Carotenoids, Immunocompetence, and the Information Content of Sexual Colors: An Experimental Test.</w:t>
+      </w:r>
+      <w:r>
+        <w:t xml:space="preserve"> </w:t>
+      </w:r>
+      <w:r>
+        <w:rPr>
+          <w:i/>
+        </w:rPr>
+        <w:t xml:space="preserve">The American Naturalist</w:t>
+      </w:r>
+      <w:r>
+        <w:t xml:space="preserve">,</w:t>
+      </w:r>
+      <w:r>
+        <w:t xml:space="preserve"> </w:t>
+      </w:r>
+      <w:r>
+        <w:rPr>
+          <w:i/>
+        </w:rPr>
+        <w:t xml:space="preserve">162</w:t>
+      </w:r>
+      <w:r>
+        <w:t xml:space="preserve">(6), 704–712.</w:t>
+      </w:r>
+      <w:r>
+        <w:t xml:space="preserve"> </w:t>
+      </w:r>
+      <w:hyperlink r:id="rId43">
+        <w:r>
+          <w:rPr>
+            <w:rStyle w:val="Hyperlink"/>
+          </w:rPr>
+          <w:t xml:space="preserve">https://doi.org/10.1086/378904</w:t>
+        </w:r>
+      </w:hyperlink>
+    </w:p>
+    <w:bookmarkEnd w:id="44"/>
+    <w:bookmarkStart w:id="46" w:name="ref-moller_effects_1990"/>
+    <w:p>
+      <w:pPr>
+        <w:pStyle w:val="Bibliography"/>
+      </w:pPr>
+      <w:r>
         <w:t xml:space="preserve">Møller, A. P. (1990). Effects of a Haematophagous Mite on the Barn Swallow (</w:t>
       </w:r>
       <w:r>
@@ -1724,7 +1998,7 @@
       <w:r>
         <w:t xml:space="preserve"> </w:t>
       </w:r>
-      <w:hyperlink r:id="rId39">
+      <w:hyperlink r:id="rId45">
         <w:r>
           <w:rPr>
             <w:rStyle w:val="Hyperlink"/>
@@ -1733,8 +2007,8 @@
         </w:r>
       </w:hyperlink>
     </w:p>
-    <w:bookmarkEnd w:id="40"/>
-    <w:bookmarkStart w:id="42" w:name="ref-poulin_hamilton_1997"/>
+    <w:bookmarkEnd w:id="46"/>
+    <w:bookmarkStart w:id="48" w:name="ref-poulin_hamilton_1997"/>
     <w:p>
       <w:pPr>
         <w:pStyle w:val="Bibliography"/>
@@ -1769,7 +2043,7 @@
       <w:r>
         <w:t xml:space="preserve"> </w:t>
       </w:r>
-      <w:hyperlink r:id="rId41">
+      <w:hyperlink r:id="rId47">
         <w:r>
           <w:rPr>
             <w:rStyle w:val="Hyperlink"/>
@@ -1778,8 +2052,143 @@
         </w:r>
       </w:hyperlink>
     </w:p>
-    <w:bookmarkEnd w:id="42"/>
-    <w:bookmarkEnd w:id="43"/>
+    <w:bookmarkEnd w:id="48"/>
+    <w:bookmarkStart w:id="50" w:name="ref-rantala_evidence_2012"/>
+    <w:p>
+      <w:pPr>
+        <w:pStyle w:val="Bibliography"/>
+      </w:pPr>
+      <w:r>
+        <w:t xml:space="preserve">Rantala, M. J., Moore, F. R., Skrinda, I., Krama, T., Kivleniece, I., Kecko, S., &amp; Krams, I. (2012). Evidence for the stress-linked immunocompetence handicap hypothesis in humans.</w:t>
+      </w:r>
+      <w:r>
+        <w:t xml:space="preserve"> </w:t>
+      </w:r>
+      <w:r>
+        <w:rPr>
+          <w:i/>
+        </w:rPr>
+        <w:t xml:space="preserve">Nature Communications</w:t>
+      </w:r>
+      <w:r>
+        <w:t xml:space="preserve">,</w:t>
+      </w:r>
+      <w:r>
+        <w:t xml:space="preserve"> </w:t>
+      </w:r>
+      <w:r>
+        <w:rPr>
+          <w:i/>
+        </w:rPr>
+        <w:t xml:space="preserve">3</w:t>
+      </w:r>
+      <w:r>
+        <w:t xml:space="preserve">(1), 694.</w:t>
+      </w:r>
+      <w:r>
+        <w:t xml:space="preserve"> </w:t>
+      </w:r>
+      <w:hyperlink r:id="rId49">
+        <w:r>
+          <w:rPr>
+            <w:rStyle w:val="Hyperlink"/>
+          </w:rPr>
+          <w:t xml:space="preserve">https://doi.org/10.1038/ncomms1696</w:t>
+        </w:r>
+      </w:hyperlink>
+    </w:p>
+    <w:bookmarkEnd w:id="50"/>
+    <w:bookmarkStart w:id="52" w:name="ref-roberts_testing_2004"/>
+    <w:p>
+      <w:pPr>
+        <w:pStyle w:val="Bibliography"/>
+      </w:pPr>
+      <w:r>
+        <w:t xml:space="preserve">Roberts, M. L., Buchanan, K. L., &amp; Evans, M. R. (2004). Testing the immunocompetence handicap hypothesis: A review of the evidence.</w:t>
+      </w:r>
+      <w:r>
+        <w:t xml:space="preserve"> </w:t>
+      </w:r>
+      <w:r>
+        <w:rPr>
+          <w:i/>
+        </w:rPr>
+        <w:t xml:space="preserve">Animal Behaviour</w:t>
+      </w:r>
+      <w:r>
+        <w:t xml:space="preserve">,</w:t>
+      </w:r>
+      <w:r>
+        <w:t xml:space="preserve"> </w:t>
+      </w:r>
+      <w:r>
+        <w:rPr>
+          <w:i/>
+        </w:rPr>
+        <w:t xml:space="preserve">68</w:t>
+      </w:r>
+      <w:r>
+        <w:t xml:space="preserve">(2), 227–239.</w:t>
+      </w:r>
+      <w:r>
+        <w:t xml:space="preserve"> </w:t>
+      </w:r>
+      <w:hyperlink r:id="rId51">
+        <w:r>
+          <w:rPr>
+            <w:rStyle w:val="Hyperlink"/>
+          </w:rPr>
+          <w:t xml:space="preserve">https://doi.org/10.1016/j.anbehav.2004.05.001</w:t>
+        </w:r>
+      </w:hyperlink>
+    </w:p>
+    <w:bookmarkEnd w:id="52"/>
+    <w:bookmarkStart w:id="54" w:name="ref-simons_what_2012"/>
+    <w:p>
+      <w:pPr>
+        <w:pStyle w:val="Bibliography"/>
+      </w:pPr>
+      <w:r>
+        <w:t xml:space="preserve">Simons, M. J. P., Cohen, A. A., &amp; Verhulst, S. (2012). What Does Carotenoid-Dependent Coloration Tell? Plasma Carotenoid Level Signals Immunocompetence and Oxidative Stress State in Birds–A Meta-Analysis.</w:t>
+      </w:r>
+      <w:r>
+        <w:t xml:space="preserve"> </w:t>
+      </w:r>
+      <w:r>
+        <w:rPr>
+          <w:i/>
+        </w:rPr>
+        <w:t xml:space="preserve">PLOS ONE</w:t>
+      </w:r>
+      <w:r>
+        <w:t xml:space="preserve">,</w:t>
+      </w:r>
+      <w:r>
+        <w:t xml:space="preserve"> </w:t>
+      </w:r>
+      <w:r>
+        <w:rPr>
+          <w:i/>
+        </w:rPr>
+        <w:t xml:space="preserve">7</w:t>
+      </w:r>
+      <w:r>
+        <w:t xml:space="preserve">(8), e43088.</w:t>
+      </w:r>
+      <w:r>
+        <w:t xml:space="preserve"> </w:t>
+      </w:r>
+      <w:hyperlink r:id="rId53">
+        <w:r>
+          <w:rPr>
+            <w:rStyle w:val="Hyperlink"/>
+          </w:rPr>
+          <w:t xml:space="preserve">https://doi.org/10.1371/journal.pone.0043088</w:t>
+        </w:r>
+      </w:hyperlink>
+    </w:p>
+    <w:bookmarkEnd w:id="54"/>
+    <w:bookmarkEnd w:id="55"/>
     <w:p>
       <w:r>
         <w:pict>
@@ -1792,7 +2201,7 @@
         <w:pStyle w:val="FirstParagraph"/>
       </w:pPr>
       <w:r>
-        <w:t xml:space="preserve">Last updated: 2022-03-27 15:19:53</w:t>
+        <w:t xml:space="preserve">Last updated: 2022-03-27 21:07:49</w:t>
       </w:r>
     </w:p>
     <w:sectPr/>

--- a/docs/notes/sexsel.docx
+++ b/docs/notes/sexsel.docx
@@ -1507,16 +1507,7 @@
         <w:t xml:space="preserve"> </w:t>
       </w:r>
       <w:r>
-        <w:t xml:space="preserve">(</w:t>
-      </w:r>
-      <w:r>
-        <w:rPr>
-          <w:b/>
-        </w:rPr>
-        <w:t xml:space="preserve">???</w:t>
-      </w:r>
-      <w:r>
-        <w:t xml:space="preserve">)</w:t>
+        <w:t xml:space="preserve">(Bortolotti et al., 2009)</w:t>
       </w:r>
     </w:p>
     <w:p>
@@ -1571,16 +1562,7 @@
         <w:t xml:space="preserve"> </w:t>
       </w:r>
       <w:r>
-        <w:t xml:space="preserve">(</w:t>
-      </w:r>
-      <w:r>
-        <w:rPr>
-          <w:b/>
-        </w:rPr>
-        <w:t xml:space="preserve">???</w:t>
-      </w:r>
-      <w:r>
-        <w:t xml:space="preserve">)</w:t>
+        <w:t xml:space="preserve">(DeBruine et al., 2012)</w:t>
       </w:r>
       <w:r>
         <w:t xml:space="preserve">?</w:t>
@@ -1596,7 +1578,7 @@
       </w:r>
       <w:bookmarkEnd w:id="28"/>
     </w:p>
-    <w:bookmarkStart w:id="55" w:name="refs"/>
+    <w:bookmarkStart w:id="59" w:name="refs"/>
     <w:bookmarkStart w:id="30" w:name="ref-balenger_testing_2014"/>
     <w:p>
       <w:pPr>
@@ -1642,12 +1624,57 @@
       </w:hyperlink>
     </w:p>
     <w:bookmarkEnd w:id="30"/>
-    <w:bookmarkStart w:id="32" w:name="ref-buchanan_stress_2000"/>
+    <w:bookmarkStart w:id="32" w:name="ref-bortolotti_physiological_2009"/>
     <w:p>
       <w:pPr>
         <w:pStyle w:val="Bibliography"/>
       </w:pPr>
       <w:r>
+        <w:t xml:space="preserve">Bortolotti, G. R., Mougeot, F., Martinez-Padilla, J., Webster, L. M. I., &amp; Piertney, S. B. (2009). Physiological Stress Mediates the Honesty of Social Signals.</w:t>
+      </w:r>
+      <w:r>
+        <w:t xml:space="preserve"> </w:t>
+      </w:r>
+      <w:r>
+        <w:rPr>
+          <w:i/>
+        </w:rPr>
+        <w:t xml:space="preserve">PLOS ONE</w:t>
+      </w:r>
+      <w:r>
+        <w:t xml:space="preserve">,</w:t>
+      </w:r>
+      <w:r>
+        <w:t xml:space="preserve"> </w:t>
+      </w:r>
+      <w:r>
+        <w:rPr>
+          <w:i/>
+        </w:rPr>
+        <w:t xml:space="preserve">4</w:t>
+      </w:r>
+      <w:r>
+        <w:t xml:space="preserve">(3), e4983.</w:t>
+      </w:r>
+      <w:r>
+        <w:t xml:space="preserve"> </w:t>
+      </w:r>
+      <w:hyperlink r:id="rId31">
+        <w:r>
+          <w:rPr>
+            <w:rStyle w:val="Hyperlink"/>
+          </w:rPr>
+          <w:t xml:space="preserve">https://doi.org/10.1371/journal.pone.0004983</w:t>
+        </w:r>
+      </w:hyperlink>
+    </w:p>
+    <w:bookmarkEnd w:id="32"/>
+    <w:bookmarkStart w:id="34" w:name="ref-buchanan_stress_2000"/>
+    <w:p>
+      <w:pPr>
+        <w:pStyle w:val="Bibliography"/>
+      </w:pPr>
+      <w:r>
         <w:t xml:space="preserve">Buchanan, K. L. (2000). Stress and the evolution of condition-dependent signals.</w:t>
       </w:r>
       <w:r>
@@ -1677,7 +1704,7 @@
       <w:r>
         <w:t xml:space="preserve"> </w:t>
       </w:r>
-      <w:hyperlink r:id="rId31">
+      <w:hyperlink r:id="rId33">
         <w:r>
           <w:rPr>
             <w:rStyle w:val="Hyperlink"/>
@@ -1686,8 +1713,8 @@
         </w:r>
       </w:hyperlink>
     </w:p>
-    <w:bookmarkEnd w:id="32"/>
-    <w:bookmarkStart w:id="34" w:name="ref-clayton_influence_1991"/>
+    <w:bookmarkEnd w:id="34"/>
+    <w:bookmarkStart w:id="36" w:name="ref-clayton_influence_1991"/>
     <w:p>
       <w:pPr>
         <w:pStyle w:val="Bibliography"/>
@@ -1722,7 +1749,7 @@
       <w:r>
         <w:t xml:space="preserve"> </w:t>
       </w:r>
-      <w:hyperlink r:id="rId33">
+      <w:hyperlink r:id="rId35">
         <w:r>
           <w:rPr>
             <w:rStyle w:val="Hyperlink"/>
@@ -1731,8 +1758,8 @@
         </w:r>
       </w:hyperlink>
     </w:p>
-    <w:bookmarkEnd w:id="34"/>
-    <w:bookmarkStart w:id="36" w:name="ref-Combes2005"/>
+    <w:bookmarkEnd w:id="36"/>
+    <w:bookmarkStart w:id="38" w:name="ref-Combes2005"/>
     <w:p>
       <w:pPr>
         <w:pStyle w:val="Bibliography"/>
@@ -1755,7 +1782,7 @@
       <w:r>
         <w:t xml:space="preserve"> </w:t>
       </w:r>
-      <w:hyperlink r:id="rId35">
+      <w:hyperlink r:id="rId37">
         <w:r>
           <w:rPr>
             <w:rStyle w:val="Hyperlink"/>
@@ -1764,13 +1791,58 @@
         </w:r>
       </w:hyperlink>
     </w:p>
-    <w:bookmarkEnd w:id="36"/>
-    <w:bookmarkStart w:id="38" w:name="ref-evans_effects_2000"/>
+    <w:bookmarkEnd w:id="38"/>
+    <w:bookmarkStart w:id="40" w:name="ref-debruine_extending_2012"/>
     <w:p>
       <w:pPr>
         <w:pStyle w:val="Bibliography"/>
       </w:pPr>
       <w:r>
+        <w:t xml:space="preserve">DeBruine, L. M., Little, A. C., &amp; Jones, B. C. (2012). Extending parasite-stress theory to variation in human mate preferences.</w:t>
+      </w:r>
+      <w:r>
+        <w:t xml:space="preserve"> </w:t>
+      </w:r>
+      <w:r>
+        <w:rPr>
+          <w:i/>
+        </w:rPr>
+        <w:t xml:space="preserve">Behavioral and Brain Sciences</w:t>
+      </w:r>
+      <w:r>
+        <w:t xml:space="preserve">,</w:t>
+      </w:r>
+      <w:r>
+        <w:t xml:space="preserve"> </w:t>
+      </w:r>
+      <w:r>
+        <w:rPr>
+          <w:i/>
+        </w:rPr>
+        <w:t xml:space="preserve">35</w:t>
+      </w:r>
+      <w:r>
+        <w:t xml:space="preserve">(2), 86–87.</w:t>
+      </w:r>
+      <w:r>
+        <w:t xml:space="preserve"> </w:t>
+      </w:r>
+      <w:hyperlink r:id="rId39">
+        <w:r>
+          <w:rPr>
+            <w:rStyle w:val="Hyperlink"/>
+          </w:rPr>
+          <w:t xml:space="preserve">https://doi.org/10.1017/S0140525X11000987</w:t>
+        </w:r>
+      </w:hyperlink>
+    </w:p>
+    <w:bookmarkEnd w:id="40"/>
+    <w:bookmarkStart w:id="42" w:name="ref-evans_effects_2000"/>
+    <w:p>
+      <w:pPr>
+        <w:pStyle w:val="Bibliography"/>
+      </w:pPr>
+      <w:r>
         <w:t xml:space="preserve">Evans, M. R., Goldsmith, A. R., &amp; Norris, S. R. A. (2000). The effects of testosterone on antibody production and plumage coloration in male house sparrows ( Passer domesticus ).</w:t>
       </w:r>
       <w:r>
@@ -1800,7 +1872,7 @@
       <w:r>
         <w:t xml:space="preserve"> </w:t>
       </w:r>
-      <w:hyperlink r:id="rId37">
+      <w:hyperlink r:id="rId41">
         <w:r>
           <w:rPr>
             <w:rStyle w:val="Hyperlink"/>
@@ -1809,8 +1881,8 @@
         </w:r>
       </w:hyperlink>
     </w:p>
-    <w:bookmarkEnd w:id="38"/>
-    <w:bookmarkStart w:id="40" w:name="ref-folstad_parasites_1992"/>
+    <w:bookmarkEnd w:id="42"/>
+    <w:bookmarkStart w:id="44" w:name="ref-folstad_parasites_1992"/>
     <w:p>
       <w:pPr>
         <w:pStyle w:val="Bibliography"/>
@@ -1845,7 +1917,7 @@
       <w:r>
         <w:t xml:space="preserve"> </w:t>
       </w:r>
-      <w:hyperlink r:id="rId39">
+      <w:hyperlink r:id="rId43">
         <w:r>
           <w:rPr>
             <w:rStyle w:val="Hyperlink"/>
@@ -1854,8 +1926,8 @@
         </w:r>
       </w:hyperlink>
     </w:p>
-    <w:bookmarkEnd w:id="40"/>
-    <w:bookmarkStart w:id="42" w:name="ref-martin_field_2007"/>
+    <w:bookmarkEnd w:id="44"/>
+    <w:bookmarkStart w:id="46" w:name="ref-martin_field_2007"/>
     <w:p>
       <w:pPr>
         <w:pStyle w:val="Bibliography"/>
@@ -1899,7 +1971,7 @@
       <w:r>
         <w:t xml:space="preserve"> </w:t>
       </w:r>
-      <w:hyperlink r:id="rId41">
+      <w:hyperlink r:id="rId45">
         <w:r>
           <w:rPr>
             <w:rStyle w:val="Hyperlink"/>
@@ -1908,8 +1980,8 @@
         </w:r>
       </w:hyperlink>
     </w:p>
-    <w:bookmarkEnd w:id="42"/>
-    <w:bookmarkStart w:id="44" w:name="ref-mcgraw_carotenoids_2003"/>
+    <w:bookmarkEnd w:id="46"/>
+    <w:bookmarkStart w:id="48" w:name="ref-mcgraw_carotenoids_2003"/>
     <w:p>
       <w:pPr>
         <w:pStyle w:val="Bibliography"/>
@@ -1944,7 +2016,7 @@
       <w:r>
         <w:t xml:space="preserve"> </w:t>
       </w:r>
-      <w:hyperlink r:id="rId43">
+      <w:hyperlink r:id="rId47">
         <w:r>
           <w:rPr>
             <w:rStyle w:val="Hyperlink"/>
@@ -1953,8 +2025,8 @@
         </w:r>
       </w:hyperlink>
     </w:p>
-    <w:bookmarkEnd w:id="44"/>
-    <w:bookmarkStart w:id="46" w:name="ref-moller_effects_1990"/>
+    <w:bookmarkEnd w:id="48"/>
+    <w:bookmarkStart w:id="50" w:name="ref-moller_effects_1990"/>
     <w:p>
       <w:pPr>
         <w:pStyle w:val="Bibliography"/>
@@ -1998,7 +2070,7 @@
       <w:r>
         <w:t xml:space="preserve"> </w:t>
       </w:r>
-      <w:hyperlink r:id="rId45">
+      <w:hyperlink r:id="rId49">
         <w:r>
           <w:rPr>
             <w:rStyle w:val="Hyperlink"/>
@@ -2007,8 +2079,8 @@
         </w:r>
       </w:hyperlink>
     </w:p>
-    <w:bookmarkEnd w:id="46"/>
-    <w:bookmarkStart w:id="48" w:name="ref-poulin_hamilton_1997"/>
+    <w:bookmarkEnd w:id="50"/>
+    <w:bookmarkStart w:id="52" w:name="ref-poulin_hamilton_1997"/>
     <w:p>
       <w:pPr>
         <w:pStyle w:val="Bibliography"/>
@@ -2043,7 +2115,7 @@
       <w:r>
         <w:t xml:space="preserve"> </w:t>
       </w:r>
-      <w:hyperlink r:id="rId47">
+      <w:hyperlink r:id="rId51">
         <w:r>
           <w:rPr>
             <w:rStyle w:val="Hyperlink"/>
@@ -2052,8 +2124,8 @@
         </w:r>
       </w:hyperlink>
     </w:p>
-    <w:bookmarkEnd w:id="48"/>
-    <w:bookmarkStart w:id="50" w:name="ref-rantala_evidence_2012"/>
+    <w:bookmarkEnd w:id="52"/>
+    <w:bookmarkStart w:id="54" w:name="ref-rantala_evidence_2012"/>
     <w:p>
       <w:pPr>
         <w:pStyle w:val="Bibliography"/>
@@ -2088,7 +2160,7 @@
       <w:r>
         <w:t xml:space="preserve"> </w:t>
       </w:r>
-      <w:hyperlink r:id="rId49">
+      <w:hyperlink r:id="rId53">
         <w:r>
           <w:rPr>
             <w:rStyle w:val="Hyperlink"/>
@@ -2097,8 +2169,8 @@
         </w:r>
       </w:hyperlink>
     </w:p>
-    <w:bookmarkEnd w:id="50"/>
-    <w:bookmarkStart w:id="52" w:name="ref-roberts_testing_2004"/>
+    <w:bookmarkEnd w:id="54"/>
+    <w:bookmarkStart w:id="56" w:name="ref-roberts_testing_2004"/>
     <w:p>
       <w:pPr>
         <w:pStyle w:val="Bibliography"/>
@@ -2133,7 +2205,7 @@
       <w:r>
         <w:t xml:space="preserve"> </w:t>
       </w:r>
-      <w:hyperlink r:id="rId51">
+      <w:hyperlink r:id="rId55">
         <w:r>
           <w:rPr>
             <w:rStyle w:val="Hyperlink"/>
@@ -2142,8 +2214,8 @@
         </w:r>
       </w:hyperlink>
     </w:p>
-    <w:bookmarkEnd w:id="52"/>
-    <w:bookmarkStart w:id="54" w:name="ref-simons_what_2012"/>
+    <w:bookmarkEnd w:id="56"/>
+    <w:bookmarkStart w:id="58" w:name="ref-simons_what_2012"/>
     <w:p>
       <w:pPr>
         <w:pStyle w:val="Bibliography"/>
@@ -2178,7 +2250,7 @@
       <w:r>
         <w:t xml:space="preserve"> </w:t>
       </w:r>
-      <w:hyperlink r:id="rId53">
+      <w:hyperlink r:id="rId57">
         <w:r>
           <w:rPr>
             <w:rStyle w:val="Hyperlink"/>
@@ -2187,8 +2259,8 @@
         </w:r>
       </w:hyperlink>
     </w:p>
-    <w:bookmarkEnd w:id="54"/>
-    <w:bookmarkEnd w:id="55"/>
+    <w:bookmarkEnd w:id="58"/>
+    <w:bookmarkEnd w:id="59"/>
     <w:p>
       <w:r>
         <w:pict>
@@ -2201,7 +2273,7 @@
         <w:pStyle w:val="FirstParagraph"/>
       </w:pPr>
       <w:r>
-        <w:t xml:space="preserve">Last updated: 2022-03-27 21:07:49</w:t>
+        <w:t xml:space="preserve">Last updated: 2022-03-28 19:46:07</w:t>
       </w:r>
     </w:p>
     <w:sectPr/>

--- a/docs/notes/sexsel.docx
+++ b/docs/notes/sexsel.docx
@@ -27,19 +27,19 @@
         <w:pStyle w:val="Date"/>
       </w:pPr>
       <w:r>
-        <w:t xml:space="preserve">21</w:t>
-      </w:r>
-      <w:r>
-        <w:t xml:space="preserve"> </w:t>
-      </w:r>
-      <w:r>
-        <w:t xml:space="preserve">March</w:t>
-      </w:r>
-      <w:r>
-        <w:t xml:space="preserve"> </w:t>
-      </w:r>
-      <w:r>
-        <w:t xml:space="preserve">2022</w:t>
+        <w:t xml:space="preserve">2</w:t>
+      </w:r>
+      <w:r>
+        <w:t xml:space="preserve"> </w:t>
+      </w:r>
+      <w:r>
+        <w:t xml:space="preserve">April</w:t>
+      </w:r>
+      <w:r>
+        <w:t xml:space="preserve"> </w:t>
+      </w:r>
+      <w:r>
+        <w:t xml:space="preserve">2023</w:t>
       </w:r>
     </w:p>
     <w:p>
@@ -76,9 +76,11 @@
       <w:r>
         <w:t xml:space="preserve">equipment themselves)?</w:t>
       </w:r>
-      <w:r>
-        <w:t xml:space="preserve"> </w:t>
-      </w:r>
+    </w:p>
+    <w:p>
+      <w:pPr>
+        <w:pStyle w:val="BodyText"/>
+      </w:pPr>
       <w:r>
         <w:t xml:space="preserve">Peacock’s tail, bird song repertoires, conspicuous color patterns,</w:t>
       </w:r>
@@ -785,7 +787,13 @@
         <w:pStyle w:val="Compact"/>
       </w:pPr>
       <w:r>
-        <w:t xml:space="preserve">reverse causality: showiness could cause parasitism</w:t>
+        <w:rPr>
+          <w:b/>
+        </w:rPr>
+        <w:t xml:space="preserve">reverse causality</w:t>
+      </w:r>
+      <w:r>
+        <w:t xml:space="preserve">: showiness could cause parasitism</w:t>
       </w:r>
       <w:r>
         <w:t xml:space="preserve"> </w:t>
@@ -815,7 +823,13 @@
         <w:pStyle w:val="Compact"/>
       </w:pPr>
       <w:r>
-        <w:t xml:space="preserve">ecological correlates: showiness and parasitism could</w:t>
+        <w:rPr>
+          <w:b/>
+        </w:rPr>
+        <w:t xml:space="preserve">ecological correlates</w:t>
+      </w:r>
+      <w:r>
+        <w:t xml:space="preserve">: showiness and parasitism could</w:t>
       </w:r>
       <w:r>
         <w:t xml:space="preserve"> </w:t>
@@ -851,7 +865,10 @@
         <w:pStyle w:val="Compact"/>
       </w:pPr>
       <w:r>
-        <w:t xml:space="preserve">phylogenetic controls</w:t>
+        <w:rPr>
+          <w:b/>
+        </w:rPr>
+        <w:t xml:space="preserve">phylogenetic inertia</w:t>
       </w:r>
     </w:p>
     <w:p>
@@ -863,16 +880,28 @@
         <w:pStyle w:val="Compact"/>
       </w:pPr>
       <w:r>
-        <w:t xml:space="preserve">dynamics: how do we know that parasite-driven sexual selection</w:t>
-      </w:r>
-      <w:r>
-        <w:t xml:space="preserve"> </w:t>
-      </w:r>
-      <w:r>
-        <w:t xml:space="preserve">couldn’t be so effective that it would drive parasite loads to</w:t>
-      </w:r>
-      <w:r>
-        <w:t xml:space="preserve"> </w:t>
+        <w:rPr>
+          <w:b/>
+        </w:rPr>
+        <w:t xml:space="preserve">dynamics</w:t>
+      </w:r>
+      <w:r>
+        <w:t xml:space="preserve">: how do we know that parasite-driven sexual selection</w:t>
+      </w:r>
+      <w:r>
+        <w:t xml:space="preserve"> </w:t>
+      </w:r>
+      <w:r>
+        <w:t xml:space="preserve">isn’t so effective that it drives parasite loads to</w:t>
+      </w:r>
+      <w:r>
+        <w:t xml:space="preserve"> </w:t>
+      </w:r>
+      <w:r>
+        <w:rPr>
+          <w:i/>
+        </w:rPr>
+        <w:t xml:space="preserve">lower</w:t>
       </w:r>
       <w:r>
         <w:t xml:space="preserve"> </w:t>
@@ -2273,7 +2302,7 @@
         <w:pStyle w:val="FirstParagraph"/>
       </w:pPr>
       <w:r>
-        <w:t xml:space="preserve">Last updated: 2022-03-28 19:46:07</w:t>
+        <w:t xml:space="preserve">Last updated: 2023-04-02 19:38:02.24253</w:t>
       </w:r>
     </w:p>
     <w:sectPr/>

--- a/docs/notes/sexsel.docx
+++ b/docs/notes/sexsel.docx
@@ -390,7 +390,13 @@
         <w:pStyle w:val="Compact"/>
       </w:pPr>
       <w:r>
-        <w:t xml:space="preserve">revealing traits: indicate male condition/quality</w:t>
+        <w:rPr>
+          <w:b/>
+        </w:rPr>
+        <w:t xml:space="preserve">revealing traits</w:t>
+      </w:r>
+      <w:r>
+        <w:t xml:space="preserve">: indicate male condition/quality</w:t>
       </w:r>
     </w:p>
     <w:p>
@@ -402,7 +408,13 @@
         <w:pStyle w:val="Compact"/>
       </w:pPr>
       <w:r>
-        <w:t xml:space="preserve">conditional traits: only expressed by high-quality males</w:t>
+        <w:rPr>
+          <w:b/>
+        </w:rPr>
+        <w:t xml:space="preserve">conditional traits</w:t>
+      </w:r>
+      <w:r>
+        <w:t xml:space="preserve">: only expressed by high-quality males</w:t>
       </w:r>
     </w:p>
     <w:p>
@@ -432,7 +444,7 @@
         <w:t xml:space="preserve"> </w:t>
       </w:r>
       <w:r>
-        <w:t xml:space="preserve">kill off low-quality males</w:t>
+        <w:t xml:space="preserve">kill off low-quality males (may not work??)</w:t>
       </w:r>
     </w:p>
     <w:p>
@@ -440,25 +452,128 @@
         <w:pStyle w:val="FirstParagraph"/>
       </w:pPr>
       <w:r>
-        <w:t xml:space="preserve">The handicap principle seems paradoxical,</w:t>
-      </w:r>
-      <w:r>
-        <w:t xml:space="preserve"> </w:t>
-      </w:r>
-      <w:r>
-        <w:t xml:space="preserve">but models and observation have suggested that</w:t>
-      </w:r>
-      <w:r>
-        <w:t xml:space="preserve"> </w:t>
-      </w:r>
-      <w:r>
-        <w:t xml:space="preserve">it actually works (in part because traits are only</w:t>
-      </w:r>
-      <w:r>
-        <w:t xml:space="preserve"> </w:t>
-      </w:r>
-      <w:r>
-        <w:t xml:space="preserve">expressed in males)</w:t>
+        <w:t xml:space="preserve">Penn &amp; Számadó (2020)</w:t>
+      </w:r>
+      <w:r>
+        <w:t xml:space="preserve">:</w:t>
+      </w:r>
+    </w:p>
+    <w:p>
+      <w:pPr>
+        <w:pStyle w:val="BlockText"/>
+      </w:pPr>
+      <w:r>
+        <w:t xml:space="preserve">Rather than being wasteful over-investments, honest signals evolve in this scenario because selection favours efficient and optimal investment into signal expression and minimizes signalling costs … This model is better understood within a Darwinian framework of adaptive signalling trade-offs, without the added burden and confusing logic of the Handicap Principle.</w:t>
+      </w:r>
+    </w:p>
+    <w:p>
+      <w:pPr>
+        <w:pStyle w:val="FirstParagraph"/>
+      </w:pPr>
+      <w:r>
+        <w:t xml:space="preserve">Problem with handicap principle: what maintains genetic variation for</w:t>
+      </w:r>
+      <w:r>
+        <w:t xml:space="preserve"> </w:t>
+      </w:r>
+      <w:r>
+        <w:t xml:space="preserve">“</w:t>
+      </w:r>
+      <w:r>
+        <w:t xml:space="preserve">goodness</w:t>
+      </w:r>
+      <w:r>
+        <w:t xml:space="preserve">”</w:t>
+      </w:r>
+      <w:r>
+        <w:t xml:space="preserve">? Under normal conditions (directional selection), one</w:t>
+      </w:r>
+      <w:r>
+        <w:t xml:space="preserve"> </w:t>
+      </w:r>
+      <w:r>
+        <w:t xml:space="preserve">would expect that soon everyone would have good genes and there</w:t>
+      </w:r>
+      <w:r>
+        <w:t xml:space="preserve"> </w:t>
+      </w:r>
+      <w:r>
+        <w:t xml:space="preserve">would be no variability (nothing for females to choose from except</w:t>
+      </w:r>
+      <w:r>
+        <w:t xml:space="preserve"> </w:t>
+      </w:r>
+      <w:r>
+        <w:t xml:space="preserve">luck).</w:t>
+      </w:r>
+      <w:r>
+        <w:t xml:space="preserve"> </w:t>
+      </w:r>
+      <w:r>
+        <w:t xml:space="preserve">Constant mutation could lead to a</w:t>
+      </w:r>
+      <w:r>
+        <w:t xml:space="preserve"> </w:t>
+      </w:r>
+      <w:r>
+        <w:rPr>
+          <w:i/>
+        </w:rPr>
+        <w:t xml:space="preserve">mutation-selection balance</w:t>
+      </w:r>
+      <w:r>
+        <w:t xml:space="preserve">,</w:t>
+      </w:r>
+      <w:r>
+        <w:t xml:space="preserve"> </w:t>
+      </w:r>
+      <w:r>
+        <w:t xml:space="preserve">or a variable environment could keep changing what genes are</w:t>
+      </w:r>
+      <w:r>
+        <w:t xml:space="preserve"> </w:t>
+      </w:r>
+      <w:r>
+        <w:t xml:space="preserve">“</w:t>
+      </w:r>
+      <w:r>
+        <w:t xml:space="preserve">good</w:t>
+      </w:r>
+      <w:r>
+        <w:t xml:space="preserve">”</w:t>
+      </w:r>
+      <w:r>
+        <w:t xml:space="preserve">.</w:t>
+      </w:r>
+      <w:r>
+        <w:t xml:space="preserve"> </w:t>
+      </w:r>
+      <w:r>
+        <w:t xml:space="preserve">Of course (as we know), parasites represent a strong driver of</w:t>
+      </w:r>
+      <w:r>
+        <w:t xml:space="preserve"> </w:t>
+      </w:r>
+      <w:r>
+        <w:t xml:space="preserve">variability in the biotic environment.</w:t>
+      </w:r>
+    </w:p>
+    <w:p>
+      <w:pPr>
+        <w:pStyle w:val="Heading2"/>
+      </w:pPr>
+      <w:bookmarkStart w:id="22" w:name="hamilton-zuk-hypothesis"/>
+      <w:r>
+        <w:t xml:space="preserve">Hamilton-Zuk hypothesis</w:t>
+      </w:r>
+      <w:bookmarkEnd w:id="22"/>
+    </w:p>
+    <w:p>
+      <w:pPr>
+        <w:pStyle w:val="FirstParagraph"/>
+      </w:pPr>
+      <w:r>
+        <w:t xml:space="preserve">(the Red Queen returns)</w:t>
       </w:r>
     </w:p>
     <w:p>
@@ -466,117 +581,25 @@
         <w:pStyle w:val="BodyText"/>
       </w:pPr>
       <w:r>
-        <w:t xml:space="preserve">Problem with handicap principle: what maintains genetic variation for</w:t>
-      </w:r>
-      <w:r>
-        <w:t xml:space="preserve"> </w:t>
-      </w:r>
-      <w:r>
-        <w:t xml:space="preserve">“</w:t>
-      </w:r>
-      <w:r>
-        <w:t xml:space="preserve">goodness</w:t>
-      </w:r>
-      <w:r>
-        <w:t xml:space="preserve">”</w:t>
-      </w:r>
-      <w:r>
-        <w:t xml:space="preserve">? Under normal conditions (directional selection), one</w:t>
-      </w:r>
-      <w:r>
-        <w:t xml:space="preserve"> </w:t>
-      </w:r>
-      <w:r>
-        <w:t xml:space="preserve">would expect that soon everyone would have good genes and there</w:t>
-      </w:r>
-      <w:r>
-        <w:t xml:space="preserve"> </w:t>
-      </w:r>
-      <w:r>
-        <w:t xml:space="preserve">would be no variability (nothing for females to choose from except</w:t>
-      </w:r>
-      <w:r>
-        <w:t xml:space="preserve"> </w:t>
-      </w:r>
-      <w:r>
-        <w:t xml:space="preserve">luck).</w:t>
-      </w:r>
-      <w:r>
-        <w:t xml:space="preserve"> </w:t>
-      </w:r>
-      <w:r>
-        <w:t xml:space="preserve">Constant mutation could lead to a</w:t>
-      </w:r>
-      <w:r>
-        <w:t xml:space="preserve"> </w:t>
-      </w:r>
-      <w:r>
-        <w:rPr>
-          <w:i/>
-        </w:rPr>
-        <w:t xml:space="preserve">mutation-selection balance</w:t>
-      </w:r>
-      <w:r>
-        <w:t xml:space="preserve">,</w:t>
-      </w:r>
-      <w:r>
-        <w:t xml:space="preserve"> </w:t>
-      </w:r>
-      <w:r>
-        <w:t xml:space="preserve">or a variable environment could keep changing what genes are</w:t>
-      </w:r>
-      <w:r>
-        <w:t xml:space="preserve"> </w:t>
-      </w:r>
-      <w:r>
-        <w:t xml:space="preserve">“</w:t>
-      </w:r>
-      <w:r>
-        <w:t xml:space="preserve">good</w:t>
-      </w:r>
-      <w:r>
-        <w:t xml:space="preserve">”</w:t>
-      </w:r>
-      <w:r>
-        <w:t xml:space="preserve">.</w:t>
-      </w:r>
-      <w:r>
-        <w:t xml:space="preserve"> </w:t>
-      </w:r>
-      <w:r>
-        <w:t xml:space="preserve">Of course (as we know), parasites represent a strong driver of</w:t>
-      </w:r>
-      <w:r>
-        <w:t xml:space="preserve"> </w:t>
-      </w:r>
-      <w:r>
-        <w:t xml:space="preserve">variability in the biotic environment.</w:t>
-      </w:r>
-    </w:p>
-    <w:p>
-      <w:pPr>
-        <w:pStyle w:val="Heading2"/>
-      </w:pPr>
-      <w:bookmarkStart w:id="22" w:name="hamilton-zuk-hypothesis"/>
-      <w:r>
-        <w:t xml:space="preserve">Hamilton-Zuk hypothesis</w:t>
-      </w:r>
-      <w:bookmarkEnd w:id="22"/>
-    </w:p>
-    <w:p>
-      <w:pPr>
-        <w:pStyle w:val="FirstParagraph"/>
-      </w:pPr>
-      <w:r>
-        <w:t xml:space="preserve">(the Red Queen returns)</w:t>
-      </w:r>
-    </w:p>
-    <w:p>
-      <w:pPr>
-        <w:pStyle w:val="BodyText"/>
-      </w:pPr>
-      <w:r>
-        <w:t xml:space="preserve">a subset of the handicap principle</w:t>
+        <w:t xml:space="preserve">a subset of</w:t>
+      </w:r>
+      <w:r>
+        <w:t xml:space="preserve"> </w:t>
+      </w:r>
+      <w:r>
+        <w:t xml:space="preserve">‘</w:t>
+      </w:r>
+      <w:r>
+        <w:t xml:space="preserve">good-genes</w:t>
+      </w:r>
+      <w:r>
+        <w:t xml:space="preserve">’</w:t>
+      </w:r>
+      <w:r>
+        <w:t xml:space="preserve"> </w:t>
+      </w:r>
+      <w:r>
+        <w:t xml:space="preserve">models</w:t>
       </w:r>
     </w:p>
     <w:p>
@@ -1607,7 +1630,7 @@
       </w:r>
       <w:bookmarkEnd w:id="28"/>
     </w:p>
-    <w:bookmarkStart w:id="59" w:name="refs"/>
+    <w:bookmarkStart w:id="61" w:name="refs"/>
     <w:bookmarkStart w:id="30" w:name="ref-balenger_testing_2014"/>
     <w:p>
       <w:pPr>
@@ -2109,12 +2132,57 @@
       </w:hyperlink>
     </w:p>
     <w:bookmarkEnd w:id="50"/>
-    <w:bookmarkStart w:id="52" w:name="ref-poulin_hamilton_1997"/>
+    <w:bookmarkStart w:id="52" w:name="ref-pennHandicap2020b"/>
     <w:p>
       <w:pPr>
         <w:pStyle w:val="Bibliography"/>
       </w:pPr>
       <w:r>
+        <w:t xml:space="preserve">Penn, D. J., &amp; Számadó, S. (2020). The Handicap Principle: How an erroneous hypothesis became a scientific principle.</w:t>
+      </w:r>
+      <w:r>
+        <w:t xml:space="preserve"> </w:t>
+      </w:r>
+      <w:r>
+        <w:rPr>
+          <w:i/>
+        </w:rPr>
+        <w:t xml:space="preserve">Biological Reviews</w:t>
+      </w:r>
+      <w:r>
+        <w:t xml:space="preserve">,</w:t>
+      </w:r>
+      <w:r>
+        <w:t xml:space="preserve"> </w:t>
+      </w:r>
+      <w:r>
+        <w:rPr>
+          <w:i/>
+        </w:rPr>
+        <w:t xml:space="preserve">95</w:t>
+      </w:r>
+      <w:r>
+        <w:t xml:space="preserve">(1), 267–290.</w:t>
+      </w:r>
+      <w:r>
+        <w:t xml:space="preserve"> </w:t>
+      </w:r>
+      <w:hyperlink r:id="rId51">
+        <w:r>
+          <w:rPr>
+            <w:rStyle w:val="Hyperlink"/>
+          </w:rPr>
+          <w:t xml:space="preserve">https://doi.org/10.1111/brv.12563</w:t>
+        </w:r>
+      </w:hyperlink>
+    </w:p>
+    <w:bookmarkEnd w:id="52"/>
+    <w:bookmarkStart w:id="54" w:name="ref-poulin_hamilton_1997"/>
+    <w:p>
+      <w:pPr>
+        <w:pStyle w:val="Bibliography"/>
+      </w:pPr>
+      <w:r>
         <w:t xml:space="preserve">Poulin, R., &amp; Hamilton, W. J. (1997). The Hamilton and Zuk Hypothesis Revisited: A Meta-Analytical Approach.</w:t>
       </w:r>
       <w:r>
@@ -2144,7 +2212,7 @@
       <w:r>
         <w:t xml:space="preserve"> </w:t>
       </w:r>
-      <w:hyperlink r:id="rId51">
+      <w:hyperlink r:id="rId53">
         <w:r>
           <w:rPr>
             <w:rStyle w:val="Hyperlink"/>
@@ -2153,8 +2221,8 @@
         </w:r>
       </w:hyperlink>
     </w:p>
-    <w:bookmarkEnd w:id="52"/>
-    <w:bookmarkStart w:id="54" w:name="ref-rantala_evidence_2012"/>
+    <w:bookmarkEnd w:id="54"/>
+    <w:bookmarkStart w:id="56" w:name="ref-rantala_evidence_2012"/>
     <w:p>
       <w:pPr>
         <w:pStyle w:val="Bibliography"/>
@@ -2189,7 +2257,7 @@
       <w:r>
         <w:t xml:space="preserve"> </w:t>
       </w:r>
-      <w:hyperlink r:id="rId53">
+      <w:hyperlink r:id="rId55">
         <w:r>
           <w:rPr>
             <w:rStyle w:val="Hyperlink"/>
@@ -2198,8 +2266,8 @@
         </w:r>
       </w:hyperlink>
     </w:p>
-    <w:bookmarkEnd w:id="54"/>
-    <w:bookmarkStart w:id="56" w:name="ref-roberts_testing_2004"/>
+    <w:bookmarkEnd w:id="56"/>
+    <w:bookmarkStart w:id="58" w:name="ref-roberts_testing_2004"/>
     <w:p>
       <w:pPr>
         <w:pStyle w:val="Bibliography"/>
@@ -2234,7 +2302,7 @@
       <w:r>
         <w:t xml:space="preserve"> </w:t>
       </w:r>
-      <w:hyperlink r:id="rId55">
+      <w:hyperlink r:id="rId57">
         <w:r>
           <w:rPr>
             <w:rStyle w:val="Hyperlink"/>
@@ -2243,8 +2311,8 @@
         </w:r>
       </w:hyperlink>
     </w:p>
-    <w:bookmarkEnd w:id="56"/>
-    <w:bookmarkStart w:id="58" w:name="ref-simons_what_2012"/>
+    <w:bookmarkEnd w:id="58"/>
+    <w:bookmarkStart w:id="60" w:name="ref-simons_what_2012"/>
     <w:p>
       <w:pPr>
         <w:pStyle w:val="Bibliography"/>
@@ -2279,7 +2347,7 @@
       <w:r>
         <w:t xml:space="preserve"> </w:t>
       </w:r>
-      <w:hyperlink r:id="rId57">
+      <w:hyperlink r:id="rId59">
         <w:r>
           <w:rPr>
             <w:rStyle w:val="Hyperlink"/>
@@ -2288,8 +2356,8 @@
         </w:r>
       </w:hyperlink>
     </w:p>
-    <w:bookmarkEnd w:id="58"/>
-    <w:bookmarkEnd w:id="59"/>
+    <w:bookmarkEnd w:id="60"/>
+    <w:bookmarkEnd w:id="61"/>
     <w:p>
       <w:r>
         <w:pict>
@@ -2302,7 +2370,7 @@
         <w:pStyle w:val="FirstParagraph"/>
       </w:pPr>
       <w:r>
-        <w:t xml:space="preserve">Last updated: 2023-04-02 19:38:02.24253</w:t>
+        <w:t xml:space="preserve">Last updated: 2023-04-03 13:16:17.336014</w:t>
       </w:r>
     </w:p>
     <w:sectPr/>

--- a/docs/notes/sexsel.docx
+++ b/docs/notes/sexsel.docx
@@ -57,6 +57,7 @@
       </w:r>
       <w:r>
         <w:rPr>
+          <w:bCs/>
           <w:b/>
         </w:rPr>
         <w:t xml:space="preserve">secondary sexual characteristics</w:t>
@@ -119,11 +120,11 @@
         <w:t xml:space="preserve">We will focus on female choice.</w:t>
       </w:r>
     </w:p>
+    <w:bookmarkStart w:id="20" w:name="fisherian-runaway-model-sexy-son"/>
     <w:p>
       <w:pPr>
         <w:pStyle w:val="Heading2"/>
       </w:pPr>
-      <w:bookmarkStart w:id="20" w:name="fisherian-runaway-model-sexy-son"/>
       <w:r>
         <w:t xml:space="preserve">Fisherian</w:t>
       </w:r>
@@ -157,7 +158,6 @@
       <w:r>
         <w:t xml:space="preserve">)</w:t>
       </w:r>
-      <w:bookmarkEnd w:id="20"/>
     </w:p>
     <w:p>
       <w:pPr>
@@ -199,6 +199,7 @@
       </w:pPr>
       <w:r>
         <w:rPr>
+          <w:iCs/>
           <w:i/>
         </w:rPr>
         <w:t xml:space="preserve">Requirements</w:t>
@@ -229,6 +230,7 @@
       </w:pPr>
       <w:r>
         <w:rPr>
+          <w:iCs/>
           <w:i/>
         </w:rPr>
         <w:t xml:space="preserve">Tests/predictions:</w:t>
@@ -276,11 +278,12 @@
         <w:t xml:space="preserve">high variability among populations in ornaments?</w:t>
       </w:r>
     </w:p>
+    <w:bookmarkEnd w:id="20"/>
+    <w:bookmarkStart w:id="21" w:name="zahavi-handicap-principle"/>
     <w:p>
       <w:pPr>
         <w:pStyle w:val="Heading2"/>
       </w:pPr>
-      <w:bookmarkStart w:id="21" w:name="zahavi-handicap-principle"/>
       <w:r>
         <w:t xml:space="preserve">Zahavi</w:t>
       </w:r>
@@ -302,7 +305,6 @@
       <w:r>
         <w:t xml:space="preserve">principle</w:t>
       </w:r>
-      <w:bookmarkEnd w:id="21"/>
     </w:p>
     <w:p>
       <w:pPr>
@@ -316,6 +318,7 @@
       </w:r>
       <w:r>
         <w:rPr>
+          <w:bCs/>
           <w:b/>
         </w:rPr>
         <w:t xml:space="preserve">handicap principle</w:t>
@@ -337,6 +340,7 @@
       </w:r>
       <w:r>
         <w:rPr>
+          <w:iCs/>
           <w:i/>
         </w:rPr>
         <w:t xml:space="preserve">because</w:t>
@@ -358,6 +362,7 @@
       </w:r>
       <w:r>
         <w:rPr>
+          <w:bCs/>
           <w:b/>
         </w:rPr>
         <w:t xml:space="preserve">Good genes</w:t>
@@ -391,6 +396,7 @@
       </w:pPr>
       <w:r>
         <w:rPr>
+          <w:bCs/>
           <w:b/>
         </w:rPr>
         <w:t xml:space="preserve">revealing traits</w:t>
@@ -409,6 +415,7 @@
       </w:pPr>
       <w:r>
         <w:rPr>
+          <w:bCs/>
           <w:b/>
         </w:rPr>
         <w:t xml:space="preserve">conditional traits</w:t>
@@ -517,6 +524,7 @@
       </w:r>
       <w:r>
         <w:rPr>
+          <w:iCs/>
           <w:i/>
         </w:rPr>
         <w:t xml:space="preserve">mutation-selection balance</w:t>
@@ -558,15 +566,15 @@
         <w:t xml:space="preserve">variability in the biotic environment.</w:t>
       </w:r>
     </w:p>
+    <w:bookmarkEnd w:id="21"/>
+    <w:bookmarkStart w:id="22" w:name="hamilton-zuk-hypothesis"/>
     <w:p>
       <w:pPr>
         <w:pStyle w:val="Heading2"/>
       </w:pPr>
-      <w:bookmarkStart w:id="22" w:name="hamilton-zuk-hypothesis"/>
       <w:r>
         <w:t xml:space="preserve">Hamilton-Zuk hypothesis</w:t>
       </w:r>
-      <w:bookmarkEnd w:id="22"/>
     </w:p>
     <w:p>
       <w:pPr>
@@ -608,6 +616,7 @@
       </w:pPr>
       <w:r>
         <w:rPr>
+          <w:bCs/>
           <w:b/>
         </w:rPr>
         <w:t xml:space="preserve">requirements</w:t>
@@ -665,6 +674,7 @@
       </w:r>
       <w:r>
         <w:rPr>
+          <w:iCs/>
           <w:i/>
         </w:rPr>
         <w:t xml:space="preserve">not</w:t>
@@ -724,15 +734,15 @@
         <w:t xml:space="preserve">(genetic) heritable variation in trait</w:t>
       </w:r>
     </w:p>
+    <w:bookmarkEnd w:id="22"/>
+    <w:bookmarkStart w:id="23" w:name="evidence-for-h-z-between-species"/>
     <w:p>
       <w:pPr>
         <w:pStyle w:val="Heading2"/>
       </w:pPr>
-      <w:bookmarkStart w:id="23" w:name="evidence-for-h-z-between-species"/>
       <w:r>
         <w:t xml:space="preserve">Evidence for H-Z: between-species</w:t>
       </w:r>
-      <w:bookmarkEnd w:id="23"/>
     </w:p>
     <w:p>
       <w:pPr>
@@ -752,6 +762,7 @@
       </w:r>
       <w:r>
         <w:rPr>
+          <w:bCs/>
           <w:b/>
         </w:rPr>
         <w:t xml:space="preserve">positive</w:t>
@@ -811,6 +822,7 @@
       </w:pPr>
       <w:r>
         <w:rPr>
+          <w:bCs/>
           <w:b/>
         </w:rPr>
         <w:t xml:space="preserve">reverse causality</w:t>
@@ -847,6 +859,7 @@
       </w:pPr>
       <w:r>
         <w:rPr>
+          <w:bCs/>
           <w:b/>
         </w:rPr>
         <w:t xml:space="preserve">ecological correlates</w:t>
@@ -889,6 +902,7 @@
       </w:pPr>
       <w:r>
         <w:rPr>
+          <w:bCs/>
           <w:b/>
         </w:rPr>
         <w:t xml:space="preserve">phylogenetic inertia</w:t>
@@ -904,6 +918,7 @@
       </w:pPr>
       <w:r>
         <w:rPr>
+          <w:bCs/>
           <w:b/>
         </w:rPr>
         <w:t xml:space="preserve">dynamics</w:t>
@@ -922,6 +937,7 @@
       </w:r>
       <w:r>
         <w:rPr>
+          <w:iCs/>
           <w:i/>
         </w:rPr>
         <w:t xml:space="preserve">lower</w:t>
@@ -933,15 +949,15 @@
         <w:t xml:space="preserve">levels in showy species?</w:t>
       </w:r>
     </w:p>
+    <w:bookmarkEnd w:id="23"/>
+    <w:bookmarkStart w:id="24" w:name="evidence-for-h-z-within-species"/>
     <w:p>
       <w:pPr>
         <w:pStyle w:val="Heading2"/>
       </w:pPr>
-      <w:bookmarkStart w:id="24" w:name="evidence-for-h-z-within-species"/>
       <w:r>
         <w:t xml:space="preserve">Evidence for H-Z: within species</w:t>
       </w:r>
-      <w:bookmarkEnd w:id="24"/>
     </w:p>
     <w:p>
       <w:pPr>
@@ -949,6 +965,7 @@
       </w:pPr>
       <w:r>
         <w:rPr>
+          <w:bCs/>
           <w:b/>
         </w:rPr>
         <w:t xml:space="preserve">Guppies</w:t>
@@ -973,6 +990,7 @@
       </w:pPr>
       <w:r>
         <w:rPr>
+          <w:iCs/>
           <w:i/>
         </w:rPr>
         <w:t xml:space="preserve">Gyrodactylus turbulli</w:t>
@@ -1044,6 +1062,7 @@
       </w:pPr>
       <w:r>
         <w:rPr>
+          <w:bCs/>
           <w:b/>
         </w:rPr>
         <w:t xml:space="preserve">Barn swallows</w:t>
@@ -1110,6 +1129,7 @@
       </w:pPr>
       <w:r>
         <w:rPr>
+          <w:iCs/>
           <w:i/>
         </w:rPr>
         <w:t xml:space="preserve">heritable variation in resistance</w:t>
@@ -1155,6 +1175,7 @@
       </w:r>
       <w:r>
         <w:rPr>
+          <w:bCs/>
           <w:b/>
         </w:rPr>
         <w:t xml:space="preserve">direct benefits</w:t>
@@ -1179,6 +1200,7 @@
       </w:r>
       <w:r>
         <w:rPr>
+          <w:bCs/>
           <w:b/>
         </w:rPr>
         <w:t xml:space="preserve">direct benefits</w:t>
@@ -1187,11 +1209,12 @@
         <w:t xml:space="preserve">)</w:t>
       </w:r>
     </w:p>
+    <w:bookmarkEnd w:id="24"/>
+    <w:bookmarkStart w:id="25" w:name="meta-analysis-poulin_hamilton_1997"/>
     <w:p>
       <w:pPr>
         <w:pStyle w:val="Heading2"/>
       </w:pPr>
-      <w:bookmarkStart w:id="25" w:name="meta-analysis-poulin_hamilton_1997"/>
       <w:r>
         <w:t xml:space="preserve">Meta-analysis</w:t>
       </w:r>
@@ -1201,7 +1224,6 @@
       <w:r>
         <w:t xml:space="preserve">(Poulin &amp; Hamilton, 1997)</w:t>
       </w:r>
-      <w:bookmarkEnd w:id="25"/>
     </w:p>
     <w:p>
       <w:pPr>
@@ -1263,15 +1285,15 @@
         <w:t xml:space="preserve">stronger for ectoparasites (transmission avoidance?)</w:t>
       </w:r>
     </w:p>
+    <w:bookmarkEnd w:id="25"/>
+    <w:bookmarkStart w:id="26" w:name="alternatives"/>
     <w:p>
       <w:pPr>
         <w:pStyle w:val="Heading2"/>
       </w:pPr>
-      <w:bookmarkStart w:id="26" w:name="alternatives"/>
       <w:r>
         <w:t xml:space="preserve">Alternatives</w:t>
       </w:r>
-      <w:bookmarkEnd w:id="26"/>
     </w:p>
     <w:p>
       <w:pPr>
@@ -1386,15 +1408,15 @@
         <w:t xml:space="preserve">p. 180)</w:t>
       </w:r>
     </w:p>
+    <w:bookmarkEnd w:id="26"/>
+    <w:bookmarkStart w:id="27" w:name="immunocompetence-handicap-hypothesis"/>
     <w:p>
       <w:pPr>
         <w:pStyle w:val="Heading2"/>
       </w:pPr>
-      <w:bookmarkStart w:id="27" w:name="immunocompetence-handicap-hypothesis"/>
       <w:r>
         <w:t xml:space="preserve">Immunocompetence handicap hypothesis</w:t>
       </w:r>
-      <w:bookmarkEnd w:id="27"/>
     </w:p>
     <w:p>
       <w:pPr>
@@ -1446,6 +1468,7 @@
       </w:r>
       <w:r>
         <w:rPr>
+          <w:bCs/>
           <w:b/>
         </w:rPr>
         <w:t xml:space="preserve">note</w:t>
@@ -1515,6 +1538,7 @@
       </w:pPr>
       <w:r>
         <w:rPr>
+          <w:iCs/>
           <w:i/>
         </w:rPr>
         <w:t xml:space="preserve">Stress-linked immunocompetence handicap</w:t>
@@ -1545,6 +1569,7 @@
       </w:r>
       <w:r>
         <w:rPr>
+          <w:bCs/>
           <w:b/>
         </w:rPr>
         <w:t xml:space="preserve">possibly</w:t>
@@ -1620,30 +1645,79 @@
         <w:t xml:space="preserve">?</w:t>
       </w:r>
     </w:p>
+    <w:bookmarkEnd w:id="27"/>
+    <w:bookmarkStart w:id="61" w:name="references"/>
     <w:p>
       <w:pPr>
         <w:pStyle w:val="Heading2"/>
       </w:pPr>
-      <w:bookmarkStart w:id="28" w:name="references"/>
       <w:r>
         <w:t xml:space="preserve">References</w:t>
       </w:r>
-      <w:bookmarkEnd w:id="28"/>
-    </w:p>
-    <w:bookmarkStart w:id="61" w:name="refs"/>
-    <w:bookmarkStart w:id="30" w:name="ref-balenger_testing_2014"/>
+    </w:p>
+    <w:bookmarkStart w:id="60" w:name="refs"/>
+    <w:bookmarkStart w:id="29" w:name="ref-balenger_testing_2014"/>
     <w:p>
       <w:pPr>
         <w:pStyle w:val="Bibliography"/>
       </w:pPr>
       <w:r>
-        <w:t xml:space="preserve">Balenger, S. L., &amp; Zuk, M. (2014). Testing the Hamilton–Zuk Hypothesis: Past, Present, and Future.</w:t>
-      </w:r>
-      <w:r>
-        <w:t xml:space="preserve"> </w:t>
-      </w:r>
-      <w:r>
-        <w:rPr>
+        <w:t xml:space="preserve">Balenger, S. L., &amp; Zuk, M. (2014). Testing the</w:t>
+      </w:r>
+      <w:r>
+        <w:t xml:space="preserve"> </w:t>
+      </w:r>
+      <w:r>
+        <w:t xml:space="preserve">Hamilton</w:t>
+      </w:r>
+      <w:r>
+        <w:t xml:space="preserve">–</w:t>
+      </w:r>
+      <w:r>
+        <w:t xml:space="preserve">Zuk</w:t>
+      </w:r>
+      <w:r>
+        <w:t xml:space="preserve"> </w:t>
+      </w:r>
+      <w:r>
+        <w:t xml:space="preserve">Hypothesis</w:t>
+      </w:r>
+      <w:r>
+        <w:t xml:space="preserve">:</w:t>
+      </w:r>
+      <w:r>
+        <w:t xml:space="preserve"> </w:t>
+      </w:r>
+      <w:r>
+        <w:t xml:space="preserve">Past</w:t>
+      </w:r>
+      <w:r>
+        <w:t xml:space="preserve">,</w:t>
+      </w:r>
+      <w:r>
+        <w:t xml:space="preserve"> </w:t>
+      </w:r>
+      <w:r>
+        <w:t xml:space="preserve">Present</w:t>
+      </w:r>
+      <w:r>
+        <w:t xml:space="preserve">, and</w:t>
+      </w:r>
+      <w:r>
+        <w:t xml:space="preserve"> </w:t>
+      </w:r>
+      <w:r>
+        <w:t xml:space="preserve">Future</w:t>
+      </w:r>
+      <w:r>
+        <w:t xml:space="preserve">.</w:t>
+      </w:r>
+      <w:r>
+        <w:t xml:space="preserve"> </w:t>
+      </w:r>
+      <w:r>
+        <w:rPr>
+          <w:iCs/>
           <w:i/>
         </w:rPr>
         <w:t xml:space="preserve">Integrative and Comparative Biology</w:t>
@@ -1656,6 +1730,7 @@
       </w:r>
       <w:r>
         <w:rPr>
+          <w:iCs/>
           <w:i/>
         </w:rPr>
         <w:t xml:space="preserve">54</w:t>
@@ -1666,7 +1741,7 @@
       <w:r>
         <w:t xml:space="preserve"> </w:t>
       </w:r>
-      <w:hyperlink r:id="rId29">
+      <w:hyperlink r:id="rId28">
         <w:r>
           <w:rPr>
             <w:rStyle w:val="Hyperlink"/>
@@ -1675,20 +1750,66 @@
         </w:r>
       </w:hyperlink>
     </w:p>
-    <w:bookmarkEnd w:id="30"/>
-    <w:bookmarkStart w:id="32" w:name="ref-bortolotti_physiological_2009"/>
+    <w:bookmarkEnd w:id="29"/>
+    <w:bookmarkStart w:id="31" w:name="ref-bortolotti_physiological_2009"/>
     <w:p>
       <w:pPr>
         <w:pStyle w:val="Bibliography"/>
       </w:pPr>
       <w:r>
-        <w:t xml:space="preserve">Bortolotti, G. R., Mougeot, F., Martinez-Padilla, J., Webster, L. M. I., &amp; Piertney, S. B. (2009). Physiological Stress Mediates the Honesty of Social Signals.</w:t>
-      </w:r>
-      <w:r>
-        <w:t xml:space="preserve"> </w:t>
-      </w:r>
-      <w:r>
-        <w:rPr>
+        <w:t xml:space="preserve">Bortolotti, G. R., Mougeot, F., Martinez-Padilla, J., Webster, L. M. I., &amp; Piertney, S. B. (2009). Physiological</w:t>
+      </w:r>
+      <w:r>
+        <w:t xml:space="preserve"> </w:t>
+      </w:r>
+      <w:r>
+        <w:t xml:space="preserve">Stress</w:t>
+      </w:r>
+      <w:r>
+        <w:t xml:space="preserve"> </w:t>
+      </w:r>
+      <w:r>
+        <w:t xml:space="preserve">Mediates</w:t>
+      </w:r>
+      <w:r>
+        <w:t xml:space="preserve"> </w:t>
+      </w:r>
+      <w:r>
+        <w:t xml:space="preserve">the</w:t>
+      </w:r>
+      <w:r>
+        <w:t xml:space="preserve"> </w:t>
+      </w:r>
+      <w:r>
+        <w:t xml:space="preserve">Honesty</w:t>
+      </w:r>
+      <w:r>
+        <w:t xml:space="preserve"> </w:t>
+      </w:r>
+      <w:r>
+        <w:t xml:space="preserve">of</w:t>
+      </w:r>
+      <w:r>
+        <w:t xml:space="preserve"> </w:t>
+      </w:r>
+      <w:r>
+        <w:t xml:space="preserve">Social</w:t>
+      </w:r>
+      <w:r>
+        <w:t xml:space="preserve"> </w:t>
+      </w:r>
+      <w:r>
+        <w:t xml:space="preserve">Signals</w:t>
+      </w:r>
+      <w:r>
+        <w:t xml:space="preserve">.</w:t>
+      </w:r>
+      <w:r>
+        <w:t xml:space="preserve"> </w:t>
+      </w:r>
+      <w:r>
+        <w:rPr>
+          <w:iCs/>
           <w:i/>
         </w:rPr>
         <w:t xml:space="preserve">PLOS ONE</w:t>
@@ -1701,6 +1822,7 @@
       </w:r>
       <w:r>
         <w:rPr>
+          <w:iCs/>
           <w:i/>
         </w:rPr>
         <w:t xml:space="preserve">4</w:t>
@@ -1711,7 +1833,7 @@
       <w:r>
         <w:t xml:space="preserve"> </w:t>
       </w:r>
-      <w:hyperlink r:id="rId31">
+      <w:hyperlink r:id="rId30">
         <w:r>
           <w:rPr>
             <w:rStyle w:val="Hyperlink"/>
@@ -1720,8 +1842,8 @@
         </w:r>
       </w:hyperlink>
     </w:p>
-    <w:bookmarkEnd w:id="32"/>
-    <w:bookmarkStart w:id="34" w:name="ref-buchanan_stress_2000"/>
+    <w:bookmarkEnd w:id="31"/>
+    <w:bookmarkStart w:id="33" w:name="ref-buchanan_stress_2000"/>
     <w:p>
       <w:pPr>
         <w:pStyle w:val="Bibliography"/>
@@ -1734,6 +1856,7 @@
       </w:r>
       <w:r>
         <w:rPr>
+          <w:iCs/>
           <w:i/>
         </w:rPr>
         <w:t xml:space="preserve">Trends in Ecology &amp; Evolution</w:t>
@@ -1746,6 +1869,7 @@
       </w:r>
       <w:r>
         <w:rPr>
+          <w:iCs/>
           <w:i/>
         </w:rPr>
         <w:t xml:space="preserve">15</w:t>
@@ -1756,7 +1880,7 @@
       <w:r>
         <w:t xml:space="preserve"> </w:t>
       </w:r>
-      <w:hyperlink r:id="rId33">
+      <w:hyperlink r:id="rId32">
         <w:r>
           <w:rPr>
             <w:rStyle w:val="Hyperlink"/>
@@ -1765,8 +1889,8 @@
         </w:r>
       </w:hyperlink>
     </w:p>
-    <w:bookmarkEnd w:id="34"/>
-    <w:bookmarkStart w:id="36" w:name="ref-clayton_influence_1991"/>
+    <w:bookmarkEnd w:id="33"/>
+    <w:bookmarkStart w:id="35" w:name="ref-clayton_influence_1991"/>
     <w:p>
       <w:pPr>
         <w:pStyle w:val="Bibliography"/>
@@ -1779,6 +1903,7 @@
       </w:r>
       <w:r>
         <w:rPr>
+          <w:iCs/>
           <w:i/>
         </w:rPr>
         <w:t xml:space="preserve">Parasitology Today</w:t>
@@ -1791,6 +1916,7 @@
       </w:r>
       <w:r>
         <w:rPr>
+          <w:iCs/>
           <w:i/>
         </w:rPr>
         <w:t xml:space="preserve">7</w:t>
@@ -1801,7 +1927,7 @@
       <w:r>
         <w:t xml:space="preserve"> </w:t>
       </w:r>
-      <w:hyperlink r:id="rId35">
+      <w:hyperlink r:id="rId34">
         <w:r>
           <w:rPr>
             <w:rStyle w:val="Hyperlink"/>
@@ -1810,8 +1936,8 @@
         </w:r>
       </w:hyperlink>
     </w:p>
-    <w:bookmarkEnd w:id="36"/>
-    <w:bookmarkStart w:id="38" w:name="ref-Combes2005"/>
+    <w:bookmarkEnd w:id="35"/>
+    <w:bookmarkStart w:id="37" w:name="ref-Combes2005"/>
     <w:p>
       <w:pPr>
         <w:pStyle w:val="Bibliography"/>
@@ -1824,6 +1950,7 @@
       </w:r>
       <w:r>
         <w:rPr>
+          <w:iCs/>
           <w:i/>
         </w:rPr>
         <w:t xml:space="preserve">The art of being a parasite</w:t>
@@ -1834,7 +1961,7 @@
       <w:r>
         <w:t xml:space="preserve"> </w:t>
       </w:r>
-      <w:hyperlink r:id="rId37">
+      <w:hyperlink r:id="rId36">
         <w:r>
           <w:rPr>
             <w:rStyle w:val="Hyperlink"/>
@@ -1843,8 +1970,8 @@
         </w:r>
       </w:hyperlink>
     </w:p>
-    <w:bookmarkEnd w:id="38"/>
-    <w:bookmarkStart w:id="40" w:name="ref-debruine_extending_2012"/>
+    <w:bookmarkEnd w:id="37"/>
+    <w:bookmarkStart w:id="39" w:name="ref-debruine_extending_2012"/>
     <w:p>
       <w:pPr>
         <w:pStyle w:val="Bibliography"/>
@@ -1857,6 +1984,7 @@
       </w:r>
       <w:r>
         <w:rPr>
+          <w:iCs/>
           <w:i/>
         </w:rPr>
         <w:t xml:space="preserve">Behavioral and Brain Sciences</w:t>
@@ -1869,6 +1997,7 @@
       </w:r>
       <w:r>
         <w:rPr>
+          <w:iCs/>
           <w:i/>
         </w:rPr>
         <w:t xml:space="preserve">35</w:t>
@@ -1879,7 +2008,7 @@
       <w:r>
         <w:t xml:space="preserve"> </w:t>
       </w:r>
-      <w:hyperlink r:id="rId39">
+      <w:hyperlink r:id="rId38">
         <w:r>
           <w:rPr>
             <w:rStyle w:val="Hyperlink"/>
@@ -1888,20 +2017,33 @@
         </w:r>
       </w:hyperlink>
     </w:p>
-    <w:bookmarkEnd w:id="40"/>
-    <w:bookmarkStart w:id="42" w:name="ref-evans_effects_2000"/>
+    <w:bookmarkEnd w:id="39"/>
+    <w:bookmarkStart w:id="41" w:name="ref-evans_effects_2000"/>
     <w:p>
       <w:pPr>
         <w:pStyle w:val="Bibliography"/>
       </w:pPr>
       <w:r>
-        <w:t xml:space="preserve">Evans, M. R., Goldsmith, A. R., &amp; Norris, S. R. A. (2000). The effects of testosterone on antibody production and plumage coloration in male house sparrows ( Passer domesticus ).</w:t>
-      </w:r>
-      <w:r>
-        <w:t xml:space="preserve"> </w:t>
-      </w:r>
-      <w:r>
-        <w:rPr>
+        <w:t xml:space="preserve">Evans, M. R., Goldsmith, A. R., &amp; Norris, S. R. A. (2000). The effects of testosterone on antibody production and plumage coloration in male house sparrows (</w:t>
+      </w:r>
+      <w:r>
+        <w:t xml:space="preserve"> </w:t>
+      </w:r>
+      <w:r>
+        <w:t xml:space="preserve">Passer</w:t>
+      </w:r>
+      <w:r>
+        <w:t xml:space="preserve"> </w:t>
+      </w:r>
+      <w:r>
+        <w:t xml:space="preserve">domesticus ).</w:t>
+      </w:r>
+      <w:r>
+        <w:t xml:space="preserve"> </w:t>
+      </w:r>
+      <w:r>
+        <w:rPr>
+          <w:iCs/>
           <w:i/>
         </w:rPr>
         <w:t xml:space="preserve">Behavioral Ecology and Sociobiology</w:t>
@@ -1914,6 +2056,7 @@
       </w:r>
       <w:r>
         <w:rPr>
+          <w:iCs/>
           <w:i/>
         </w:rPr>
         <w:t xml:space="preserve">47</w:t>
@@ -1924,7 +2067,7 @@
       <w:r>
         <w:t xml:space="preserve"> </w:t>
       </w:r>
-      <w:hyperlink r:id="rId41">
+      <w:hyperlink r:id="rId40">
         <w:r>
           <w:rPr>
             <w:rStyle w:val="Hyperlink"/>
@@ -1933,20 +2076,51 @@
         </w:r>
       </w:hyperlink>
     </w:p>
-    <w:bookmarkEnd w:id="42"/>
-    <w:bookmarkStart w:id="44" w:name="ref-folstad_parasites_1992"/>
+    <w:bookmarkEnd w:id="41"/>
+    <w:bookmarkStart w:id="43" w:name="ref-folstad_parasites_1992"/>
     <w:p>
       <w:pPr>
         <w:pStyle w:val="Bibliography"/>
       </w:pPr>
       <w:r>
-        <w:t xml:space="preserve">Folstad, I., &amp; Karter, A. J. (1992). Parasites, Bright Males, and the Immunocompetence Handicap.</w:t>
-      </w:r>
-      <w:r>
-        <w:t xml:space="preserve"> </w:t>
-      </w:r>
-      <w:r>
-        <w:rPr>
+        <w:t xml:space="preserve">Folstad, I., &amp; Karter, A. J. (1992). Parasites,</w:t>
+      </w:r>
+      <w:r>
+        <w:t xml:space="preserve"> </w:t>
+      </w:r>
+      <w:r>
+        <w:t xml:space="preserve">Bright</w:t>
+      </w:r>
+      <w:r>
+        <w:t xml:space="preserve"> </w:t>
+      </w:r>
+      <w:r>
+        <w:t xml:space="preserve">Males</w:t>
+      </w:r>
+      <w:r>
+        <w:t xml:space="preserve">, and the</w:t>
+      </w:r>
+      <w:r>
+        <w:t xml:space="preserve"> </w:t>
+      </w:r>
+      <w:r>
+        <w:t xml:space="preserve">Immunocompetence</w:t>
+      </w:r>
+      <w:r>
+        <w:t xml:space="preserve"> </w:t>
+      </w:r>
+      <w:r>
+        <w:t xml:space="preserve">Handicap</w:t>
+      </w:r>
+      <w:r>
+        <w:t xml:space="preserve">.</w:t>
+      </w:r>
+      <w:r>
+        <w:t xml:space="preserve"> </w:t>
+      </w:r>
+      <w:r>
+        <w:rPr>
+          <w:iCs/>
           <w:i/>
         </w:rPr>
         <w:t xml:space="preserve">The American Naturalist</w:t>
@@ -1959,6 +2133,7 @@
       </w:r>
       <w:r>
         <w:rPr>
+          <w:iCs/>
           <w:i/>
         </w:rPr>
         <w:t xml:space="preserve">139</w:t>
@@ -1969,7 +2144,7 @@
       <w:r>
         <w:t xml:space="preserve"> </w:t>
       </w:r>
-      <w:hyperlink r:id="rId43">
+      <w:hyperlink r:id="rId42">
         <w:r>
           <w:rPr>
             <w:rStyle w:val="Hyperlink"/>
@@ -1978,17 +2153,48 @@
         </w:r>
       </w:hyperlink>
     </w:p>
-    <w:bookmarkEnd w:id="44"/>
-    <w:bookmarkStart w:id="46" w:name="ref-martin_field_2007"/>
+    <w:bookmarkEnd w:id="43"/>
+    <w:bookmarkStart w:id="45" w:name="ref-martin_field_2007"/>
     <w:p>
       <w:pPr>
         <w:pStyle w:val="Bibliography"/>
       </w:pPr>
       <w:r>
-        <w:t xml:space="preserve">Martin, C. H., &amp; Johnsen, S. (2007). A field test of the Hamilton–Zuk hypothesis in the Trinidadian guppy (</w:t>
-      </w:r>
-      <w:r>
-        <w:rPr>
+        <w:t xml:space="preserve">Martin, C. H., &amp; Johnsen, S. (2007). A field test of the</w:t>
+      </w:r>
+      <w:r>
+        <w:t xml:space="preserve"> </w:t>
+      </w:r>
+      <w:r>
+        <w:t xml:space="preserve">Hamilton</w:t>
+      </w:r>
+      <w:r>
+        <w:t xml:space="preserve">–</w:t>
+      </w:r>
+      <w:r>
+        <w:t xml:space="preserve">Zuk</w:t>
+      </w:r>
+      <w:r>
+        <w:t xml:space="preserve"> </w:t>
+      </w:r>
+      <w:r>
+        <w:t xml:space="preserve">hypothesis in the</w:t>
+      </w:r>
+      <w:r>
+        <w:t xml:space="preserve"> </w:t>
+      </w:r>
+      <w:r>
+        <w:t xml:space="preserve">Trinidadian</w:t>
+      </w:r>
+      <w:r>
+        <w:t xml:space="preserve"> </w:t>
+      </w:r>
+      <w:r>
+        <w:t xml:space="preserve">guppy (</w:t>
+      </w:r>
+      <w:r>
+        <w:rPr>
+          <w:iCs/>
           <w:i/>
         </w:rPr>
         <w:t xml:space="preserve">Poecilia reticulata)</w:t>
@@ -2001,6 +2207,7 @@
       </w:r>
       <w:r>
         <w:rPr>
+          <w:iCs/>
           <w:i/>
         </w:rPr>
         <w:t xml:space="preserve">Behavioral Ecology and Sociobiology</w:t>
@@ -2013,6 +2220,7 @@
       </w:r>
       <w:r>
         <w:rPr>
+          <w:iCs/>
           <w:i/>
         </w:rPr>
         <w:t xml:space="preserve">61</w:t>
@@ -2023,7 +2231,7 @@
       <w:r>
         <w:t xml:space="preserve"> </w:t>
       </w:r>
-      <w:hyperlink r:id="rId45">
+      <w:hyperlink r:id="rId44">
         <w:r>
           <w:rPr>
             <w:rStyle w:val="Hyperlink"/>
@@ -2032,20 +2240,84 @@
         </w:r>
       </w:hyperlink>
     </w:p>
-    <w:bookmarkEnd w:id="46"/>
-    <w:bookmarkStart w:id="48" w:name="ref-mcgraw_carotenoids_2003"/>
+    <w:bookmarkEnd w:id="45"/>
+    <w:bookmarkStart w:id="47" w:name="ref-mcgraw_carotenoids_2003"/>
     <w:p>
       <w:pPr>
         <w:pStyle w:val="Bibliography"/>
       </w:pPr>
       <w:r>
-        <w:t xml:space="preserve">McGraw, K. J., &amp; Ardia, D. R. (2003). Carotenoids, Immunocompetence, and the Information Content of Sexual Colors: An Experimental Test.</w:t>
-      </w:r>
-      <w:r>
-        <w:t xml:space="preserve"> </w:t>
-      </w:r>
-      <w:r>
-        <w:rPr>
+        <w:t xml:space="preserve">McGraw, K. J., &amp; Ardia, D. R. (2003). Carotenoids,</w:t>
+      </w:r>
+      <w:r>
+        <w:t xml:space="preserve"> </w:t>
+      </w:r>
+      <w:r>
+        <w:t xml:space="preserve">Immunocompetence</w:t>
+      </w:r>
+      <w:r>
+        <w:t xml:space="preserve">, and the</w:t>
+      </w:r>
+      <w:r>
+        <w:t xml:space="preserve"> </w:t>
+      </w:r>
+      <w:r>
+        <w:t xml:space="preserve">Information</w:t>
+      </w:r>
+      <w:r>
+        <w:t xml:space="preserve"> </w:t>
+      </w:r>
+      <w:r>
+        <w:t xml:space="preserve">Content</w:t>
+      </w:r>
+      <w:r>
+        <w:t xml:space="preserve"> </w:t>
+      </w:r>
+      <w:r>
+        <w:t xml:space="preserve">of</w:t>
+      </w:r>
+      <w:r>
+        <w:t xml:space="preserve"> </w:t>
+      </w:r>
+      <w:r>
+        <w:t xml:space="preserve">Sexual</w:t>
+      </w:r>
+      <w:r>
+        <w:t xml:space="preserve"> </w:t>
+      </w:r>
+      <w:r>
+        <w:t xml:space="preserve">Colors</w:t>
+      </w:r>
+      <w:r>
+        <w:t xml:space="preserve">:</w:t>
+      </w:r>
+      <w:r>
+        <w:t xml:space="preserve"> </w:t>
+      </w:r>
+      <w:r>
+        <w:t xml:space="preserve">An</w:t>
+      </w:r>
+      <w:r>
+        <w:t xml:space="preserve"> </w:t>
+      </w:r>
+      <w:r>
+        <w:t xml:space="preserve">Experimental</w:t>
+      </w:r>
+      <w:r>
+        <w:t xml:space="preserve"> </w:t>
+      </w:r>
+      <w:r>
+        <w:t xml:space="preserve">Test</w:t>
+      </w:r>
+      <w:r>
+        <w:t xml:space="preserve">.</w:t>
+      </w:r>
+      <w:r>
+        <w:t xml:space="preserve"> </w:t>
+      </w:r>
+      <w:r>
+        <w:rPr>
+          <w:iCs/>
           <w:i/>
         </w:rPr>
         <w:t xml:space="preserve">The American Naturalist</w:t>
@@ -2058,6 +2330,7 @@
       </w:r>
       <w:r>
         <w:rPr>
+          <w:iCs/>
           <w:i/>
         </w:rPr>
         <w:t xml:space="preserve">162</w:t>
@@ -2068,7 +2341,7 @@
       <w:r>
         <w:t xml:space="preserve"> </w:t>
       </w:r>
-      <w:hyperlink r:id="rId47">
+      <w:hyperlink r:id="rId46">
         <w:r>
           <w:rPr>
             <w:rStyle w:val="Hyperlink"/>
@@ -2077,29 +2350,112 @@
         </w:r>
       </w:hyperlink>
     </w:p>
-    <w:bookmarkEnd w:id="48"/>
-    <w:bookmarkStart w:id="50" w:name="ref-moller_effects_1990"/>
+    <w:bookmarkEnd w:id="47"/>
+    <w:bookmarkStart w:id="49" w:name="ref-moller_effects_1990"/>
     <w:p>
       <w:pPr>
         <w:pStyle w:val="Bibliography"/>
       </w:pPr>
       <w:r>
-        <w:t xml:space="preserve">Møller, A. P. (1990). Effects of a Haematophagous Mite on the Barn Swallow (</w:t>
-      </w:r>
-      <w:r>
-        <w:rPr>
+        <w:t xml:space="preserve">Møller, A. P. (1990). Effects of a</w:t>
+      </w:r>
+      <w:r>
+        <w:t xml:space="preserve"> </w:t>
+      </w:r>
+      <w:r>
+        <w:t xml:space="preserve">Haematophagous</w:t>
+      </w:r>
+      <w:r>
+        <w:t xml:space="preserve"> </w:t>
+      </w:r>
+      <w:r>
+        <w:t xml:space="preserve">Mite</w:t>
+      </w:r>
+      <w:r>
+        <w:t xml:space="preserve"> </w:t>
+      </w:r>
+      <w:r>
+        <w:t xml:space="preserve">on the</w:t>
+      </w:r>
+      <w:r>
+        <w:t xml:space="preserve"> </w:t>
+      </w:r>
+      <w:r>
+        <w:t xml:space="preserve">Barn</w:t>
+      </w:r>
+      <w:r>
+        <w:t xml:space="preserve"> </w:t>
+      </w:r>
+      <w:r>
+        <w:t xml:space="preserve">Swallow</w:t>
+      </w:r>
+      <w:r>
+        <w:t xml:space="preserve"> </w:t>
+      </w:r>
+      <w:r>
+        <w:t xml:space="preserve">(</w:t>
+      </w:r>
+      <w:r>
+        <w:rPr>
+          <w:iCs/>
           <w:i/>
         </w:rPr>
         <w:t xml:space="preserve">Hirundo rustica</w:t>
       </w:r>
       <w:r>
-        <w:t xml:space="preserve">): A Test of the Hamilton and Zuk Hypothesis.</w:t>
-      </w:r>
-      <w:r>
-        <w:t xml:space="preserve"> </w:t>
-      </w:r>
-      <w:r>
-        <w:rPr>
+        <w:t xml:space="preserve">):</w:t>
+      </w:r>
+      <w:r>
+        <w:t xml:space="preserve"> </w:t>
+      </w:r>
+      <w:r>
+        <w:t xml:space="preserve">A</w:t>
+      </w:r>
+      <w:r>
+        <w:t xml:space="preserve"> </w:t>
+      </w:r>
+      <w:r>
+        <w:t xml:space="preserve">Test</w:t>
+      </w:r>
+      <w:r>
+        <w:t xml:space="preserve"> </w:t>
+      </w:r>
+      <w:r>
+        <w:t xml:space="preserve">of the</w:t>
+      </w:r>
+      <w:r>
+        <w:t xml:space="preserve"> </w:t>
+      </w:r>
+      <w:r>
+        <w:t xml:space="preserve">Hamilton</w:t>
+      </w:r>
+      <w:r>
+        <w:t xml:space="preserve"> </w:t>
+      </w:r>
+      <w:r>
+        <w:t xml:space="preserve">and</w:t>
+      </w:r>
+      <w:r>
+        <w:t xml:space="preserve"> </w:t>
+      </w:r>
+      <w:r>
+        <w:t xml:space="preserve">Zuk</w:t>
+      </w:r>
+      <w:r>
+        <w:t xml:space="preserve"> </w:t>
+      </w:r>
+      <w:r>
+        <w:t xml:space="preserve">Hypothesis</w:t>
+      </w:r>
+      <w:r>
+        <w:t xml:space="preserve">.</w:t>
+      </w:r>
+      <w:r>
+        <w:t xml:space="preserve"> </w:t>
+      </w:r>
+      <w:r>
+        <w:rPr>
+          <w:iCs/>
           <w:i/>
         </w:rPr>
         <w:t xml:space="preserve">Evolution</w:t>
@@ -2112,6 +2468,7 @@
       </w:r>
       <w:r>
         <w:rPr>
+          <w:iCs/>
           <w:i/>
         </w:rPr>
         <w:t xml:space="preserve">44</w:t>
@@ -2122,7 +2479,7 @@
       <w:r>
         <w:t xml:space="preserve"> </w:t>
       </w:r>
-      <w:hyperlink r:id="rId49">
+      <w:hyperlink r:id="rId48">
         <w:r>
           <w:rPr>
             <w:rStyle w:val="Hyperlink"/>
@@ -2131,20 +2488,30 @@
         </w:r>
       </w:hyperlink>
     </w:p>
-    <w:bookmarkEnd w:id="50"/>
-    <w:bookmarkStart w:id="52" w:name="ref-pennHandicap2020b"/>
+    <w:bookmarkEnd w:id="49"/>
+    <w:bookmarkStart w:id="51" w:name="ref-pennHandicap2020b"/>
     <w:p>
       <w:pPr>
         <w:pStyle w:val="Bibliography"/>
       </w:pPr>
       <w:r>
-        <w:t xml:space="preserve">Penn, D. J., &amp; Számadó, S. (2020). The Handicap Principle: How an erroneous hypothesis became a scientific principle.</w:t>
-      </w:r>
-      <w:r>
-        <w:t xml:space="preserve"> </w:t>
-      </w:r>
-      <w:r>
-        <w:rPr>
+        <w:t xml:space="preserve">Penn, D. J., &amp; Számadó, S. (2020). The</w:t>
+      </w:r>
+      <w:r>
+        <w:t xml:space="preserve"> </w:t>
+      </w:r>
+      <w:r>
+        <w:t xml:space="preserve">Handicap Principle</w:t>
+      </w:r>
+      <w:r>
+        <w:t xml:space="preserve">: How an erroneous hypothesis became a scientific principle.</w:t>
+      </w:r>
+      <w:r>
+        <w:t xml:space="preserve"> </w:t>
+      </w:r>
+      <w:r>
+        <w:rPr>
+          <w:iCs/>
           <w:i/>
         </w:rPr>
         <w:t xml:space="preserve">Biological Reviews</w:t>
@@ -2157,6 +2524,7 @@
       </w:r>
       <w:r>
         <w:rPr>
+          <w:iCs/>
           <w:i/>
         </w:rPr>
         <w:t xml:space="preserve">95</w:t>
@@ -2167,7 +2535,7 @@
       <w:r>
         <w:t xml:space="preserve"> </w:t>
       </w:r>
-      <w:hyperlink r:id="rId51">
+      <w:hyperlink r:id="rId50">
         <w:r>
           <w:rPr>
             <w:rStyle w:val="Hyperlink"/>
@@ -2176,20 +2544,75 @@
         </w:r>
       </w:hyperlink>
     </w:p>
-    <w:bookmarkEnd w:id="52"/>
-    <w:bookmarkStart w:id="54" w:name="ref-poulin_hamilton_1997"/>
+    <w:bookmarkEnd w:id="51"/>
+    <w:bookmarkStart w:id="53" w:name="ref-poulin_hamilton_1997"/>
     <w:p>
       <w:pPr>
         <w:pStyle w:val="Bibliography"/>
       </w:pPr>
       <w:r>
-        <w:t xml:space="preserve">Poulin, R., &amp; Hamilton, W. J. (1997). The Hamilton and Zuk Hypothesis Revisited: A Meta-Analytical Approach.</w:t>
-      </w:r>
-      <w:r>
-        <w:t xml:space="preserve"> </w:t>
-      </w:r>
-      <w:r>
-        <w:rPr>
+        <w:t xml:space="preserve">Poulin, R., &amp; Hamilton, W. J. (1997). The</w:t>
+      </w:r>
+      <w:r>
+        <w:t xml:space="preserve"> </w:t>
+      </w:r>
+      <w:r>
+        <w:t xml:space="preserve">Hamilton</w:t>
+      </w:r>
+      <w:r>
+        <w:t xml:space="preserve"> </w:t>
+      </w:r>
+      <w:r>
+        <w:t xml:space="preserve">and</w:t>
+      </w:r>
+      <w:r>
+        <w:t xml:space="preserve"> </w:t>
+      </w:r>
+      <w:r>
+        <w:t xml:space="preserve">Zuk</w:t>
+      </w:r>
+      <w:r>
+        <w:t xml:space="preserve"> </w:t>
+      </w:r>
+      <w:r>
+        <w:t xml:space="preserve">Hypothesis</w:t>
+      </w:r>
+      <w:r>
+        <w:t xml:space="preserve"> </w:t>
+      </w:r>
+      <w:r>
+        <w:t xml:space="preserve">Revisited</w:t>
+      </w:r>
+      <w:r>
+        <w:t xml:space="preserve">: A</w:t>
+      </w:r>
+      <w:r>
+        <w:t xml:space="preserve"> </w:t>
+      </w:r>
+      <w:r>
+        <w:t xml:space="preserve">Meta</w:t>
+      </w:r>
+      <w:r>
+        <w:t xml:space="preserve">-</w:t>
+      </w:r>
+      <w:r>
+        <w:t xml:space="preserve">Analytical</w:t>
+      </w:r>
+      <w:r>
+        <w:t xml:space="preserve"> </w:t>
+      </w:r>
+      <w:r>
+        <w:t xml:space="preserve">Approach</w:t>
+      </w:r>
+      <w:r>
+        <w:t xml:space="preserve">.</w:t>
+      </w:r>
+      <w:r>
+        <w:t xml:space="preserve"> </w:t>
+      </w:r>
+      <w:r>
+        <w:rPr>
+          <w:iCs/>
           <w:i/>
         </w:rPr>
         <w:t xml:space="preserve">Behaviour</w:t>
@@ -2202,6 +2625,7 @@
       </w:r>
       <w:r>
         <w:rPr>
+          <w:iCs/>
           <w:i/>
         </w:rPr>
         <w:t xml:space="preserve">134</w:t>
@@ -2212,7 +2636,7 @@
       <w:r>
         <w:t xml:space="preserve"> </w:t>
       </w:r>
-      <w:hyperlink r:id="rId53">
+      <w:hyperlink r:id="rId52">
         <w:r>
           <w:rPr>
             <w:rStyle w:val="Hyperlink"/>
@@ -2221,8 +2645,8 @@
         </w:r>
       </w:hyperlink>
     </w:p>
-    <w:bookmarkEnd w:id="54"/>
-    <w:bookmarkStart w:id="56" w:name="ref-rantala_evidence_2012"/>
+    <w:bookmarkEnd w:id="53"/>
+    <w:bookmarkStart w:id="55" w:name="ref-rantala_evidence_2012"/>
     <w:p>
       <w:pPr>
         <w:pStyle w:val="Bibliography"/>
@@ -2235,6 +2659,7 @@
       </w:r>
       <w:r>
         <w:rPr>
+          <w:iCs/>
           <w:i/>
         </w:rPr>
         <w:t xml:space="preserve">Nature Communications</w:t>
@@ -2247,6 +2672,7 @@
       </w:r>
       <w:r>
         <w:rPr>
+          <w:iCs/>
           <w:i/>
         </w:rPr>
         <w:t xml:space="preserve">3</w:t>
@@ -2257,7 +2683,7 @@
       <w:r>
         <w:t xml:space="preserve"> </w:t>
       </w:r>
-      <w:hyperlink r:id="rId55">
+      <w:hyperlink r:id="rId54">
         <w:r>
           <w:rPr>
             <w:rStyle w:val="Hyperlink"/>
@@ -2266,8 +2692,8 @@
         </w:r>
       </w:hyperlink>
     </w:p>
-    <w:bookmarkEnd w:id="56"/>
-    <w:bookmarkStart w:id="58" w:name="ref-roberts_testing_2004"/>
+    <w:bookmarkEnd w:id="55"/>
+    <w:bookmarkStart w:id="57" w:name="ref-roberts_testing_2004"/>
     <w:p>
       <w:pPr>
         <w:pStyle w:val="Bibliography"/>
@@ -2280,6 +2706,7 @@
       </w:r>
       <w:r>
         <w:rPr>
+          <w:iCs/>
           <w:i/>
         </w:rPr>
         <w:t xml:space="preserve">Animal Behaviour</w:t>
@@ -2292,6 +2719,7 @@
       </w:r>
       <w:r>
         <w:rPr>
+          <w:iCs/>
           <w:i/>
         </w:rPr>
         <w:t xml:space="preserve">68</w:t>
@@ -2302,7 +2730,7 @@
       <w:r>
         <w:t xml:space="preserve"> </w:t>
       </w:r>
-      <w:hyperlink r:id="rId57">
+      <w:hyperlink r:id="rId56">
         <w:r>
           <w:rPr>
             <w:rStyle w:val="Hyperlink"/>
@@ -2311,20 +2739,141 @@
         </w:r>
       </w:hyperlink>
     </w:p>
-    <w:bookmarkEnd w:id="58"/>
-    <w:bookmarkStart w:id="60" w:name="ref-simons_what_2012"/>
+    <w:bookmarkEnd w:id="57"/>
+    <w:bookmarkStart w:id="59" w:name="ref-simons_what_2012"/>
     <w:p>
       <w:pPr>
         <w:pStyle w:val="Bibliography"/>
       </w:pPr>
       <w:r>
-        <w:t xml:space="preserve">Simons, M. J. P., Cohen, A. A., &amp; Verhulst, S. (2012). What Does Carotenoid-Dependent Coloration Tell? Plasma Carotenoid Level Signals Immunocompetence and Oxidative Stress State in Birds–A Meta-Analysis.</w:t>
-      </w:r>
-      <w:r>
-        <w:t xml:space="preserve"> </w:t>
-      </w:r>
-      <w:r>
-        <w:rPr>
+        <w:t xml:space="preserve">Simons, M. J. P., Cohen, A. A., &amp; Verhulst, S. (2012). What</w:t>
+      </w:r>
+      <w:r>
+        <w:t xml:space="preserve"> </w:t>
+      </w:r>
+      <w:r>
+        <w:t xml:space="preserve">Does</w:t>
+      </w:r>
+      <w:r>
+        <w:t xml:space="preserve"> </w:t>
+      </w:r>
+      <w:r>
+        <w:t xml:space="preserve">Carotenoid</w:t>
+      </w:r>
+      <w:r>
+        <w:t xml:space="preserve">-</w:t>
+      </w:r>
+      <w:r>
+        <w:t xml:space="preserve">Dependent</w:t>
+      </w:r>
+      <w:r>
+        <w:t xml:space="preserve"> </w:t>
+      </w:r>
+      <w:r>
+        <w:t xml:space="preserve">Coloration</w:t>
+      </w:r>
+      <w:r>
+        <w:t xml:space="preserve"> </w:t>
+      </w:r>
+      <w:r>
+        <w:t xml:space="preserve">Tell</w:t>
+      </w:r>
+      <w:r>
+        <w:t xml:space="preserve">?</w:t>
+      </w:r>
+      <w:r>
+        <w:t xml:space="preserve"> </w:t>
+      </w:r>
+      <w:r>
+        <w:t xml:space="preserve">Plasma</w:t>
+      </w:r>
+      <w:r>
+        <w:t xml:space="preserve"> </w:t>
+      </w:r>
+      <w:r>
+        <w:t xml:space="preserve">Carotenoid</w:t>
+      </w:r>
+      <w:r>
+        <w:t xml:space="preserve"> </w:t>
+      </w:r>
+      <w:r>
+        <w:t xml:space="preserve">Level</w:t>
+      </w:r>
+      <w:r>
+        <w:t xml:space="preserve"> </w:t>
+      </w:r>
+      <w:r>
+        <w:t xml:space="preserve">Signals</w:t>
+      </w:r>
+      <w:r>
+        <w:t xml:space="preserve"> </w:t>
+      </w:r>
+      <w:r>
+        <w:t xml:space="preserve">Immunocompetence</w:t>
+      </w:r>
+      <w:r>
+        <w:t xml:space="preserve"> </w:t>
+      </w:r>
+      <w:r>
+        <w:t xml:space="preserve">and</w:t>
+      </w:r>
+      <w:r>
+        <w:t xml:space="preserve"> </w:t>
+      </w:r>
+      <w:r>
+        <w:t xml:space="preserve">Oxidative</w:t>
+      </w:r>
+      <w:r>
+        <w:t xml:space="preserve"> </w:t>
+      </w:r>
+      <w:r>
+        <w:t xml:space="preserve">Stress</w:t>
+      </w:r>
+      <w:r>
+        <w:t xml:space="preserve"> </w:t>
+      </w:r>
+      <w:r>
+        <w:t xml:space="preserve">State</w:t>
+      </w:r>
+      <w:r>
+        <w:t xml:space="preserve"> </w:t>
+      </w:r>
+      <w:r>
+        <w:t xml:space="preserve">in</w:t>
+      </w:r>
+      <w:r>
+        <w:t xml:space="preserve"> </w:t>
+      </w:r>
+      <w:r>
+        <w:t xml:space="preserve">Birds</w:t>
+      </w:r>
+      <w:r>
+        <w:t xml:space="preserve">–</w:t>
+      </w:r>
+      <w:r>
+        <w:t xml:space="preserve">A</w:t>
+      </w:r>
+      <w:r>
+        <w:t xml:space="preserve"> </w:t>
+      </w:r>
+      <w:r>
+        <w:t xml:space="preserve">Meta</w:t>
+      </w:r>
+      <w:r>
+        <w:t xml:space="preserve">-</w:t>
+      </w:r>
+      <w:r>
+        <w:t xml:space="preserve">Analysis</w:t>
+      </w:r>
+      <w:r>
+        <w:t xml:space="preserve">.</w:t>
+      </w:r>
+      <w:r>
+        <w:t xml:space="preserve"> </w:t>
+      </w:r>
+      <w:r>
+        <w:rPr>
+          <w:iCs/>
           <w:i/>
         </w:rPr>
         <w:t xml:space="preserve">PLOS ONE</w:t>
@@ -2337,6 +2886,7 @@
       </w:r>
       <w:r>
         <w:rPr>
+          <w:iCs/>
           <w:i/>
         </w:rPr>
         <w:t xml:space="preserve">7</w:t>
@@ -2347,7 +2897,7 @@
       <w:r>
         <w:t xml:space="preserve"> </w:t>
       </w:r>
-      <w:hyperlink r:id="rId59">
+      <w:hyperlink r:id="rId58">
         <w:r>
           <w:rPr>
             <w:rStyle w:val="Hyperlink"/>
@@ -2356,8 +2906,8 @@
         </w:r>
       </w:hyperlink>
     </w:p>
+    <w:bookmarkEnd w:id="59"/>
     <w:bookmarkEnd w:id="60"/>
-    <w:bookmarkEnd w:id="61"/>
     <w:p>
       <w:r>
         <w:pict>
@@ -2370,9 +2920,10 @@
         <w:pStyle w:val="FirstParagraph"/>
       </w:pPr>
       <w:r>
-        <w:t xml:space="preserve">Last updated: 2023-04-03 13:16:17.336014</w:t>
-      </w:r>
-    </w:p>
+        <w:t xml:space="preserve">Last updated: 2023-09-04 16:33:21.962619</w:t>
+      </w:r>
+    </w:p>
+    <w:bookmarkEnd w:id="61"/>
     <w:sectPr/>
   </w:body>
 </w:document>
@@ -2404,17 +2955,14 @@
 <file path=word/numbering.xml><?xml version="1.0" encoding="utf-8"?>
 <w:numbering xmlns:w="http://schemas.openxmlformats.org/wordprocessingml/2006/main">
   <w:abstractNum w:abstractNumId="990">
-    <w:nsid w:val="2c1ae401"/>
+    <w:nsid w:val="A990"/>
     <w:multiLevelType w:val="multilevel"/>
     <w:lvl w:ilvl="0">
       <w:numFmt w:val="bullet"/>
       <w:lvlText w:val=" "/>
       <w:lvlJc w:val="left"/>
       <w:pPr>
-        <w:tabs>
-          <w:tab w:val="num" w:pos="0"/>
-        </w:tabs>
-        <w:ind w:left="480" w:hanging="480"/>
+        <w:ind w:left="720" w:hanging="480"/>
       </w:pPr>
     </w:lvl>
     <w:lvl w:ilvl="1">
@@ -2422,10 +2970,7 @@
       <w:lvlText w:val=" "/>
       <w:lvlJc w:val="left"/>
       <w:pPr>
-        <w:tabs>
-          <w:tab w:val="num" w:pos="720"/>
-        </w:tabs>
-        <w:ind w:left="1200" w:hanging="480"/>
+        <w:ind w:left="1440" w:hanging="480"/>
       </w:pPr>
     </w:lvl>
     <w:lvl w:ilvl="2">
@@ -2433,10 +2978,7 @@
       <w:lvlText w:val=" "/>
       <w:lvlJc w:val="left"/>
       <w:pPr>
-        <w:tabs>
-          <w:tab w:val="num" w:pos="1440"/>
-        </w:tabs>
-        <w:ind w:left="1920" w:hanging="480"/>
+        <w:ind w:left="2160" w:hanging="480"/>
       </w:pPr>
     </w:lvl>
     <w:lvl w:ilvl="3">
@@ -2444,10 +2986,7 @@
       <w:lvlText w:val=" "/>
       <w:lvlJc w:val="left"/>
       <w:pPr>
-        <w:tabs>
-          <w:tab w:val="num" w:pos="2160"/>
-        </w:tabs>
-        <w:ind w:left="2640" w:hanging="480"/>
+        <w:ind w:left="2880" w:hanging="480"/>
       </w:pPr>
     </w:lvl>
     <w:lvl w:ilvl="4">
@@ -2455,10 +2994,7 @@
       <w:lvlText w:val=" "/>
       <w:lvlJc w:val="left"/>
       <w:pPr>
-        <w:tabs>
-          <w:tab w:val="num" w:pos="2880"/>
-        </w:tabs>
-        <w:ind w:left="3360" w:hanging="480"/>
+        <w:ind w:left="3600" w:hanging="480"/>
       </w:pPr>
     </w:lvl>
     <w:lvl w:ilvl="5">
@@ -2466,10 +3002,7 @@
       <w:lvlText w:val=" "/>
       <w:lvlJc w:val="left"/>
       <w:pPr>
-        <w:tabs>
-          <w:tab w:val="num" w:pos="3600"/>
-        </w:tabs>
-        <w:ind w:left="4080" w:hanging="480"/>
+        <w:ind w:left="4320" w:hanging="480"/>
       </w:pPr>
     </w:lvl>
     <w:lvl w:ilvl="6">
@@ -2477,10 +3010,7 @@
       <w:lvlText w:val=" "/>
       <w:lvlJc w:val="left"/>
       <w:pPr>
-        <w:tabs>
-          <w:tab w:val="num" w:pos="4320"/>
-        </w:tabs>
-        <w:ind w:left="4800" w:hanging="480"/>
+        <w:ind w:left="5040" w:hanging="480"/>
       </w:pPr>
     </w:lvl>
     <w:lvl w:ilvl="7">
@@ -2488,10 +3018,7 @@
       <w:lvlText w:val=" "/>
       <w:lvlJc w:val="left"/>
       <w:pPr>
-        <w:tabs>
-          <w:tab w:val="num" w:pos="5040"/>
-        </w:tabs>
-        <w:ind w:left="5520" w:hanging="480"/>
+        <w:ind w:left="5760" w:hanging="480"/>
       </w:pPr>
     </w:lvl>
     <w:lvl w:ilvl="8">
@@ -2499,25 +3026,19 @@
       <w:lvlText w:val=" "/>
       <w:lvlJc w:val="left"/>
       <w:pPr>
-        <w:tabs>
-          <w:tab w:val="num" w:pos="5760"/>
-        </w:tabs>
-        <w:ind w:left="6240" w:hanging="480"/>
+        <w:ind w:left="6480" w:hanging="480"/>
       </w:pPr>
     </w:lvl>
   </w:abstractNum>
   <w:abstractNum w:abstractNumId="991">
-    <w:nsid w:val="ea454b4c"/>
+    <w:nsid w:val="A991"/>
     <w:multiLevelType w:val="multilevel"/>
     <w:lvl w:ilvl="0">
       <w:numFmt w:val="bullet"/>
       <w:lvlText w:val="•"/>
       <w:lvlJc w:val="left"/>
       <w:pPr>
-        <w:tabs>
-          <w:tab w:val="num" w:pos="0"/>
-        </w:tabs>
-        <w:ind w:left="480" w:hanging="480"/>
+        <w:ind w:left="720" w:hanging="480"/>
       </w:pPr>
     </w:lvl>
     <w:lvl w:ilvl="1">
@@ -2525,10 +3046,7 @@
       <w:lvlText w:val="–"/>
       <w:lvlJc w:val="left"/>
       <w:pPr>
-        <w:tabs>
-          <w:tab w:val="num" w:pos="720"/>
-        </w:tabs>
-        <w:ind w:left="1200" w:hanging="480"/>
+        <w:ind w:left="1440" w:hanging="480"/>
       </w:pPr>
     </w:lvl>
     <w:lvl w:ilvl="2">
@@ -2536,10 +3054,7 @@
       <w:lvlText w:val="•"/>
       <w:lvlJc w:val="left"/>
       <w:pPr>
-        <w:tabs>
-          <w:tab w:val="num" w:pos="1440"/>
-        </w:tabs>
-        <w:ind w:left="1920" w:hanging="480"/>
+        <w:ind w:left="2160" w:hanging="480"/>
       </w:pPr>
     </w:lvl>
     <w:lvl w:ilvl="3">
@@ -2547,10 +3062,7 @@
       <w:lvlText w:val="–"/>
       <w:lvlJc w:val="left"/>
       <w:pPr>
-        <w:tabs>
-          <w:tab w:val="num" w:pos="2160"/>
-        </w:tabs>
-        <w:ind w:left="2640" w:hanging="480"/>
+        <w:ind w:left="2880" w:hanging="480"/>
       </w:pPr>
     </w:lvl>
     <w:lvl w:ilvl="4">
@@ -2558,10 +3070,7 @@
       <w:lvlText w:val="•"/>
       <w:lvlJc w:val="left"/>
       <w:pPr>
-        <w:tabs>
-          <w:tab w:val="num" w:pos="2880"/>
-        </w:tabs>
-        <w:ind w:left="3360" w:hanging="480"/>
+        <w:ind w:left="3600" w:hanging="480"/>
       </w:pPr>
     </w:lvl>
     <w:lvl w:ilvl="5">
@@ -2569,10 +3078,7 @@
       <w:lvlText w:val="–"/>
       <w:lvlJc w:val="left"/>
       <w:pPr>
-        <w:tabs>
-          <w:tab w:val="num" w:pos="3600"/>
-        </w:tabs>
-        <w:ind w:left="4080" w:hanging="480"/>
+        <w:ind w:left="4320" w:hanging="480"/>
       </w:pPr>
     </w:lvl>
     <w:lvl w:ilvl="6">
@@ -2580,10 +3086,7 @@
       <w:lvlText w:val="•"/>
       <w:lvlJc w:val="left"/>
       <w:pPr>
-        <w:tabs>
-          <w:tab w:val="num" w:pos="4320"/>
-        </w:tabs>
-        <w:ind w:left="4800" w:hanging="480"/>
+        <w:ind w:left="5040" w:hanging="480"/>
       </w:pPr>
     </w:lvl>
     <w:lvl w:ilvl="7">
@@ -2591,10 +3094,7 @@
       <w:lvlText w:val="–"/>
       <w:lvlJc w:val="left"/>
       <w:pPr>
-        <w:tabs>
-          <w:tab w:val="num" w:pos="5040"/>
-        </w:tabs>
-        <w:ind w:left="5520" w:hanging="480"/>
+        <w:ind w:left="5760" w:hanging="480"/>
       </w:pPr>
     </w:lvl>
     <w:lvl w:ilvl="8">
@@ -2602,10 +3102,7 @@
       <w:lvlText w:val="•"/>
       <w:lvlJc w:val="left"/>
       <w:pPr>
-        <w:tabs>
-          <w:tab w:val="num" w:pos="5760"/>
-        </w:tabs>
-        <w:ind w:left="6240" w:hanging="480"/>
+        <w:ind w:left="6480" w:hanging="480"/>
       </w:pPr>
     </w:lvl>
   </w:abstractNum>
@@ -2653,10 +3150,10 @@
   <w:docDefaults>
     <w:rPrDefault>
       <w:rPr>
-        <w:rFonts w:asciiTheme="minorHAnsi" w:eastAsiaTheme="minorHAnsi" w:hAnsiTheme="minorHAnsi" w:cstheme="minorBidi"/>
+        <w:rFonts w:asciiTheme="minorHAnsi" w:cstheme="minorBidi" w:eastAsiaTheme="minorHAnsi" w:hAnsiTheme="minorHAnsi"/>
         <w:sz w:val="24"/>
         <w:szCs w:val="24"/>
-        <w:lang w:val="en-US" w:eastAsia="en-US" w:bidi="ar-SA"/>
+        <w:lang w:bidi="ar-SA" w:eastAsia="en-US" w:val="en-US"/>
       </w:rPr>
     </w:rPrDefault>
     <w:pPrDefault>
@@ -2665,35 +3162,35 @@
       </w:pPr>
     </w:pPrDefault>
   </w:docDefaults>
-  <w:latentStyles w:defLockedState="0" w:defUIPriority="0" w:defSemiHidden="0" w:defUnhideWhenUsed="0" w:defQFormat="0" w:count="276"/>
-  <w:style w:type="paragraph" w:default="1" w:styleId="Normal">
+  <w:latentStyles w:count="276" w:defLockedState="0" w:defQFormat="0" w:defSemiHidden="0" w:defUIPriority="0" w:defUnhideWhenUsed="0"/>
+  <w:style w:default="1" w:styleId="Normal" w:type="paragraph">
     <w:name w:val="Normal"/>
     <w:qFormat/>
   </w:style>
-  <w:style w:type="paragraph" w:styleId="BodyText">
+  <w:style w:styleId="BodyText" w:type="paragraph">
     <w:name w:val="Body Text"/>
     <w:basedOn w:val="Normal"/>
     <w:link w:val="BodyTextChar"/>
     <w:pPr>
-      <w:spacing w:before="180" w:after="180"/>
+      <w:spacing w:after="180" w:before="180"/>
     </w:pPr>
     <w:qFormat/>
   </w:style>
-  <w:style w:type="paragraph" w:customStyle="1" w:styleId="FirstParagraph">
+  <w:style w:customStyle="1" w:styleId="FirstParagraph" w:type="paragraph">
     <w:name w:val="First Paragraph"/>
     <w:basedOn w:val="BodyText"/>
     <w:next w:val="BodyText"/>
     <w:qFormat/>
   </w:style>
-  <w:style w:type="paragraph" w:customStyle="1" w:styleId="Compact">
+  <w:style w:customStyle="1" w:styleId="Compact" w:type="paragraph">
     <w:name w:val="Compact"/>
     <w:basedOn w:val="BodyText"/>
     <w:qFormat/>
     <w:pPr>
-      <w:spacing w:before="36" w:after="36"/>
+      <w:spacing w:after="36" w:before="36"/>
     </w:pPr>
   </w:style>
-  <w:style w:type="paragraph" w:styleId="Title">
+  <w:style w:styleId="Title" w:type="paragraph">
     <w:name w:val="Title"/>
     <w:basedOn w:val="Normal"/>
     <w:next w:val="BodyText"/>
@@ -2701,19 +3198,19 @@
     <w:pPr>
       <w:keepNext/>
       <w:keepLines/>
-      <w:spacing w:before="480" w:after="240"/>
+      <w:spacing w:after="240" w:before="480"/>
       <w:jc w:val="center"/>
     </w:pPr>
     <w:rPr>
-      <w:rFonts w:asciiTheme="majorHAnsi" w:eastAsiaTheme="majorEastAsia" w:hAnsiTheme="majorHAnsi" w:cstheme="majorBidi"/>
+      <w:rFonts w:asciiTheme="majorHAnsi" w:cstheme="majorBidi" w:eastAsiaTheme="majorEastAsia" w:hAnsiTheme="majorHAnsi"/>
       <w:b/>
       <w:bCs/>
-      <w:color w:val="345A8A" w:themeColor="accent1" w:themeShade="B5"/>
+      <w:color w:themeColor="accent1" w:themeShade="B5" w:val="345A8A"/>
       <w:sz w:val="36"/>
       <w:szCs w:val="36"/>
     </w:rPr>
   </w:style>
-  <w:style w:type="paragraph" w:styleId="Subtitle">
+  <w:style w:styleId="Subtitle" w:type="paragraph">
     <w:name w:val="Subtitle"/>
     <w:basedOn w:val="Title"/>
     <w:next w:val="BodyText"/>
@@ -2721,7 +3218,7 @@
     <w:pPr>
       <w:keepNext/>
       <w:keepLines/>
-      <w:spacing w:before="240" w:after="240"/>
+      <w:spacing w:after="240" w:before="240"/>
       <w:jc w:val="center"/>
     </w:pPr>
     <w:rPr>
@@ -2729,7 +3226,7 @@
       <w:szCs w:val="30"/>
     </w:rPr>
   </w:style>
-  <w:style w:type="paragraph" w:customStyle="1" w:styleId="Author">
+  <w:style w:customStyle="1" w:styleId="Author" w:type="paragraph">
     <w:name w:val="Author"/>
     <w:next w:val="BodyText"/>
     <w:qFormat/>
@@ -2739,7 +3236,7 @@
       <w:jc w:val="center"/>
     </w:pPr>
   </w:style>
-  <w:style w:type="paragraph" w:styleId="Date">
+  <w:style w:styleId="Date" w:type="paragraph">
     <w:name w:val="Date"/>
     <w:next w:val="BodyText"/>
     <w:qFormat/>
@@ -2749,7 +3246,26 @@
       <w:jc w:val="center"/>
     </w:pPr>
   </w:style>
-  <w:style w:type="paragraph" w:customStyle="1" w:styleId="Abstract">
+  <w:style w:customStyle="1" w:styleId="AbstractTitle" w:type="paragraph">
+    <w:name w:val="Abstract Title"/>
+    <w:basedOn w:val="Normal"/>
+    <w:next w:val="Abstract"/>
+    <w:qFormat/>
+    <w:pPr>
+      <w:keepNext/>
+      <w:keepLines/>
+      <w:jc w:val="center"/>
+      <w:spacing w:after="0" w:before="300"/>
+    </w:pPr>
+    <w:rPr>
+      <w:sz w:val="20"/>
+      <w:szCs w:val="20"/>
+      <w:b/>
+      <w:color w:val="345A8A"/>
+      &gt;
+    </w:rPr>
+  </w:style>
+  <w:style w:customStyle="1" w:styleId="Abstract" w:type="paragraph">
     <w:name w:val="Abstract"/>
     <w:basedOn w:val="Normal"/>
     <w:next w:val="BodyText"/>
@@ -2757,14 +3273,14 @@
     <w:pPr>
       <w:keepNext/>
       <w:keepLines/>
-      <w:spacing w:before="300" w:after="300"/>
+      <w:spacing w:after="300" w:before="100"/>
     </w:pPr>
     <w:rPr>
       <w:sz w:val="20"/>
       <w:szCs w:val="20"/>
     </w:rPr>
   </w:style>
-  <w:style w:type="paragraph" w:styleId="Bibliography">
+  <w:style w:styleId="Bibliography" w:type="paragraph">
     <w:name w:val="Bibliography"/>
     <w:basedOn w:val="Normal"/>
     <w:next w:val="Bibliography"/>
@@ -2772,7 +3288,7 @@
     <w:pPr/>
     <w:rPr/>
   </w:style>
-  <w:style w:type="paragraph" w:styleId="Heading1">
+  <w:style w:styleId="Heading1" w:type="paragraph">
     <w:name w:val="Heading 1"/>
     <w:basedOn w:val="Normal"/>
     <w:next w:val="BodyText"/>
@@ -2781,19 +3297,19 @@
     <w:pPr>
       <w:keepNext/>
       <w:keepLines/>
-      <w:spacing w:before="480" w:after="0"/>
+      <w:spacing w:after="0" w:before="480"/>
       <w:outlineLvl w:val="0"/>
     </w:pPr>
     <w:rPr>
-      <w:rFonts w:asciiTheme="majorHAnsi" w:eastAsiaTheme="majorEastAsia" w:hAnsiTheme="majorHAnsi" w:cstheme="majorBidi"/>
+      <w:rFonts w:asciiTheme="majorHAnsi" w:cstheme="majorBidi" w:eastAsiaTheme="majorEastAsia" w:hAnsiTheme="majorHAnsi"/>
       <w:b/>
       <w:bCs/>
-      <w:color w:val="4F81BD" w:themeColor="accent1"/>
+      <w:color w:themeColor="accent1" w:val="4F81BD"/>
       <w:sz w:val="32"/>
       <w:szCs w:val="32"/>
     </w:rPr>
   </w:style>
-  <w:style w:type="paragraph" w:styleId="Heading2">
+  <w:style w:styleId="Heading2" w:type="paragraph">
     <w:name w:val="Heading 2"/>
     <w:basedOn w:val="Normal"/>
     <w:next w:val="BodyText"/>
@@ -2803,19 +3319,19 @@
     <w:pPr>
       <w:keepNext/>
       <w:keepLines/>
-      <w:spacing w:before="200" w:after="0"/>
+      <w:spacing w:after="0" w:before="200"/>
       <w:outlineLvl w:val="1"/>
     </w:pPr>
     <w:rPr>
-      <w:rFonts w:asciiTheme="majorHAnsi" w:eastAsiaTheme="majorEastAsia" w:hAnsiTheme="majorHAnsi" w:cstheme="majorBidi"/>
+      <w:rFonts w:asciiTheme="majorHAnsi" w:cstheme="majorBidi" w:eastAsiaTheme="majorEastAsia" w:hAnsiTheme="majorHAnsi"/>
       <w:b/>
       <w:bCs/>
-      <w:color w:val="4F81BD" w:themeColor="accent1"/>
+      <w:color w:themeColor="accent1" w:val="4F81BD"/>
       <w:sz w:val="28"/>
       <w:szCs w:val="28"/>
     </w:rPr>
   </w:style>
-  <w:style w:type="paragraph" w:styleId="Heading3">
+  <w:style w:styleId="Heading3" w:type="paragraph">
     <w:name w:val="Heading 3"/>
     <w:basedOn w:val="Normal"/>
     <w:next w:val="BodyText"/>
@@ -2825,19 +3341,19 @@
     <w:pPr>
       <w:keepNext/>
       <w:keepLines/>
-      <w:spacing w:before="200" w:after="0"/>
+      <w:spacing w:after="0" w:before="200"/>
       <w:outlineLvl w:val="2"/>
     </w:pPr>
     <w:rPr>
-      <w:rFonts w:asciiTheme="majorHAnsi" w:eastAsiaTheme="majorEastAsia" w:hAnsiTheme="majorHAnsi" w:cstheme="majorBidi"/>
+      <w:rFonts w:asciiTheme="majorHAnsi" w:cstheme="majorBidi" w:eastAsiaTheme="majorEastAsia" w:hAnsiTheme="majorHAnsi"/>
       <w:b/>
       <w:bCs/>
-      <w:color w:val="4F81BD" w:themeColor="accent1"/>
+      <w:color w:themeColor="accent1" w:val="4F81BD"/>
       <w:sz w:val="24"/>
       <w:szCs w:val="24"/>
     </w:rPr>
   </w:style>
-  <w:style w:type="paragraph" w:styleId="Heading4">
+  <w:style w:styleId="Heading4" w:type="paragraph">
     <w:name w:val="Heading 4"/>
     <w:basedOn w:val="Normal"/>
     <w:next w:val="BodyText"/>
@@ -2847,19 +3363,19 @@
     <w:pPr>
       <w:keepNext/>
       <w:keepLines/>
-      <w:spacing w:before="200" w:after="0"/>
+      <w:spacing w:after="0" w:before="200"/>
       <w:outlineLvl w:val="3"/>
     </w:pPr>
     <w:rPr>
-      <w:rFonts w:asciiTheme="majorHAnsi" w:eastAsiaTheme="majorEastAsia" w:hAnsiTheme="majorHAnsi" w:cstheme="majorBidi"/>
+      <w:rFonts w:asciiTheme="majorHAnsi" w:cstheme="majorBidi" w:eastAsiaTheme="majorEastAsia" w:hAnsiTheme="majorHAnsi"/>
       <w:i/>
       <w:bCs/>
-      <w:color w:val="4F81BD" w:themeColor="accent1"/>
+      <w:color w:themeColor="accent1" w:val="4F81BD"/>
       <w:sz w:val="24"/>
       <w:szCs w:val="24"/>
     </w:rPr>
   </w:style>
-  <w:style w:type="paragraph" w:styleId="Heading5">
+  <w:style w:styleId="Heading5" w:type="paragraph">
     <w:name w:val="Heading 5"/>
     <w:basedOn w:val="Normal"/>
     <w:next w:val="BodyText"/>
@@ -2869,18 +3385,18 @@
     <w:pPr>
       <w:keepNext/>
       <w:keepLines/>
-      <w:spacing w:before="200" w:after="0"/>
+      <w:spacing w:after="0" w:before="200"/>
       <w:outlineLvl w:val="4"/>
     </w:pPr>
     <w:rPr>
-      <w:rFonts w:asciiTheme="majorHAnsi" w:eastAsiaTheme="majorEastAsia" w:hAnsiTheme="majorHAnsi" w:cstheme="majorBidi"/>
+      <w:rFonts w:asciiTheme="majorHAnsi" w:cstheme="majorBidi" w:eastAsiaTheme="majorEastAsia" w:hAnsiTheme="majorHAnsi"/>
       <w:iCs/>
-      <w:color w:val="4F81BD" w:themeColor="accent1"/>
+      <w:color w:themeColor="accent1" w:val="4F81BD"/>
       <w:sz w:val="24"/>
       <w:szCs w:val="24"/>
     </w:rPr>
   </w:style>
-  <w:style w:type="paragraph" w:styleId="Heading6">
+  <w:style w:styleId="Heading6" w:type="paragraph">
     <w:name w:val="Heading 6"/>
     <w:basedOn w:val="Normal"/>
     <w:next w:val="BodyText"/>
@@ -2890,17 +3406,17 @@
     <w:pPr>
       <w:keepNext/>
       <w:keepLines/>
-      <w:spacing w:before="200" w:after="0"/>
+      <w:spacing w:after="0" w:before="200"/>
       <w:outlineLvl w:val="5"/>
     </w:pPr>
     <w:rPr>
-      <w:rFonts w:asciiTheme="majorHAnsi" w:eastAsiaTheme="majorEastAsia" w:hAnsiTheme="majorHAnsi" w:cstheme="majorBidi"/>
-      <w:color w:val="4F81BD" w:themeColor="accent1"/>
+      <w:rFonts w:asciiTheme="majorHAnsi" w:cstheme="majorBidi" w:eastAsiaTheme="majorEastAsia" w:hAnsiTheme="majorHAnsi"/>
+      <w:color w:themeColor="accent1" w:val="4F81BD"/>
       <w:sz w:val="24"/>
       <w:szCs w:val="24"/>
     </w:rPr>
   </w:style>
-  <w:style w:type="paragraph" w:styleId="Heading7">
+  <w:style w:styleId="Heading7" w:type="paragraph">
     <w:name w:val="Heading 7"/>
     <w:basedOn w:val="Normal"/>
     <w:next w:val="BodyText"/>
@@ -2910,17 +3426,17 @@
     <w:pPr>
       <w:keepNext/>
       <w:keepLines/>
-      <w:spacing w:before="200" w:after="0"/>
+      <w:spacing w:after="0" w:before="200"/>
       <w:outlineLvl w:val="6"/>
     </w:pPr>
     <w:rPr>
-      <w:rFonts w:asciiTheme="majorHAnsi" w:eastAsiaTheme="majorEastAsia" w:hAnsiTheme="majorHAnsi" w:cstheme="majorBidi"/>
-      <w:color w:val="4F81BD" w:themeColor="accent1"/>
+      <w:rFonts w:asciiTheme="majorHAnsi" w:cstheme="majorBidi" w:eastAsiaTheme="majorEastAsia" w:hAnsiTheme="majorHAnsi"/>
+      <w:color w:themeColor="accent1" w:val="4F81BD"/>
       <w:sz w:val="24"/>
       <w:szCs w:val="24"/>
     </w:rPr>
   </w:style>
-  <w:style w:type="paragraph" w:styleId="Heading8">
+  <w:style w:styleId="Heading8" w:type="paragraph">
     <w:name w:val="Heading 8"/>
     <w:basedOn w:val="Normal"/>
     <w:next w:val="BodyText"/>
@@ -2930,17 +3446,17 @@
     <w:pPr>
       <w:keepNext/>
       <w:keepLines/>
-      <w:spacing w:before="200" w:after="0"/>
+      <w:spacing w:after="0" w:before="200"/>
       <w:outlineLvl w:val="7"/>
     </w:pPr>
     <w:rPr>
-      <w:rFonts w:asciiTheme="majorHAnsi" w:eastAsiaTheme="majorEastAsia" w:hAnsiTheme="majorHAnsi" w:cstheme="majorBidi"/>
-      <w:color w:val="4F81BD" w:themeColor="accent1"/>
+      <w:rFonts w:asciiTheme="majorHAnsi" w:cstheme="majorBidi" w:eastAsiaTheme="majorEastAsia" w:hAnsiTheme="majorHAnsi"/>
+      <w:color w:themeColor="accent1" w:val="4F81BD"/>
       <w:sz w:val="24"/>
       <w:szCs w:val="24"/>
     </w:rPr>
   </w:style>
-  <w:style w:type="paragraph" w:styleId="Heading9">
+  <w:style w:styleId="Heading9" w:type="paragraph">
     <w:name w:val="Heading 9"/>
     <w:basedOn w:val="Normal"/>
     <w:next w:val="BodyText"/>
@@ -2950,17 +3466,17 @@
     <w:pPr>
       <w:keepNext/>
       <w:keepLines/>
-      <w:spacing w:before="200" w:after="0"/>
+      <w:spacing w:after="0" w:before="200"/>
       <w:outlineLvl w:val="8"/>
     </w:pPr>
     <w:rPr>
-      <w:rFonts w:asciiTheme="majorHAnsi" w:eastAsiaTheme="majorEastAsia" w:hAnsiTheme="majorHAnsi" w:cstheme="majorBidi"/>
-      <w:color w:val="4F81BD" w:themeColor="accent1"/>
+      <w:rFonts w:asciiTheme="majorHAnsi" w:cstheme="majorBidi" w:eastAsiaTheme="majorEastAsia" w:hAnsiTheme="majorHAnsi"/>
+      <w:color w:themeColor="accent1" w:val="4F81BD"/>
       <w:sz w:val="24"/>
       <w:szCs w:val="24"/>
     </w:rPr>
   </w:style>
-  <w:style w:type="paragraph" w:styleId="BlockText">
+  <w:style w:styleId="BlockText" w:type="paragraph">
     <w:name w:val="Block Text"/>
     <w:basedOn w:val="BodyText"/>
     <w:next w:val="BodyText"/>
@@ -2968,11 +3484,11 @@
     <w:unhideWhenUsed/>
     <w:qFormat/>
     <w:pPr>
-      <w:spacing w:before="100" w:after="100"/>
+      <w:spacing w:after="100" w:before="100"/>
       <w:ind w:firstLine="0" w:left="480" w:right="480"/>
     </w:pPr>
   </w:style>
-  <w:style w:type="paragraph" w:styleId="FootnoteText">
+  <w:style w:styleId="FootnoteText" w:type="paragraph">
     <w:name w:val="Footnote Text"/>
     <w:basedOn w:val="Normal"/>
     <w:next w:val="FootnoteText"/>
@@ -2980,28 +3496,43 @@
     <w:unhideWhenUsed/>
     <w:qFormat/>
   </w:style>
-  <w:style w:type="character" w:default="1" w:styleId="DefaultParagraphFont">
+  <w:style w:default="1" w:styleId="DefaultParagraphFont" w:type="character">
     <w:name w:val="Default Paragraph Font"/>
     <w:semiHidden/>
     <w:unhideWhenUsed/>
   </w:style>
-  <w:style w:type="table" w:default="1" w:styleId="Table">
+  <w:style w:default="1" w:styleId="Table" w:type="table">
     <w:name w:val="Table"/>
     <w:basedOn w:val="TableNormal"/>
     <w:semiHidden/>
     <w:unhideWhenUsed/>
     <w:qFormat/>
     <w:tblPr>
-      <w:tblInd w:w="0" w:type="dxa"/>
+      <w:tblInd w:type="dxa" w:w="0"/>
       <w:tblCellMar>
-        <w:top w:w="0" w:type="dxa"/>
-        <w:left w:w="108" w:type="dxa"/>
-        <w:bottom w:w="0" w:type="dxa"/>
-        <w:right w:w="108" w:type="dxa"/>
+        <w:top w:type="dxa" w:w="0"/>
+        <w:left w:type="dxa" w:w="108"/>
+        <w:bottom w:type="dxa" w:w="0"/>
+        <w:right w:type="dxa" w:w="108"/>
       </w:tblCellMar>
     </w:tblPr>
-  </w:style>
-  <w:style w:type="paragraph" w:customStyle="1" w:styleId="DefinitionTerm">
+    <w:tblStylePr w:type="firstRow">
+      <w:tblPr>
+        <w:jc w:val="left"/>
+        <w:tblInd w:type="dxa" w:w="0"/>
+      </w:tblPr>
+      <w:trPr>
+        <w:jc w:val="left"/>
+      </w:trPr>
+      <w:tcPr>
+        <w:vAlign w:val="bottom"/>
+        <w:tcBorders>
+          <w:bottom w:val="single"/>
+        </w:tcBorders>
+      </w:tcPr>
+    </w:tblStylePr>
+  </w:style>
+  <w:style w:customStyle="1" w:styleId="DefinitionTerm" w:type="paragraph">
     <w:name w:val="Definition Term"/>
     <w:basedOn w:val="Normal"/>
     <w:next w:val="Definition"/>
@@ -3014,49 +3545,49 @@
       <w:b/>
     </w:rPr>
   </w:style>
-  <w:style w:type="paragraph" w:customStyle="1" w:styleId="Definition">
+  <w:style w:customStyle="1" w:styleId="Definition" w:type="paragraph">
     <w:name w:val="Definition"/>
     <w:basedOn w:val="Normal"/>
   </w:style>
-  <w:style w:type="paragraph" w:styleId="Caption">
+  <w:style w:styleId="Caption" w:type="paragraph">
     <w:name w:val="Caption"/>
     <w:basedOn w:val="Normal"/>
     <w:link w:val="BodyTextChar"/>
     <w:pPr>
-      <w:spacing w:before="0" w:after="120"/>
+      <w:spacing w:after="120" w:before="0"/>
     </w:pPr>
     <w:rPr>
       <w:i/>
     </w:rPr>
   </w:style>
-  <w:style w:type="paragraph" w:customStyle="1" w:styleId="TableCaption">
+  <w:style w:customStyle="1" w:styleId="TableCaption" w:type="paragraph">
     <w:name w:val="Table Caption"/>
     <w:basedOn w:val="Caption"/>
     <w:pPr>
       <w:keepNext/>
     </w:pPr>
   </w:style>
-  <w:style w:type="paragraph" w:customStyle="1" w:styleId="ImageCaption">
+  <w:style w:customStyle="1" w:styleId="ImageCaption" w:type="paragraph">
     <w:name w:val="Image Caption"/>
     <w:basedOn w:val="Caption"/>
   </w:style>
-  <w:style w:type="paragraph" w:customStyle="1" w:styleId="Figure">
+  <w:style w:customStyle="1" w:styleId="Figure" w:type="paragraph">
     <w:name w:val="Figure"/>
     <w:basedOn w:val="Normal"/>
   </w:style>
-  <w:style w:type="paragraph" w:customStyle="1" w:styleId="CaptionedFigure">
+  <w:style w:customStyle="1" w:styleId="CaptionedFigure" w:type="paragraph">
     <w:name w:val="Captioned Figure"/>
     <w:basedOn w:val="Figure"/>
     <w:pPr>
       <w:keepNext/>
     </w:pPr>
   </w:style>
-  <w:style w:type="character" w:customStyle="1" w:styleId="BodyTextChar">
+  <w:style w:customStyle="1" w:styleId="BodyTextChar" w:type="character">
     <w:name w:val="Body Text Char"/>
     <w:basedOn w:val="DefaultParagraphFont"/>
     <w:link w:val="BodyText"/>
   </w:style>
-  <w:style w:type="character" w:customStyle="1" w:styleId="VerbatimChar">
+  <w:style w:customStyle="1" w:styleId="VerbatimChar" w:type="character">
     <w:name w:val="Verbatim Char"/>
     <w:basedOn w:val="BodyTextChar"/>
     <w:rPr>
@@ -3064,21 +3595,25 @@
       <w:sz w:val="22"/>
     </w:rPr>
   </w:style>
-  <w:style w:type="character" w:styleId="FootnoteReference">
+  <w:style w:customStyle="1" w:styleId="SectionNumber" w:type="character">
+    <w:name w:val="Section Number"/>
+    <w:basedOn w:val="BodyTextChar"/>
+  </w:style>
+  <w:style w:styleId="FootnoteReference" w:type="character">
     <w:name w:val="Footnote Reference"/>
     <w:basedOn w:val="BodyTextChar"/>
     <w:rPr>
       <w:vertAlign w:val="superscript"/>
     </w:rPr>
   </w:style>
-  <w:style w:type="character" w:styleId="Hyperlink">
+  <w:style w:styleId="Hyperlink" w:type="character">
     <w:name w:val="Hyperlink"/>
     <w:basedOn w:val="BodyTextChar"/>
     <w:rPr>
-      <w:color w:val="4F81BD" w:themeColor="accent1"/>
-    </w:rPr>
-  </w:style>
-  <w:style w:type="paragraph" w:styleId="TOCHeading">
+      <w:color w:themeColor="accent1" w:val="4F81BD"/>
+    </w:rPr>
+  </w:style>
+  <w:style w:styleId="TOCHeading" w:type="paragraph">
     <w:name w:val="TOC Heading"/>
     <w:basedOn w:val="Heading1"/>
     <w:next w:val="BodyText"/>
@@ -3090,10 +3625,10 @@
       <w:outlineLvl w:val="9"/>
     </w:pPr>
     <w:rPr>
-      <w:rFonts w:asciiTheme="majorHAnsi" w:eastAsiaTheme="majorEastAsia" w:hAnsiTheme="majorHAnsi" w:cstheme="majorBidi"/>
+      <w:rFonts w:asciiTheme="majorHAnsi" w:cstheme="majorBidi" w:eastAsiaTheme="majorEastAsia" w:hAnsiTheme="majorHAnsi"/>
       <w:b w:val="0"/>
       <w:bCs w:val="0"/>
-      <w:color w:val="365F91" w:themeColor="accent1" w:themeShade="BF"/>
+      <w:color w:themeColor="accent1" w:themeShade="BF" w:val="365F91"/>
     </w:rPr>
   </w:style>
   <w:style w:type="paragraph" w:customStyle="1" w:styleId="SourceCode">
@@ -3150,7 +3685,7 @@
     <w:name w:val="ConstantTok"/>
     <w:basedOn w:val="VerbatimChar"/>
     <w:rPr>
-      <w:color w:val="000000"/>
+      <w:color w:val="8f5902"/>
       <w:shd w:val="clear" w:fill="f8f8f8"/>
     </w:rPr>
   </w:style>
@@ -3166,8 +3701,9 @@
     <w:name w:val="SpecialCharTok"/>
     <w:basedOn w:val="VerbatimChar"/>
     <w:rPr>
-      <w:color w:val="000000"/>
+      <w:color w:val="ce5c00"/>
       <w:shd w:val="clear" w:fill="f8f8f8"/>
+      <w:b/>
     </w:rPr>
   </w:style>
   <w:style w:type="character" w:customStyle="1" w:styleId="StringTok">
@@ -3252,8 +3788,9 @@
     <w:name w:val="FunctionTok"/>
     <w:basedOn w:val="VerbatimChar"/>
     <w:rPr>
-      <w:color w:val="000000"/>
+      <w:color w:val="204a87"/>
       <w:shd w:val="clear" w:fill="f8f8f8"/>
+      <w:b/>
     </w:rPr>
   </w:style>
   <w:style w:type="character" w:customStyle="1" w:styleId="VariableTok">
@@ -3309,7 +3846,7 @@
     <w:name w:val="AttributeTok"/>
     <w:basedOn w:val="VerbatimChar"/>
     <w:rPr>
-      <w:color w:val="c4a000"/>
+      <w:color w:val="204a87"/>
       <w:shd w:val="clear" w:fill="f8f8f8"/>
     </w:rPr>
   </w:style>

--- a/docs/notes/sexsel.docx
+++ b/docs/notes/sexsel.docx
@@ -1606,6 +1606,20 @@
         <w:pStyle w:val="BodyText"/>
       </w:pPr>
       <w:r>
+        <w:t xml:space="preserve">Recent meta-analyses:</w:t>
+      </w:r>
+      <w:r>
+        <w:t xml:space="preserve"> </w:t>
+      </w:r>
+      <w:r>
+        <w:t xml:space="preserve">(Dougherty et al., 2023)</w:t>
+      </w:r>
+    </w:p>
+    <w:p>
+      <w:pPr>
+        <w:pStyle w:val="BodyText"/>
+      </w:pPr>
+      <w:r>
         <w:t xml:space="preserve">Humans: do females prefer male faces associated with lower cortisol/higher testosterone/better immunity</w:t>
       </w:r>
       <w:r>
@@ -1646,7 +1660,7 @@
       </w:r>
     </w:p>
     <w:bookmarkEnd w:id="27"/>
-    <w:bookmarkStart w:id="61" w:name="references"/>
+    <w:bookmarkStart w:id="63" w:name="references"/>
     <w:p>
       <w:pPr>
         <w:pStyle w:val="Heading2"/>
@@ -1655,7 +1669,7 @@
         <w:t xml:space="preserve">References</w:t>
       </w:r>
     </w:p>
-    <w:bookmarkStart w:id="60" w:name="refs"/>
+    <w:bookmarkStart w:id="62" w:name="refs"/>
     <w:bookmarkStart w:id="29" w:name="ref-balenger_testing_2014"/>
     <w:p>
       <w:pPr>
@@ -2018,12 +2032,59 @@
       </w:hyperlink>
     </w:p>
     <w:bookmarkEnd w:id="39"/>
-    <w:bookmarkStart w:id="41" w:name="ref-evans_effects_2000"/>
+    <w:bookmarkStart w:id="41" w:name="ref-doughertyOrnaments2023"/>
     <w:p>
       <w:pPr>
         <w:pStyle w:val="Bibliography"/>
       </w:pPr>
       <w:r>
+        <w:t xml:space="preserve">Dougherty, L. R., Rovenolt, F., Luyet, A., Jokela, J., &amp; Stephenson, J. F. (2023). Ornaments indicate parasite load only if they are dynamic or parasites are contagious.</w:t>
+      </w:r>
+      <w:r>
+        <w:t xml:space="preserve"> </w:t>
+      </w:r>
+      <w:r>
+        <w:rPr>
+          <w:iCs/>
+          <w:i/>
+        </w:rPr>
+        <w:t xml:space="preserve">Evolution Letters</w:t>
+      </w:r>
+      <w:r>
+        <w:t xml:space="preserve">,</w:t>
+      </w:r>
+      <w:r>
+        <w:t xml:space="preserve"> </w:t>
+      </w:r>
+      <w:r>
+        <w:rPr>
+          <w:iCs/>
+          <w:i/>
+        </w:rPr>
+        <w:t xml:space="preserve">7</w:t>
+      </w:r>
+      <w:r>
+        <w:t xml:space="preserve">(3), 176–190.</w:t>
+      </w:r>
+      <w:r>
+        <w:t xml:space="preserve"> </w:t>
+      </w:r>
+      <w:hyperlink r:id="rId40">
+        <w:r>
+          <w:rPr>
+            <w:rStyle w:val="Hyperlink"/>
+          </w:rPr>
+          <w:t xml:space="preserve">https://doi.org/10.1093/evlett/qrad017</w:t>
+        </w:r>
+      </w:hyperlink>
+    </w:p>
+    <w:bookmarkEnd w:id="41"/>
+    <w:bookmarkStart w:id="43" w:name="ref-evans_effects_2000"/>
+    <w:p>
+      <w:pPr>
+        <w:pStyle w:val="Bibliography"/>
+      </w:pPr>
+      <w:r>
         <w:t xml:space="preserve">Evans, M. R., Goldsmith, A. R., &amp; Norris, S. R. A. (2000). The effects of testosterone on antibody production and plumage coloration in male house sparrows (</w:t>
       </w:r>
       <w:r>
@@ -2067,7 +2128,7 @@
       <w:r>
         <w:t xml:space="preserve"> </w:t>
       </w:r>
-      <w:hyperlink r:id="rId40">
+      <w:hyperlink r:id="rId42">
         <w:r>
           <w:rPr>
             <w:rStyle w:val="Hyperlink"/>
@@ -2076,8 +2137,8 @@
         </w:r>
       </w:hyperlink>
     </w:p>
-    <w:bookmarkEnd w:id="41"/>
-    <w:bookmarkStart w:id="43" w:name="ref-folstad_parasites_1992"/>
+    <w:bookmarkEnd w:id="43"/>
+    <w:bookmarkStart w:id="45" w:name="ref-folstad_parasites_1992"/>
     <w:p>
       <w:pPr>
         <w:pStyle w:val="Bibliography"/>
@@ -2144,7 +2205,7 @@
       <w:r>
         <w:t xml:space="preserve"> </w:t>
       </w:r>
-      <w:hyperlink r:id="rId42">
+      <w:hyperlink r:id="rId44">
         <w:r>
           <w:rPr>
             <w:rStyle w:val="Hyperlink"/>
@@ -2153,8 +2214,8 @@
         </w:r>
       </w:hyperlink>
     </w:p>
-    <w:bookmarkEnd w:id="43"/>
-    <w:bookmarkStart w:id="45" w:name="ref-martin_field_2007"/>
+    <w:bookmarkEnd w:id="45"/>
+    <w:bookmarkStart w:id="47" w:name="ref-martin_field_2007"/>
     <w:p>
       <w:pPr>
         <w:pStyle w:val="Bibliography"/>
@@ -2231,7 +2292,7 @@
       <w:r>
         <w:t xml:space="preserve"> </w:t>
       </w:r>
-      <w:hyperlink r:id="rId44">
+      <w:hyperlink r:id="rId46">
         <w:r>
           <w:rPr>
             <w:rStyle w:val="Hyperlink"/>
@@ -2240,8 +2301,8 @@
         </w:r>
       </w:hyperlink>
     </w:p>
-    <w:bookmarkEnd w:id="45"/>
-    <w:bookmarkStart w:id="47" w:name="ref-mcgraw_carotenoids_2003"/>
+    <w:bookmarkEnd w:id="47"/>
+    <w:bookmarkStart w:id="49" w:name="ref-mcgraw_carotenoids_2003"/>
     <w:p>
       <w:pPr>
         <w:pStyle w:val="Bibliography"/>
@@ -2341,7 +2402,7 @@
       <w:r>
         <w:t xml:space="preserve"> </w:t>
       </w:r>
-      <w:hyperlink r:id="rId46">
+      <w:hyperlink r:id="rId48">
         <w:r>
           <w:rPr>
             <w:rStyle w:val="Hyperlink"/>
@@ -2350,8 +2411,8 @@
         </w:r>
       </w:hyperlink>
     </w:p>
-    <w:bookmarkEnd w:id="47"/>
-    <w:bookmarkStart w:id="49" w:name="ref-moller_effects_1990"/>
+    <w:bookmarkEnd w:id="49"/>
+    <w:bookmarkStart w:id="51" w:name="ref-moller_effects_1990"/>
     <w:p>
       <w:pPr>
         <w:pStyle w:val="Bibliography"/>
@@ -2479,7 +2540,7 @@
       <w:r>
         <w:t xml:space="preserve"> </w:t>
       </w:r>
-      <w:hyperlink r:id="rId48">
+      <w:hyperlink r:id="rId50">
         <w:r>
           <w:rPr>
             <w:rStyle w:val="Hyperlink"/>
@@ -2488,8 +2549,8 @@
         </w:r>
       </w:hyperlink>
     </w:p>
-    <w:bookmarkEnd w:id="49"/>
-    <w:bookmarkStart w:id="51" w:name="ref-pennHandicap2020b"/>
+    <w:bookmarkEnd w:id="51"/>
+    <w:bookmarkStart w:id="53" w:name="ref-pennHandicap2020b"/>
     <w:p>
       <w:pPr>
         <w:pStyle w:val="Bibliography"/>
@@ -2535,7 +2596,7 @@
       <w:r>
         <w:t xml:space="preserve"> </w:t>
       </w:r>
-      <w:hyperlink r:id="rId50">
+      <w:hyperlink r:id="rId52">
         <w:r>
           <w:rPr>
             <w:rStyle w:val="Hyperlink"/>
@@ -2544,8 +2605,8 @@
         </w:r>
       </w:hyperlink>
     </w:p>
-    <w:bookmarkEnd w:id="51"/>
-    <w:bookmarkStart w:id="53" w:name="ref-poulin_hamilton_1997"/>
+    <w:bookmarkEnd w:id="53"/>
+    <w:bookmarkStart w:id="55" w:name="ref-poulin_hamilton_1997"/>
     <w:p>
       <w:pPr>
         <w:pStyle w:val="Bibliography"/>
@@ -2636,7 +2697,7 @@
       <w:r>
         <w:t xml:space="preserve"> </w:t>
       </w:r>
-      <w:hyperlink r:id="rId52">
+      <w:hyperlink r:id="rId54">
         <w:r>
           <w:rPr>
             <w:rStyle w:val="Hyperlink"/>
@@ -2645,8 +2706,8 @@
         </w:r>
       </w:hyperlink>
     </w:p>
-    <w:bookmarkEnd w:id="53"/>
-    <w:bookmarkStart w:id="55" w:name="ref-rantala_evidence_2012"/>
+    <w:bookmarkEnd w:id="55"/>
+    <w:bookmarkStart w:id="57" w:name="ref-rantala_evidence_2012"/>
     <w:p>
       <w:pPr>
         <w:pStyle w:val="Bibliography"/>
@@ -2683,7 +2744,7 @@
       <w:r>
         <w:t xml:space="preserve"> </w:t>
       </w:r>
-      <w:hyperlink r:id="rId54">
+      <w:hyperlink r:id="rId56">
         <w:r>
           <w:rPr>
             <w:rStyle w:val="Hyperlink"/>
@@ -2692,8 +2753,8 @@
         </w:r>
       </w:hyperlink>
     </w:p>
-    <w:bookmarkEnd w:id="55"/>
-    <w:bookmarkStart w:id="57" w:name="ref-roberts_testing_2004"/>
+    <w:bookmarkEnd w:id="57"/>
+    <w:bookmarkStart w:id="59" w:name="ref-roberts_testing_2004"/>
     <w:p>
       <w:pPr>
         <w:pStyle w:val="Bibliography"/>
@@ -2730,7 +2791,7 @@
       <w:r>
         <w:t xml:space="preserve"> </w:t>
       </w:r>
-      <w:hyperlink r:id="rId56">
+      <w:hyperlink r:id="rId58">
         <w:r>
           <w:rPr>
             <w:rStyle w:val="Hyperlink"/>
@@ -2739,8 +2800,8 @@
         </w:r>
       </w:hyperlink>
     </w:p>
-    <w:bookmarkEnd w:id="57"/>
-    <w:bookmarkStart w:id="59" w:name="ref-simons_what_2012"/>
+    <w:bookmarkEnd w:id="59"/>
+    <w:bookmarkStart w:id="61" w:name="ref-simons_what_2012"/>
     <w:p>
       <w:pPr>
         <w:pStyle w:val="Bibliography"/>
@@ -2897,7 +2958,7 @@
       <w:r>
         <w:t xml:space="preserve"> </w:t>
       </w:r>
-      <w:hyperlink r:id="rId58">
+      <w:hyperlink r:id="rId60">
         <w:r>
           <w:rPr>
             <w:rStyle w:val="Hyperlink"/>
@@ -2906,8 +2967,8 @@
         </w:r>
       </w:hyperlink>
     </w:p>
-    <w:bookmarkEnd w:id="59"/>
-    <w:bookmarkEnd w:id="60"/>
+    <w:bookmarkEnd w:id="61"/>
+    <w:bookmarkEnd w:id="62"/>
     <w:p>
       <w:r>
         <w:pict>
@@ -2920,10 +2981,10 @@
         <w:pStyle w:val="FirstParagraph"/>
       </w:pPr>
       <w:r>
-        <w:t xml:space="preserve">Last updated: 2023-09-04 16:33:21.962619</w:t>
-      </w:r>
-    </w:p>
-    <w:bookmarkEnd w:id="61"/>
+        <w:t xml:space="preserve">Last updated: 2023-11-27 12:05:17.019903</w:t>
+      </w:r>
+    </w:p>
+    <w:bookmarkEnd w:id="63"/>
     <w:sectPr/>
   </w:body>
 </w:document>
